--- a/Report.docx
+++ b/Report.docx
@@ -92,8 +92,8 @@
               <w:rFonts w:ascii="Times New Roman" w:eastAsiaTheme="majorEastAsia" w:hAnsi="Times New Roman" w:cs="Times New Roman"/>
               <w:caps/>
               <w:color w:val="4472C4" w:themeColor="accent1"/>
-              <w:sz w:val="72"/>
-              <w:szCs w:val="72"/>
+              <w:sz w:val="62"/>
+              <w:szCs w:val="62"/>
             </w:rPr>
             <w:alias w:val="Title"/>
             <w:tag w:val=""/>
@@ -104,12 +104,7 @@
             <w:dataBinding w:prefixMappings="xmlns:ns0='http://purl.org/dc/elements/1.1/' xmlns:ns1='http://schemas.openxmlformats.org/package/2006/metadata/core-properties' " w:xpath="/ns1:coreProperties[1]/ns0:title[1]" w:storeItemID="{6C3C8BC8-F283-45AE-878A-BAB7291924A1}"/>
             <w:text/>
           </w:sdtPr>
-          <w:sdtEndPr>
-            <w:rPr>
-              <w:sz w:val="80"/>
-              <w:szCs w:val="80"/>
-            </w:rPr>
-          </w:sdtEndPr>
+          <w:sdtEndPr/>
           <w:sdtContent>
             <w:p>
               <w:pPr>
@@ -124,8 +119,8 @@
                   <w:rFonts w:ascii="Times New Roman" w:eastAsiaTheme="majorEastAsia" w:hAnsi="Times New Roman" w:cs="Times New Roman"/>
                   <w:caps/>
                   <w:color w:val="4472C4" w:themeColor="accent1"/>
-                  <w:sz w:val="80"/>
-                  <w:szCs w:val="80"/>
+                  <w:sz w:val="60"/>
+                  <w:szCs w:val="60"/>
                 </w:rPr>
               </w:pPr>
               <w:r>
@@ -133,8 +128,8 @@
                   <w:rFonts w:ascii="Times New Roman" w:eastAsiaTheme="majorEastAsia" w:hAnsi="Times New Roman" w:cs="Times New Roman"/>
                   <w:caps/>
                   <w:color w:val="4472C4" w:themeColor="accent1"/>
-                  <w:sz w:val="72"/>
-                  <w:szCs w:val="72"/>
+                  <w:sz w:val="62"/>
+                  <w:szCs w:val="62"/>
                 </w:rPr>
                 <w:t>review on sorting algorithms</w:t>
               </w:r>
@@ -684,7 +679,8 @@
     </w:p>
     <w:p>
       <w:pPr>
-        <w:spacing w:line="240" w:lineRule="auto"/>
+        <w:pStyle w:val="ListParagraph"/>
+        <w:ind w:left="0"/>
         <w:rPr>
           <w:rFonts w:ascii="Times New Roman" w:hAnsi="Times New Roman" w:cs="Times New Roman"/>
           <w:sz w:val="24"/>
@@ -745,23 +741,87 @@
           <w:sz w:val="24"/>
           <w:szCs w:val="24"/>
         </w:rPr>
-        <w:t xml:space="preserve"> order </w:t>
-      </w:r>
-      <w:r>
-        <w:rPr>
-          <w:rFonts w:ascii="Times New Roman" w:hAnsi="Times New Roman" w:cs="Times New Roman"/>
-          <w:sz w:val="24"/>
-          <w:szCs w:val="24"/>
-        </w:rPr>
-        <w:t>which makes</w:t>
-      </w:r>
-      <w:r>
-        <w:rPr>
-          <w:rFonts w:ascii="Times New Roman" w:hAnsi="Times New Roman" w:cs="Times New Roman"/>
-          <w:sz w:val="24"/>
-          <w:szCs w:val="24"/>
-        </w:rPr>
-        <w:t xml:space="preserve"> handling the elements more efficient than handling randomize elements (</w:t>
+        <w:t xml:space="preserve"> order</w:t>
+      </w:r>
+      <w:r>
+        <w:rPr>
+          <w:rFonts w:ascii="Times New Roman" w:hAnsi="Times New Roman" w:cs="Times New Roman"/>
+          <w:sz w:val="24"/>
+          <w:szCs w:val="24"/>
+        </w:rPr>
+        <w:t>. It increases efficiency of</w:t>
+      </w:r>
+      <w:r>
+        <w:rPr>
+          <w:rFonts w:ascii="Times New Roman" w:hAnsi="Times New Roman" w:cs="Times New Roman"/>
+          <w:sz w:val="24"/>
+          <w:szCs w:val="24"/>
+        </w:rPr>
+        <w:t xml:space="preserve"> </w:t>
+      </w:r>
+      <w:r>
+        <w:rPr>
+          <w:rFonts w:ascii="Times New Roman" w:hAnsi="Times New Roman" w:cs="Times New Roman"/>
+          <w:sz w:val="24"/>
+          <w:szCs w:val="24"/>
+        </w:rPr>
+        <w:t>subsequent</w:t>
+      </w:r>
+      <w:r>
+        <w:rPr>
+          <w:rFonts w:ascii="Times New Roman" w:hAnsi="Times New Roman" w:cs="Times New Roman"/>
+          <w:sz w:val="24"/>
+          <w:szCs w:val="24"/>
+        </w:rPr>
+        <w:t xml:space="preserve"> </w:t>
+      </w:r>
+      <w:r>
+        <w:rPr>
+          <w:rFonts w:ascii="Times New Roman" w:hAnsi="Times New Roman" w:cs="Times New Roman"/>
+          <w:sz w:val="24"/>
+          <w:szCs w:val="24"/>
+        </w:rPr>
+        <w:t>operations performed on</w:t>
+      </w:r>
+      <w:r>
+        <w:rPr>
+          <w:rFonts w:ascii="Times New Roman" w:hAnsi="Times New Roman" w:cs="Times New Roman"/>
+          <w:sz w:val="24"/>
+          <w:szCs w:val="24"/>
+        </w:rPr>
+        <w:t xml:space="preserve"> the elements </w:t>
+      </w:r>
+      <w:r>
+        <w:rPr>
+          <w:rFonts w:ascii="Times New Roman" w:hAnsi="Times New Roman" w:cs="Times New Roman"/>
+          <w:sz w:val="24"/>
+          <w:szCs w:val="24"/>
+        </w:rPr>
+        <w:t xml:space="preserve">since it is easier to handle sorted elements </w:t>
+      </w:r>
+      <w:r>
+        <w:rPr>
+          <w:rFonts w:ascii="Times New Roman" w:hAnsi="Times New Roman" w:cs="Times New Roman"/>
+          <w:sz w:val="24"/>
+          <w:szCs w:val="24"/>
+        </w:rPr>
+        <w:t xml:space="preserve">than randomize </w:t>
+      </w:r>
+      <w:r>
+        <w:rPr>
+          <w:rFonts w:ascii="Times New Roman" w:hAnsi="Times New Roman" w:cs="Times New Roman"/>
+          <w:sz w:val="24"/>
+          <w:szCs w:val="24"/>
+        </w:rPr>
+        <w:t>data</w:t>
+      </w:r>
+      <w:r>
+        <w:rPr>
+          <w:rFonts w:ascii="Times New Roman" w:hAnsi="Times New Roman" w:cs="Times New Roman"/>
+          <w:sz w:val="24"/>
+          <w:szCs w:val="24"/>
+        </w:rPr>
+        <w:t xml:space="preserve"> (</w:t>
       </w:r>
       <w:r>
         <w:rPr>
@@ -818,90 +878,36 @@
       <w:r>
         <w:rPr>
           <w:rFonts w:ascii="Times New Roman" w:hAnsi="Times New Roman" w:cs="Times New Roman"/>
-          <w:sz w:val="24"/>
-          <w:szCs w:val="24"/>
-        </w:rPr>
-        <w:t>Since it</w:t>
-      </w:r>
-      <w:r>
-        <w:rPr>
-          <w:rFonts w:ascii="Times New Roman" w:hAnsi="Times New Roman" w:cs="Times New Roman"/>
-          <w:sz w:val="24"/>
-          <w:szCs w:val="24"/>
-        </w:rPr>
-        <w:t xml:space="preserve"> increase</w:t>
-      </w:r>
-      <w:r>
-        <w:rPr>
-          <w:rFonts w:ascii="Times New Roman" w:hAnsi="Times New Roman" w:cs="Times New Roman"/>
-          <w:sz w:val="24"/>
-          <w:szCs w:val="24"/>
-        </w:rPr>
-        <w:t>s</w:t>
-      </w:r>
-      <w:r>
-        <w:rPr>
-          <w:rFonts w:ascii="Times New Roman" w:hAnsi="Times New Roman" w:cs="Times New Roman"/>
-          <w:sz w:val="24"/>
-          <w:szCs w:val="24"/>
-        </w:rPr>
-        <w:t xml:space="preserve"> efficiency of </w:t>
-      </w:r>
-      <w:r>
-        <w:rPr>
-          <w:rFonts w:ascii="Times New Roman" w:hAnsi="Times New Roman" w:cs="Times New Roman"/>
-          <w:sz w:val="24"/>
-          <w:szCs w:val="24"/>
-        </w:rPr>
-        <w:t xml:space="preserve">each of </w:t>
-      </w:r>
-      <w:r>
-        <w:rPr>
-          <w:rFonts w:ascii="Times New Roman" w:hAnsi="Times New Roman" w:cs="Times New Roman"/>
-          <w:sz w:val="24"/>
-          <w:szCs w:val="24"/>
-        </w:rPr>
-        <w:t>the subsequent operations</w:t>
-      </w:r>
-      <w:r>
-        <w:rPr>
-          <w:rFonts w:ascii="Times New Roman" w:hAnsi="Times New Roman" w:cs="Times New Roman"/>
-          <w:sz w:val="24"/>
-          <w:szCs w:val="24"/>
-        </w:rPr>
-        <w:t xml:space="preserve">, sorting is frequently used as an intermediate step by many programs. This makes sorting a fundamental operation in computer science. </w:t>
-      </w:r>
-      <w:r>
-        <w:rPr>
-          <w:rFonts w:ascii="Times New Roman" w:hAnsi="Times New Roman" w:cs="Times New Roman"/>
-          <w:sz w:val="24"/>
-          <w:szCs w:val="24"/>
-        </w:rPr>
-        <w:t>A</w:t>
-      </w:r>
-      <w:r>
-        <w:rPr>
-          <w:rFonts w:ascii="Times New Roman" w:hAnsi="Times New Roman" w:cs="Times New Roman"/>
-          <w:sz w:val="24"/>
-          <w:szCs w:val="24"/>
-        </w:rPr>
-        <w:t>long with the rapid informational growth in our world</w:t>
-      </w:r>
-      <w:r>
-        <w:rPr>
-          <w:rFonts w:ascii="Times New Roman" w:hAnsi="Times New Roman" w:cs="Times New Roman"/>
-          <w:sz w:val="24"/>
-          <w:szCs w:val="24"/>
-        </w:rPr>
-        <w:t xml:space="preserve"> this</w:t>
-      </w:r>
-      <w:r>
-        <w:rPr>
-          <w:rFonts w:ascii="Times New Roman" w:hAnsi="Times New Roman" w:cs="Times New Roman"/>
-          <w:sz w:val="24"/>
-          <w:szCs w:val="24"/>
-        </w:rPr>
-        <w:t xml:space="preserve"> led</w:t>
+          <w:color w:val="161616"/>
+          <w:sz w:val="24"/>
+          <w:szCs w:val="24"/>
+          <w:shd w:val="clear" w:color="auto" w:fill="FFFFFF"/>
+        </w:rPr>
+        <w:t>While sorting is a simple concept</w:t>
+      </w:r>
+      <w:r>
+        <w:rPr>
+          <w:rFonts w:ascii="Times New Roman" w:hAnsi="Times New Roman" w:cs="Times New Roman"/>
+          <w:sz w:val="24"/>
+          <w:szCs w:val="24"/>
+        </w:rPr>
+        <w:t>, it</w:t>
+      </w:r>
+      <w:r>
+        <w:rPr>
+          <w:rFonts w:ascii="Times New Roman" w:hAnsi="Times New Roman" w:cs="Times New Roman"/>
+          <w:sz w:val="24"/>
+          <w:szCs w:val="24"/>
+        </w:rPr>
+        <w:t xml:space="preserve"> is frequently used as an intermediate step by </w:t>
+      </w:r>
+      <w:r>
+        <w:rPr>
+          <w:rFonts w:ascii="Times New Roman" w:hAnsi="Times New Roman" w:cs="Times New Roman"/>
+          <w:sz w:val="24"/>
+          <w:szCs w:val="24"/>
+        </w:rPr>
+        <w:t>complex</w:t>
       </w:r>
       <w:r>
         <w:rPr>
@@ -917,15 +923,61 @@
           <w:sz w:val="24"/>
           <w:szCs w:val="24"/>
         </w:rPr>
-        <w:t>to increase in the development of sorting algorithms</w:t>
-      </w:r>
-      <w:r>
-        <w:rPr>
-          <w:rFonts w:ascii="Times New Roman" w:hAnsi="Times New Roman" w:cs="Times New Roman"/>
-          <w:sz w:val="24"/>
-          <w:szCs w:val="24"/>
-        </w:rPr>
-        <w:t>.</w:t>
+        <w:t xml:space="preserve">computer </w:t>
+      </w:r>
+      <w:r>
+        <w:rPr>
+          <w:rFonts w:ascii="Times New Roman" w:hAnsi="Times New Roman" w:cs="Times New Roman"/>
+          <w:sz w:val="24"/>
+          <w:szCs w:val="24"/>
+        </w:rPr>
+        <w:t>programs</w:t>
+      </w:r>
+      <w:r>
+        <w:rPr>
+          <w:rFonts w:ascii="Times New Roman" w:hAnsi="Times New Roman" w:cs="Times New Roman"/>
+          <w:sz w:val="24"/>
+          <w:szCs w:val="24"/>
+        </w:rPr>
+        <w:t xml:space="preserve"> </w:t>
+      </w:r>
+      <w:r>
+        <w:rPr>
+          <w:rFonts w:ascii="Times New Roman" w:hAnsi="Times New Roman" w:cs="Times New Roman"/>
+          <w:color w:val="161616"/>
+          <w:sz w:val="24"/>
+          <w:szCs w:val="24"/>
+          <w:shd w:val="clear" w:color="auto" w:fill="FFFFFF"/>
+        </w:rPr>
+        <w:t>such as data compression, path finding</w:t>
+      </w:r>
+      <w:r>
+        <w:rPr>
+          <w:rFonts w:ascii="Times New Roman" w:hAnsi="Times New Roman" w:cs="Times New Roman"/>
+          <w:color w:val="161616"/>
+          <w:sz w:val="24"/>
+          <w:szCs w:val="24"/>
+          <w:shd w:val="clear" w:color="auto" w:fill="FFFFFF"/>
+        </w:rPr>
+        <w:t xml:space="preserve">, </w:t>
+      </w:r>
+      <w:r>
+        <w:rPr>
+          <w:rFonts w:ascii="Times New Roman" w:hAnsi="Times New Roman" w:cs="Times New Roman"/>
+          <w:color w:val="161616"/>
+          <w:sz w:val="24"/>
+          <w:szCs w:val="24"/>
+          <w:shd w:val="clear" w:color="auto" w:fill="FFFFFF"/>
+        </w:rPr>
+        <w:t>data search, media recovery etc</w:t>
+      </w:r>
+      <w:r>
+        <w:rPr>
+          <w:rFonts w:ascii="Times New Roman" w:hAnsi="Times New Roman" w:cs="Times New Roman"/>
+          <w:sz w:val="24"/>
+          <w:szCs w:val="24"/>
+        </w:rPr>
+        <w:t xml:space="preserve">. This makes sorting a fundamental operation in computer science. </w:t>
       </w:r>
     </w:p>
     <w:p>
@@ -1182,7 +1234,15 @@
           <w:sz w:val="24"/>
           <w:szCs w:val="24"/>
         </w:rPr>
-        <w:t xml:space="preserve"> increase the performance and efficiency of the practical applications</w:t>
+        <w:t xml:space="preserve"> increase the performance and </w:t>
+      </w:r>
+      <w:r>
+        <w:rPr>
+          <w:rFonts w:ascii="Times New Roman" w:hAnsi="Times New Roman" w:cs="Times New Roman"/>
+          <w:sz w:val="24"/>
+          <w:szCs w:val="24"/>
+        </w:rPr>
+        <w:t>efficiency of the practical applications</w:t>
       </w:r>
       <w:r>
         <w:rPr>
@@ -1195,6 +1255,8 @@
       <w:r>
         <w:rPr>
           <w:rFonts w:ascii="Times New Roman" w:hAnsi="Times New Roman" w:cs="Times New Roman"/>
+          <w:sz w:val="24"/>
+          <w:szCs w:val="24"/>
         </w:rPr>
         <w:t>K. S. Al-</w:t>
       </w:r>
@@ -1202,6 +1264,8 @@
       <w:r>
         <w:rPr>
           <w:rFonts w:ascii="Times New Roman" w:hAnsi="Times New Roman" w:cs="Times New Roman"/>
+          <w:sz w:val="24"/>
+          <w:szCs w:val="24"/>
         </w:rPr>
         <w:t>Kharabsheh</w:t>
       </w:r>
@@ -1209,6 +1273,8 @@
       <w:r>
         <w:rPr>
           <w:rFonts w:ascii="Times New Roman" w:hAnsi="Times New Roman" w:cs="Times New Roman"/>
+          <w:sz w:val="24"/>
+          <w:szCs w:val="24"/>
         </w:rPr>
         <w:t xml:space="preserve"> et al., 2013</w:t>
       </w:r>
@@ -1244,7 +1310,7 @@
           <w:sz w:val="24"/>
           <w:szCs w:val="24"/>
         </w:rPr>
-        <w:t>When comparing between various sorting algorithms, there are several factors that must be taken in consideration</w:t>
+        <w:t>When comparing various sorting algorithms, there are several factors that must be taken in consideration</w:t>
       </w:r>
       <w:r>
         <w:rPr>
@@ -1280,29 +1346,326 @@
     </w:p>
     <w:p>
       <w:pPr>
-        <w:pStyle w:val="ListParagraph"/>
-        <w:spacing w:line="240" w:lineRule="auto"/>
-        <w:rPr>
-          <w:rFonts w:ascii="Times New Roman" w:hAnsi="Times New Roman" w:cs="Times New Roman"/>
-          <w:sz w:val="24"/>
-          <w:szCs w:val="24"/>
+        <w:pStyle w:val="NormalWeb"/>
+        <w:shd w:val="clear" w:color="auto" w:fill="FFFFFF"/>
+        <w:spacing w:before="0" w:beforeAutospacing="0" w:after="300" w:afterAutospacing="0"/>
+        <w:ind w:left="360"/>
+        <w:rPr>
+          <w:color w:val="161616"/>
         </w:rPr>
       </w:pPr>
       <w:r>
-        <w:rPr>
-          <w:rFonts w:ascii="Times New Roman" w:hAnsi="Times New Roman" w:cs="Times New Roman"/>
-          <w:sz w:val="24"/>
-          <w:szCs w:val="24"/>
-        </w:rPr>
-        <w:t>The t</w:t>
-      </w:r>
-      <w:r>
-        <w:rPr>
-          <w:rFonts w:ascii="Times New Roman" w:hAnsi="Times New Roman" w:cs="Times New Roman"/>
-          <w:sz w:val="24"/>
-          <w:szCs w:val="24"/>
-        </w:rPr>
-        <w:t>ime complexity of an algorithm determined the amount of time that can be taken by an algorithm to run [3][7][27]. different from sorting algorithm to another according to the size of data that we want to reorder, some sorting algorithm inefficient and too slow. The time complexity of an algorithm is generally written in form big O(n) notation, where the O represents the complexity of the algorithm and a value n represent the number of elementary operations performed by the algorithm [8].</w:t>
+        <w:t>T</w:t>
+      </w:r>
+      <w:r>
+        <w:t xml:space="preserve">ime complexity of an algorithm </w:t>
+      </w:r>
+      <w:r>
+        <w:t xml:space="preserve">signifies </w:t>
+      </w:r>
+      <w:r>
+        <w:t xml:space="preserve">the amount of time that </w:t>
+      </w:r>
+      <w:r>
+        <w:t>required</w:t>
+      </w:r>
+      <w:r>
+        <w:t xml:space="preserve"> by an algorithm to run </w:t>
+      </w:r>
+      <w:r>
+        <w:t>till its completion</w:t>
+      </w:r>
+      <w:r>
+        <w:t>.</w:t>
+      </w:r>
+      <w:r>
+        <w:t xml:space="preserve"> </w:t>
+      </w:r>
+      <w:r>
+        <w:t>The time complexity of an algorithm is generally written in form big O(n) notation, where the O represents the complexity of the algorithm and a value n represent the number of elementary operations performed by the algorithm</w:t>
+      </w:r>
+      <w:r>
+        <w:t>.</w:t>
+      </w:r>
+      <w:r>
+        <w:t xml:space="preserve"> </w:t>
+      </w:r>
+      <w:r>
+        <w:rPr>
+          <w:color w:val="161616"/>
+        </w:rPr>
+        <w:t>For example, a sorting</w:t>
+      </w:r>
+      <w:r>
+        <w:rPr>
+          <w:color w:val="161616"/>
+        </w:rPr>
+        <w:t xml:space="preserve"> algorithm</w:t>
+      </w:r>
+      <w:r>
+        <w:rPr>
+          <w:color w:val="161616"/>
+        </w:rPr>
+        <w:t xml:space="preserve"> has </w:t>
+      </w:r>
+      <w:proofErr w:type="gramStart"/>
+      <w:r>
+        <w:rPr>
+          <w:rStyle w:val="mord"/>
+          <w:i/>
+          <w:iCs/>
+          <w:color w:val="161616"/>
+        </w:rPr>
+        <w:t>O</w:t>
+      </w:r>
+      <w:r>
+        <w:rPr>
+          <w:rStyle w:val="mopen"/>
+          <w:color w:val="161616"/>
+        </w:rPr>
+        <w:t>(</w:t>
+      </w:r>
+      <w:proofErr w:type="gramEnd"/>
+      <w:r>
+        <w:rPr>
+          <w:rStyle w:val="mord"/>
+          <w:color w:val="161616"/>
+        </w:rPr>
+        <w:t>1</w:t>
+      </w:r>
+      <w:r>
+        <w:rPr>
+          <w:rStyle w:val="mclose"/>
+          <w:color w:val="161616"/>
+        </w:rPr>
+        <w:t>)</w:t>
+      </w:r>
+      <w:r>
+        <w:rPr>
+          <w:rStyle w:val="mclose"/>
+          <w:color w:val="161616"/>
+        </w:rPr>
+        <w:t xml:space="preserve">, or </w:t>
+      </w:r>
+      <w:r>
+        <w:rPr>
+          <w:color w:val="161616"/>
+        </w:rPr>
+        <w:t>constant</w:t>
+      </w:r>
+      <w:r>
+        <w:rPr>
+          <w:color w:val="161616"/>
+        </w:rPr>
+        <w:t xml:space="preserve"> </w:t>
+      </w:r>
+      <w:r>
+        <w:rPr>
+          <w:rStyle w:val="mclose"/>
+          <w:color w:val="161616"/>
+        </w:rPr>
+        <w:t>time complexity if it</w:t>
+      </w:r>
+      <w:r>
+        <w:rPr>
+          <w:color w:val="161616"/>
+        </w:rPr>
+        <w:t xml:space="preserve"> needs to operate on one element </w:t>
+      </w:r>
+      <w:r>
+        <w:rPr>
+          <w:color w:val="161616"/>
+        </w:rPr>
+        <w:t xml:space="preserve">of input list </w:t>
+      </w:r>
+      <w:r>
+        <w:rPr>
+          <w:color w:val="161616"/>
+        </w:rPr>
+        <w:t>(</w:t>
+      </w:r>
+      <w:r>
+        <w:rPr>
+          <w:color w:val="161616"/>
+        </w:rPr>
+        <w:t xml:space="preserve">regardless of the </w:t>
+      </w:r>
+      <w:r>
+        <w:rPr>
+          <w:color w:val="161616"/>
+        </w:rPr>
+        <w:t>size</w:t>
+      </w:r>
+      <w:r>
+        <w:rPr>
+          <w:color w:val="161616"/>
+        </w:rPr>
+        <w:t xml:space="preserve">). Time complexity of </w:t>
+      </w:r>
+      <w:r>
+        <w:rPr>
+          <w:rStyle w:val="mord"/>
+          <w:i/>
+          <w:iCs/>
+          <w:color w:val="161616"/>
+        </w:rPr>
+        <w:t>O</w:t>
+      </w:r>
+      <w:r>
+        <w:rPr>
+          <w:rStyle w:val="mopen"/>
+          <w:color w:val="161616"/>
+        </w:rPr>
+        <w:t>(</w:t>
+      </w:r>
+      <w:r>
+        <w:rPr>
+          <w:rStyle w:val="mord"/>
+          <w:i/>
+          <w:iCs/>
+          <w:color w:val="161616"/>
+        </w:rPr>
+        <w:t>n</w:t>
+      </w:r>
+      <w:r>
+        <w:rPr>
+          <w:rStyle w:val="mclose"/>
+          <w:color w:val="161616"/>
+        </w:rPr>
+        <w:t>)</w:t>
+      </w:r>
+      <w:r>
+        <w:rPr>
+          <w:color w:val="161616"/>
+        </w:rPr>
+        <w:t xml:space="preserve"> means an algorithm operates on </w:t>
+      </w:r>
+      <w:r>
+        <w:rPr>
+          <w:color w:val="161616"/>
+        </w:rPr>
+        <w:t>each of the </w:t>
+      </w:r>
+      <w:r>
+        <w:rPr>
+          <w:rStyle w:val="mord"/>
+          <w:i/>
+          <w:iCs/>
+          <w:color w:val="161616"/>
+        </w:rPr>
+        <w:t>n</w:t>
+      </w:r>
+      <w:r>
+        <w:rPr>
+          <w:color w:val="161616"/>
+        </w:rPr>
+        <w:t xml:space="preserve"> elements</w:t>
+      </w:r>
+      <w:r>
+        <w:rPr>
+          <w:color w:val="161616"/>
+        </w:rPr>
+        <w:t xml:space="preserve"> of input list</w:t>
+      </w:r>
+      <w:r>
+        <w:rPr>
+          <w:color w:val="161616"/>
+        </w:rPr>
+        <w:t xml:space="preserve"> only once</w:t>
+      </w:r>
+      <w:r>
+        <w:rPr>
+          <w:color w:val="161616"/>
+        </w:rPr>
+        <w:t>, etc. T</w:t>
+      </w:r>
+      <w:r>
+        <w:rPr>
+          <w:color w:val="161616"/>
+        </w:rPr>
+        <w:t xml:space="preserve">here are three types of </w:t>
+      </w:r>
+      <w:r>
+        <w:rPr>
+          <w:color w:val="161616"/>
+        </w:rPr>
+        <w:t xml:space="preserve">time </w:t>
+      </w:r>
+      <w:r>
+        <w:rPr>
+          <w:color w:val="161616"/>
+        </w:rPr>
+        <w:t>complexity</w:t>
+      </w:r>
+      <w:r>
+        <w:rPr>
+          <w:color w:val="161616"/>
+        </w:rPr>
+        <w:t>:</w:t>
+      </w:r>
+      <w:r>
+        <w:rPr>
+          <w:color w:val="161616"/>
+        </w:rPr>
+        <w:t xml:space="preserve"> </w:t>
+      </w:r>
+      <w:r>
+        <w:rPr>
+          <w:i/>
+          <w:iCs/>
+          <w:color w:val="161616"/>
+        </w:rPr>
+        <w:t>b</w:t>
+      </w:r>
+      <w:r>
+        <w:rPr>
+          <w:i/>
+          <w:iCs/>
+          <w:color w:val="161616"/>
+        </w:rPr>
+        <w:t xml:space="preserve">est, </w:t>
+      </w:r>
+      <w:r>
+        <w:rPr>
+          <w:i/>
+          <w:iCs/>
+          <w:color w:val="161616"/>
+        </w:rPr>
+        <w:t>average,</w:t>
+      </w:r>
+      <w:r>
+        <w:rPr>
+          <w:color w:val="161616"/>
+        </w:rPr>
+        <w:t xml:space="preserve"> and </w:t>
+      </w:r>
+      <w:r>
+        <w:rPr>
+          <w:i/>
+          <w:iCs/>
+          <w:color w:val="161616"/>
+        </w:rPr>
+        <w:t>worst-case</w:t>
+      </w:r>
+      <w:r>
+        <w:rPr>
+          <w:i/>
+          <w:iCs/>
+          <w:color w:val="161616"/>
+        </w:rPr>
+        <w:t xml:space="preserve"> </w:t>
+      </w:r>
+      <w:r>
+        <w:rPr>
+          <w:color w:val="161616"/>
+        </w:rPr>
+        <w:t>complexity.</w:t>
+      </w:r>
+      <w:r>
+        <w:rPr>
+          <w:color w:val="161616"/>
+        </w:rPr>
+        <w:t xml:space="preserve"> </w:t>
       </w:r>
     </w:p>
     <w:p>
@@ -1341,6 +1704,501 @@
     </w:p>
     <w:p>
       <w:pPr>
+        <w:spacing w:line="240" w:lineRule="auto"/>
+        <w:ind w:left="360"/>
+        <w:rPr>
+          <w:rFonts w:ascii="Times New Roman" w:hAnsi="Times New Roman" w:cs="Times New Roman"/>
+          <w:sz w:val="24"/>
+          <w:szCs w:val="24"/>
+        </w:rPr>
+      </w:pPr>
+      <w:r>
+        <w:rPr>
+          <w:rFonts w:ascii="Times New Roman" w:hAnsi="Times New Roman" w:cs="Times New Roman"/>
+          <w:color w:val="161616"/>
+          <w:sz w:val="24"/>
+          <w:szCs w:val="24"/>
+          <w:shd w:val="clear" w:color="auto" w:fill="FFFFFF"/>
+        </w:rPr>
+        <w:t xml:space="preserve">Space complexity </w:t>
+      </w:r>
+      <w:r>
+        <w:rPr>
+          <w:rFonts w:ascii="Times New Roman" w:hAnsi="Times New Roman" w:cs="Times New Roman"/>
+          <w:color w:val="161616"/>
+          <w:sz w:val="24"/>
+          <w:szCs w:val="24"/>
+          <w:shd w:val="clear" w:color="auto" w:fill="FFFFFF"/>
+        </w:rPr>
+        <w:t>describes the amount of memory (</w:t>
+      </w:r>
+      <w:r>
+        <w:rPr>
+          <w:rFonts w:ascii="Times New Roman" w:hAnsi="Times New Roman" w:cs="Times New Roman"/>
+          <w:color w:val="161616"/>
+          <w:sz w:val="24"/>
+          <w:szCs w:val="24"/>
+          <w:shd w:val="clear" w:color="auto" w:fill="FFFFFF"/>
+        </w:rPr>
+        <w:t xml:space="preserve">or </w:t>
+      </w:r>
+      <w:r>
+        <w:rPr>
+          <w:rFonts w:ascii="Times New Roman" w:hAnsi="Times New Roman" w:cs="Times New Roman"/>
+          <w:color w:val="161616"/>
+          <w:sz w:val="24"/>
+          <w:szCs w:val="24"/>
+          <w:shd w:val="clear" w:color="auto" w:fill="FFFFFF"/>
+        </w:rPr>
+        <w:t xml:space="preserve">space) </w:t>
+      </w:r>
+      <w:r>
+        <w:rPr>
+          <w:rFonts w:ascii="Times New Roman" w:hAnsi="Times New Roman" w:cs="Times New Roman"/>
+          <w:color w:val="161616"/>
+          <w:sz w:val="24"/>
+          <w:szCs w:val="24"/>
+          <w:shd w:val="clear" w:color="auto" w:fill="FFFFFF"/>
+        </w:rPr>
+        <w:t>necessary</w:t>
+      </w:r>
+      <w:r>
+        <w:rPr>
+          <w:rFonts w:ascii="Times New Roman" w:hAnsi="Times New Roman" w:cs="Times New Roman"/>
+          <w:color w:val="161616"/>
+          <w:sz w:val="24"/>
+          <w:szCs w:val="24"/>
+          <w:shd w:val="clear" w:color="auto" w:fill="FFFFFF"/>
+        </w:rPr>
+        <w:t xml:space="preserve"> to perform the task that the algorithm is expected to solve. </w:t>
+      </w:r>
+      <w:r>
+        <w:rPr>
+          <w:rFonts w:ascii="Times New Roman" w:hAnsi="Times New Roman" w:cs="Times New Roman"/>
+          <w:color w:val="161616"/>
+          <w:sz w:val="24"/>
+          <w:szCs w:val="24"/>
+          <w:shd w:val="clear" w:color="auto" w:fill="FFFFFF"/>
+        </w:rPr>
+        <w:t xml:space="preserve">For example, space complexity of </w:t>
+      </w:r>
+      <w:proofErr w:type="gramStart"/>
+      <w:r>
+        <w:rPr>
+          <w:rFonts w:ascii="Times New Roman" w:hAnsi="Times New Roman" w:cs="Times New Roman"/>
+          <w:i/>
+          <w:iCs/>
+          <w:color w:val="161616"/>
+          <w:sz w:val="24"/>
+          <w:szCs w:val="24"/>
+          <w:shd w:val="clear" w:color="auto" w:fill="FFFFFF"/>
+        </w:rPr>
+        <w:t>O(</w:t>
+      </w:r>
+      <w:proofErr w:type="gramEnd"/>
+      <w:r>
+        <w:rPr>
+          <w:rFonts w:ascii="Times New Roman" w:hAnsi="Times New Roman" w:cs="Times New Roman"/>
+          <w:i/>
+          <w:iCs/>
+          <w:color w:val="161616"/>
+          <w:sz w:val="24"/>
+          <w:szCs w:val="24"/>
+          <w:shd w:val="clear" w:color="auto" w:fill="FFFFFF"/>
+        </w:rPr>
+        <w:t>1</w:t>
+      </w:r>
+      <w:r>
+        <w:rPr>
+          <w:rFonts w:ascii="Times New Roman" w:hAnsi="Times New Roman" w:cs="Times New Roman"/>
+          <w:i/>
+          <w:iCs/>
+          <w:color w:val="161616"/>
+          <w:sz w:val="24"/>
+          <w:szCs w:val="24"/>
+          <w:shd w:val="clear" w:color="auto" w:fill="FFFFFF"/>
+        </w:rPr>
+        <w:t>)</w:t>
+      </w:r>
+      <w:r>
+        <w:rPr>
+          <w:rFonts w:ascii="Times New Roman" w:hAnsi="Times New Roman" w:cs="Times New Roman"/>
+          <w:color w:val="161616"/>
+          <w:sz w:val="24"/>
+          <w:szCs w:val="24"/>
+          <w:shd w:val="clear" w:color="auto" w:fill="FFFFFF"/>
+        </w:rPr>
+        <w:t xml:space="preserve"> means that the algorithm</w:t>
+      </w:r>
+      <w:r>
+        <w:rPr>
+          <w:rFonts w:ascii="Times New Roman" w:hAnsi="Times New Roman" w:cs="Times New Roman"/>
+          <w:color w:val="161616"/>
+          <w:sz w:val="24"/>
+          <w:szCs w:val="24"/>
+          <w:shd w:val="clear" w:color="auto" w:fill="FFFFFF"/>
+        </w:rPr>
+        <w:t xml:space="preserve"> doesn't </w:t>
+      </w:r>
+      <w:r>
+        <w:rPr>
+          <w:rFonts w:ascii="Times New Roman" w:hAnsi="Times New Roman" w:cs="Times New Roman"/>
+          <w:color w:val="161616"/>
+          <w:sz w:val="24"/>
+          <w:szCs w:val="24"/>
+          <w:shd w:val="clear" w:color="auto" w:fill="FFFFFF"/>
+        </w:rPr>
+        <w:t xml:space="preserve">require </w:t>
+      </w:r>
+      <w:r>
+        <w:rPr>
+          <w:rFonts w:ascii="Times New Roman" w:hAnsi="Times New Roman" w:cs="Times New Roman"/>
+          <w:color w:val="161616"/>
+          <w:sz w:val="24"/>
+          <w:szCs w:val="24"/>
+          <w:shd w:val="clear" w:color="auto" w:fill="FFFFFF"/>
+        </w:rPr>
+        <w:t xml:space="preserve">extra </w:t>
+      </w:r>
+      <w:r>
+        <w:rPr>
+          <w:rFonts w:ascii="Times New Roman" w:hAnsi="Times New Roman" w:cs="Times New Roman"/>
+          <w:color w:val="161616"/>
+          <w:sz w:val="24"/>
+          <w:szCs w:val="24"/>
+          <w:shd w:val="clear" w:color="auto" w:fill="FFFFFF"/>
+        </w:rPr>
+        <w:t xml:space="preserve">memory </w:t>
+      </w:r>
+      <w:r>
+        <w:rPr>
+          <w:rFonts w:ascii="Times New Roman" w:hAnsi="Times New Roman" w:cs="Times New Roman"/>
+          <w:color w:val="161616"/>
+          <w:sz w:val="24"/>
+          <w:szCs w:val="24"/>
+          <w:shd w:val="clear" w:color="auto" w:fill="FFFFFF"/>
+        </w:rPr>
+        <w:t xml:space="preserve">allocation to sort the </w:t>
+      </w:r>
+      <w:r>
+        <w:rPr>
+          <w:rFonts w:ascii="Times New Roman" w:hAnsi="Times New Roman" w:cs="Times New Roman"/>
+          <w:color w:val="161616"/>
+          <w:sz w:val="24"/>
+          <w:szCs w:val="24"/>
+          <w:shd w:val="clear" w:color="auto" w:fill="FFFFFF"/>
+        </w:rPr>
+        <w:t>input</w:t>
+      </w:r>
+      <w:r>
+        <w:rPr>
+          <w:rFonts w:ascii="Times New Roman" w:hAnsi="Times New Roman" w:cs="Times New Roman"/>
+          <w:color w:val="161616"/>
+          <w:sz w:val="24"/>
+          <w:szCs w:val="24"/>
+          <w:shd w:val="clear" w:color="auto" w:fill="FFFFFF"/>
+        </w:rPr>
+        <w:t xml:space="preserve"> </w:t>
+      </w:r>
+      <w:r>
+        <w:rPr>
+          <w:rFonts w:ascii="Times New Roman" w:hAnsi="Times New Roman" w:cs="Times New Roman"/>
+          <w:color w:val="161616"/>
+          <w:sz w:val="24"/>
+          <w:szCs w:val="24"/>
+          <w:shd w:val="clear" w:color="auto" w:fill="FFFFFF"/>
+        </w:rPr>
+        <w:t>list</w:t>
+      </w:r>
+      <w:r>
+        <w:rPr>
+          <w:rFonts w:ascii="Times New Roman" w:hAnsi="Times New Roman" w:cs="Times New Roman"/>
+          <w:color w:val="161616"/>
+          <w:sz w:val="24"/>
+          <w:szCs w:val="24"/>
+          <w:shd w:val="clear" w:color="auto" w:fill="FFFFFF"/>
+        </w:rPr>
+        <w:t xml:space="preserve">. </w:t>
+      </w:r>
+      <w:r>
+        <w:rPr>
+          <w:rFonts w:ascii="Times New Roman" w:hAnsi="Times New Roman" w:cs="Times New Roman"/>
+          <w:color w:val="161616"/>
+          <w:sz w:val="24"/>
+          <w:szCs w:val="24"/>
+          <w:shd w:val="clear" w:color="auto" w:fill="FFFFFF"/>
+        </w:rPr>
+        <w:t xml:space="preserve">The sorting in this </w:t>
+      </w:r>
+      <w:r>
+        <w:rPr>
+          <w:rFonts w:ascii="Times New Roman" w:hAnsi="Times New Roman" w:cs="Times New Roman"/>
+          <w:color w:val="161616"/>
+          <w:sz w:val="24"/>
+          <w:szCs w:val="24"/>
+          <w:shd w:val="clear" w:color="auto" w:fill="FFFFFF"/>
+        </w:rPr>
+        <w:t xml:space="preserve">case </w:t>
+      </w:r>
+      <w:r>
+        <w:rPr>
+          <w:rFonts w:ascii="Times New Roman" w:hAnsi="Times New Roman" w:cs="Times New Roman"/>
+          <w:color w:val="161616"/>
+          <w:sz w:val="24"/>
+          <w:szCs w:val="24"/>
+          <w:shd w:val="clear" w:color="auto" w:fill="FFFFFF"/>
+        </w:rPr>
+        <w:t>i</w:t>
+      </w:r>
+      <w:r>
+        <w:rPr>
+          <w:rFonts w:ascii="Times New Roman" w:hAnsi="Times New Roman" w:cs="Times New Roman"/>
+          <w:color w:val="161616"/>
+          <w:sz w:val="24"/>
+          <w:szCs w:val="24"/>
+          <w:shd w:val="clear" w:color="auto" w:fill="FFFFFF"/>
+        </w:rPr>
+        <w:t xml:space="preserve">s done </w:t>
+      </w:r>
+      <w:r>
+        <w:rPr>
+          <w:rFonts w:ascii="Times New Roman" w:hAnsi="Times New Roman" w:cs="Times New Roman"/>
+          <w:i/>
+          <w:iCs/>
+          <w:color w:val="161616"/>
+          <w:sz w:val="24"/>
+          <w:szCs w:val="24"/>
+          <w:shd w:val="clear" w:color="auto" w:fill="FFFFFF"/>
+        </w:rPr>
+        <w:t>in-place</w:t>
+      </w:r>
+      <w:r>
+        <w:rPr>
+          <w:rFonts w:ascii="Times New Roman" w:hAnsi="Times New Roman" w:cs="Times New Roman"/>
+          <w:color w:val="161616"/>
+          <w:sz w:val="24"/>
+          <w:szCs w:val="24"/>
+          <w:shd w:val="clear" w:color="auto" w:fill="FFFFFF"/>
+        </w:rPr>
+        <w:t>.</w:t>
+      </w:r>
+      <w:r>
+        <w:rPr>
+          <w:rFonts w:ascii="Times New Roman" w:hAnsi="Times New Roman" w:cs="Times New Roman"/>
+          <w:color w:val="161616"/>
+          <w:sz w:val="24"/>
+          <w:szCs w:val="24"/>
+          <w:shd w:val="clear" w:color="auto" w:fill="FFFFFF"/>
+        </w:rPr>
+        <w:t xml:space="preserve"> A sorting algorithm has a </w:t>
+      </w:r>
+      <w:r>
+        <w:rPr>
+          <w:rFonts w:ascii="Times New Roman" w:hAnsi="Times New Roman" w:cs="Times New Roman"/>
+          <w:i/>
+          <w:iCs/>
+          <w:color w:val="161616"/>
+          <w:sz w:val="24"/>
+          <w:szCs w:val="24"/>
+          <w:shd w:val="clear" w:color="auto" w:fill="FFFFFF"/>
+        </w:rPr>
+        <w:t>O(n)</w:t>
+      </w:r>
+      <w:r>
+        <w:rPr>
+          <w:rFonts w:ascii="Times New Roman" w:hAnsi="Times New Roman" w:cs="Times New Roman"/>
+          <w:i/>
+          <w:iCs/>
+          <w:color w:val="161616"/>
+          <w:sz w:val="24"/>
+          <w:szCs w:val="24"/>
+          <w:shd w:val="clear" w:color="auto" w:fill="FFFFFF"/>
+        </w:rPr>
+        <w:t xml:space="preserve"> </w:t>
+      </w:r>
+      <w:r>
+        <w:rPr>
+          <w:rFonts w:ascii="Times New Roman" w:hAnsi="Times New Roman" w:cs="Times New Roman"/>
+          <w:color w:val="161616"/>
+          <w:sz w:val="24"/>
+          <w:szCs w:val="24"/>
+          <w:shd w:val="clear" w:color="auto" w:fill="FFFFFF"/>
+        </w:rPr>
+        <w:t>space complexity</w:t>
+      </w:r>
+      <w:r>
+        <w:rPr>
+          <w:rFonts w:ascii="Times New Roman" w:hAnsi="Times New Roman" w:cs="Times New Roman"/>
+          <w:color w:val="161616"/>
+          <w:sz w:val="24"/>
+          <w:szCs w:val="24"/>
+          <w:shd w:val="clear" w:color="auto" w:fill="FFFFFF"/>
+        </w:rPr>
+        <w:t xml:space="preserve"> </w:t>
+      </w:r>
+      <w:r>
+        <w:rPr>
+          <w:rFonts w:ascii="Times New Roman" w:hAnsi="Times New Roman" w:cs="Times New Roman"/>
+          <w:color w:val="161616"/>
+          <w:sz w:val="24"/>
+          <w:szCs w:val="24"/>
+          <w:shd w:val="clear" w:color="auto" w:fill="FFFFFF"/>
+        </w:rPr>
+        <w:t xml:space="preserve">when it needs </w:t>
+      </w:r>
+      <w:r>
+        <w:rPr>
+          <w:rFonts w:ascii="Times New Roman" w:hAnsi="Times New Roman" w:cs="Times New Roman"/>
+          <w:color w:val="161616"/>
+          <w:sz w:val="24"/>
+          <w:szCs w:val="24"/>
+          <w:shd w:val="clear" w:color="auto" w:fill="FFFFFF"/>
+        </w:rPr>
+        <w:t>the allocation of new space in memory</w:t>
+      </w:r>
+      <w:r>
+        <w:rPr>
+          <w:rFonts w:ascii="Times New Roman" w:hAnsi="Times New Roman" w:cs="Times New Roman"/>
+          <w:color w:val="161616"/>
+          <w:sz w:val="24"/>
+          <w:szCs w:val="24"/>
+          <w:shd w:val="clear" w:color="auto" w:fill="FFFFFF"/>
+        </w:rPr>
+        <w:t xml:space="preserve"> like </w:t>
+      </w:r>
+      <w:r>
+        <w:rPr>
+          <w:rFonts w:ascii="Times New Roman" w:hAnsi="Times New Roman" w:cs="Times New Roman"/>
+          <w:color w:val="161616"/>
+          <w:sz w:val="24"/>
+          <w:szCs w:val="24"/>
+          <w:shd w:val="clear" w:color="auto" w:fill="FFFFFF"/>
+        </w:rPr>
+        <w:t>creating a new array (or list).</w:t>
+      </w:r>
+      <w:r>
+        <w:rPr>
+          <w:rFonts w:ascii="Times New Roman" w:hAnsi="Times New Roman" w:cs="Times New Roman"/>
+          <w:color w:val="161616"/>
+          <w:sz w:val="24"/>
+          <w:szCs w:val="24"/>
+          <w:shd w:val="clear" w:color="auto" w:fill="FFFFFF"/>
+        </w:rPr>
+        <w:t xml:space="preserve"> Sorting a</w:t>
+      </w:r>
+      <w:r>
+        <w:rPr>
+          <w:rFonts w:ascii="Times New Roman" w:hAnsi="Times New Roman" w:cs="Times New Roman"/>
+          <w:sz w:val="24"/>
+          <w:szCs w:val="24"/>
+        </w:rPr>
+        <w:t>lgorithm</w:t>
+      </w:r>
+      <w:r>
+        <w:rPr>
+          <w:rFonts w:ascii="Times New Roman" w:hAnsi="Times New Roman" w:cs="Times New Roman"/>
+          <w:sz w:val="24"/>
+          <w:szCs w:val="24"/>
+        </w:rPr>
+        <w:t>s</w:t>
+      </w:r>
+      <w:r>
+        <w:rPr>
+          <w:rFonts w:ascii="Times New Roman" w:hAnsi="Times New Roman" w:cs="Times New Roman"/>
+          <w:sz w:val="24"/>
+          <w:szCs w:val="24"/>
+        </w:rPr>
+        <w:t xml:space="preserve"> that use recursive techniques</w:t>
+      </w:r>
+      <w:r>
+        <w:rPr>
+          <w:rFonts w:ascii="Times New Roman" w:hAnsi="Times New Roman" w:cs="Times New Roman"/>
+          <w:sz w:val="24"/>
+          <w:szCs w:val="24"/>
+        </w:rPr>
+        <w:t xml:space="preserve"> require </w:t>
+      </w:r>
+      <w:r>
+        <w:rPr>
+          <w:rFonts w:ascii="Times New Roman" w:hAnsi="Times New Roman" w:cs="Times New Roman"/>
+          <w:sz w:val="24"/>
+          <w:szCs w:val="24"/>
+        </w:rPr>
+        <w:t xml:space="preserve">more copies of sorting data </w:t>
+      </w:r>
+      <w:r>
+        <w:rPr>
+          <w:rFonts w:ascii="Times New Roman" w:hAnsi="Times New Roman" w:cs="Times New Roman"/>
+          <w:sz w:val="24"/>
+          <w:szCs w:val="24"/>
+        </w:rPr>
+        <w:t>which increases their space complexity (</w:t>
+      </w:r>
+      <w:r>
+        <w:rPr>
+          <w:rFonts w:ascii="Times New Roman" w:hAnsi="Times New Roman" w:cs="Times New Roman"/>
+          <w:sz w:val="24"/>
+          <w:szCs w:val="24"/>
+        </w:rPr>
+        <w:t>K. S. Al-</w:t>
+      </w:r>
+      <w:proofErr w:type="spellStart"/>
+      <w:r>
+        <w:rPr>
+          <w:rFonts w:ascii="Times New Roman" w:hAnsi="Times New Roman" w:cs="Times New Roman"/>
+          <w:sz w:val="24"/>
+          <w:szCs w:val="24"/>
+        </w:rPr>
+        <w:t>Kharabsheh</w:t>
+      </w:r>
+      <w:proofErr w:type="spellEnd"/>
+      <w:r>
+        <w:rPr>
+          <w:rFonts w:ascii="Times New Roman" w:hAnsi="Times New Roman" w:cs="Times New Roman"/>
+          <w:sz w:val="24"/>
+          <w:szCs w:val="24"/>
+        </w:rPr>
+        <w:t xml:space="preserve"> et al., 2013</w:t>
+      </w:r>
+      <w:r>
+        <w:rPr>
+          <w:rFonts w:ascii="Times New Roman" w:hAnsi="Times New Roman" w:cs="Times New Roman"/>
+          <w:sz w:val="24"/>
+          <w:szCs w:val="24"/>
+        </w:rPr>
+        <w:t xml:space="preserve">; </w:t>
+      </w:r>
+      <w:r>
+        <w:rPr>
+          <w:rFonts w:ascii="Times New Roman" w:hAnsi="Times New Roman" w:cs="Times New Roman"/>
+          <w:color w:val="161616"/>
+          <w:sz w:val="24"/>
+          <w:szCs w:val="24"/>
+          <w:shd w:val="clear" w:color="auto" w:fill="FFFFFF"/>
+        </w:rPr>
+        <w:t>Space Complexity</w:t>
+      </w:r>
+      <w:r>
+        <w:rPr>
+          <w:rFonts w:ascii="Times New Roman" w:hAnsi="Times New Roman" w:cs="Times New Roman"/>
+          <w:color w:val="161616"/>
+          <w:sz w:val="24"/>
+          <w:szCs w:val="24"/>
+          <w:shd w:val="clear" w:color="auto" w:fill="FFFFFF"/>
+        </w:rPr>
+        <w:t>, n.d.)</w:t>
+      </w:r>
+      <w:r>
+        <w:rPr>
+          <w:rFonts w:ascii="Times New Roman" w:hAnsi="Times New Roman" w:cs="Times New Roman"/>
+          <w:sz w:val="24"/>
+          <w:szCs w:val="24"/>
+        </w:rPr>
+        <w:t xml:space="preserve">. </w:t>
+      </w:r>
+    </w:p>
+    <w:p>
+      <w:pPr>
         <w:pStyle w:val="ListParagraph"/>
         <w:spacing w:line="240" w:lineRule="auto"/>
         <w:rPr>
@@ -1391,7 +2249,7 @@
           <w:sz w:val="24"/>
           <w:szCs w:val="24"/>
         </w:rPr>
-        <w:t xml:space="preserve"> means; algorithm keeps elements with equal values in the same relative order in the output as they were in the input. [2][3][9]. Some sorting algorithms are stable by its nature such as insertion sort, merge sort, bubble sort, while some sorting algorithms </w:t>
+        <w:t xml:space="preserve">algorithm keeps elements with equal values in the same relative order in the output as they were in the input. [2][3][9]. Some sorting algorithms are stable by its nature such as insertion sort, merge sort, bubble sort, while some sorting algorithms </w:t>
       </w:r>
       <w:r>
         <w:rPr>
@@ -1416,8 +2274,48 @@
           <w:sz w:val="32"/>
           <w:szCs w:val="32"/>
         </w:rPr>
-        <w:t>performance, in-place sorting, comparator functions, comparison-based and non-comparison-based sorts, etc.</w:t>
-      </w:r>
+        <w:t>performance, comparator functions, comparison-based and non-comparison-based sorts, etc.</w:t>
+      </w:r>
+    </w:p>
+    <w:p>
+      <w:pPr>
+        <w:spacing w:line="240" w:lineRule="auto"/>
+        <w:rPr>
+          <w:rFonts w:ascii="Times New Roman" w:hAnsi="Times New Roman" w:cs="Times New Roman"/>
+          <w:sz w:val="24"/>
+          <w:szCs w:val="24"/>
+        </w:rPr>
+      </w:pPr>
+    </w:p>
+    <w:p>
+      <w:pPr>
+        <w:spacing w:line="240" w:lineRule="auto"/>
+        <w:rPr>
+          <w:rFonts w:ascii="Times New Roman" w:hAnsi="Times New Roman" w:cs="Times New Roman"/>
+          <w:sz w:val="24"/>
+          <w:szCs w:val="24"/>
+        </w:rPr>
+      </w:pPr>
+    </w:p>
+    <w:p>
+      <w:pPr>
+        <w:spacing w:line="240" w:lineRule="auto"/>
+        <w:rPr>
+          <w:rFonts w:ascii="Times New Roman" w:hAnsi="Times New Roman" w:cs="Times New Roman"/>
+          <w:sz w:val="24"/>
+          <w:szCs w:val="24"/>
+        </w:rPr>
+      </w:pPr>
+    </w:p>
+    <w:p>
+      <w:pPr>
+        <w:spacing w:line="240" w:lineRule="auto"/>
+        <w:rPr>
+          <w:rFonts w:ascii="Times New Roman" w:hAnsi="Times New Roman" w:cs="Times New Roman"/>
+          <w:sz w:val="24"/>
+          <w:szCs w:val="24"/>
+        </w:rPr>
+      </w:pPr>
     </w:p>
     <w:p>
       <w:pPr>
@@ -1459,24 +2357,8 @@
           <w:sz w:val="36"/>
           <w:szCs w:val="36"/>
         </w:rPr>
+        <w:lastRenderedPageBreak/>
         <w:t>Five Sorting Algorithms</w:t>
-      </w:r>
-    </w:p>
-    <w:p>
-      <w:pPr>
-        <w:rPr>
-          <w:rFonts w:ascii="Times New Roman" w:hAnsi="Times New Roman" w:cs="Times New Roman"/>
-          <w:sz w:val="24"/>
-          <w:szCs w:val="24"/>
-        </w:rPr>
-      </w:pPr>
-      <w:r>
-        <w:rPr>
-          <w:rFonts w:ascii="Times New Roman" w:hAnsi="Times New Roman" w:cs="Times New Roman"/>
-          <w:sz w:val="24"/>
-          <w:szCs w:val="24"/>
-        </w:rPr>
-        <w:t xml:space="preserve">Introduce each of your chosen algorithms in turn, discuss their space and time complexity, and explain how each algorithm works using your own bespoke diagrams and different example input instances. </w:t>
       </w:r>
     </w:p>
     <w:p>
@@ -1595,22 +2477,23 @@
     </w:p>
     <w:p>
       <w:pPr>
-        <w:pStyle w:val="ListParagraph"/>
+        <w:pStyle w:val="Heading2"/>
         <w:numPr>
           <w:ilvl w:val="0"/>
-          <w:numId w:val="8"/>
+          <w:numId w:val="9"/>
         </w:numPr>
-        <w:rPr>
-          <w:rFonts w:ascii="Times New Roman" w:hAnsi="Times New Roman" w:cs="Times New Roman"/>
-          <w:sz w:val="24"/>
-          <w:szCs w:val="24"/>
+        <w:spacing w:after="240"/>
+        <w:rPr>
+          <w:rFonts w:ascii="Times New Roman" w:hAnsi="Times New Roman" w:cs="Times New Roman"/>
+          <w:sz w:val="28"/>
+          <w:szCs w:val="28"/>
         </w:rPr>
       </w:pPr>
       <w:r>
         <w:rPr>
           <w:rFonts w:ascii="Times New Roman" w:hAnsi="Times New Roman" w:cs="Times New Roman"/>
-          <w:sz w:val="24"/>
-          <w:szCs w:val="24"/>
+          <w:sz w:val="28"/>
+          <w:szCs w:val="28"/>
         </w:rPr>
         <w:t>Insertion Sort</w:t>
       </w:r>
@@ -1618,77 +2501,149 @@
     <w:p>
       <w:pPr>
         <w:pStyle w:val="ListParagraph"/>
-        <w:rPr>
-          <w:rFonts w:ascii="Times New Roman" w:hAnsi="Times New Roman" w:cs="Times New Roman"/>
-          <w:sz w:val="24"/>
-          <w:szCs w:val="24"/>
+        <w:ind w:left="0"/>
+        <w:rPr>
+          <w:rFonts w:ascii="Times New Roman" w:hAnsi="Times New Roman" w:cs="Times New Roman"/>
+          <w:color w:val="161616"/>
+          <w:sz w:val="24"/>
+          <w:szCs w:val="24"/>
+          <w:shd w:val="clear" w:color="auto" w:fill="FFFFFF"/>
         </w:rPr>
       </w:pPr>
-    </w:p>
-    <w:p>
-      <w:pPr>
-        <w:pStyle w:val="ListParagraph"/>
-        <w:rPr>
-          <w:rFonts w:ascii="Times New Roman" w:hAnsi="Times New Roman" w:cs="Times New Roman"/>
-          <w:sz w:val="24"/>
-          <w:szCs w:val="24"/>
-        </w:rPr>
-      </w:pPr>
-    </w:p>
-    <w:p>
-      <w:pPr>
-        <w:pStyle w:val="ListParagraph"/>
-        <w:rPr>
-          <w:rFonts w:ascii="Times New Roman" w:hAnsi="Times New Roman" w:cs="Times New Roman"/>
-          <w:sz w:val="24"/>
-          <w:szCs w:val="24"/>
-        </w:rPr>
-      </w:pPr>
-    </w:p>
-    <w:p>
-      <w:pPr>
-        <w:rPr>
-          <w:rFonts w:ascii="Times New Roman" w:hAnsi="Times New Roman" w:cs="Times New Roman"/>
-          <w:sz w:val="24"/>
-          <w:szCs w:val="24"/>
-        </w:rPr>
-      </w:pPr>
-      <w:r>
-        <w:rPr>
-          <w:rFonts w:ascii="Times New Roman" w:hAnsi="Times New Roman" w:cs="Times New Roman"/>
-          <w:sz w:val="24"/>
-          <w:szCs w:val="24"/>
-        </w:rPr>
-        <w:t>Consider below.</w:t>
+      <w:r>
+        <w:rPr>
+          <w:rFonts w:ascii="Times New Roman" w:hAnsi="Times New Roman" w:cs="Times New Roman"/>
+          <w:sz w:val="24"/>
+          <w:szCs w:val="24"/>
+        </w:rPr>
+        <w:t>Insertion sort is a</w:t>
+      </w:r>
+      <w:r>
+        <w:rPr>
+          <w:rFonts w:ascii="Times New Roman" w:hAnsi="Times New Roman" w:cs="Times New Roman"/>
+          <w:sz w:val="24"/>
+          <w:szCs w:val="24"/>
+        </w:rPr>
+        <w:t xml:space="preserve"> simple comparison-based sort</w:t>
+      </w:r>
+      <w:r>
+        <w:rPr>
+          <w:rFonts w:ascii="Times New Roman" w:hAnsi="Times New Roman" w:cs="Times New Roman"/>
+          <w:color w:val="161616"/>
+          <w:sz w:val="24"/>
+          <w:szCs w:val="24"/>
+          <w:shd w:val="clear" w:color="auto" w:fill="FFFFFF"/>
+        </w:rPr>
+        <w:t xml:space="preserve"> that builds a final </w:t>
+      </w:r>
+      <w:r>
+        <w:rPr>
+          <w:rFonts w:ascii="Times New Roman" w:hAnsi="Times New Roman" w:cs="Times New Roman"/>
+          <w:color w:val="161616"/>
+          <w:sz w:val="24"/>
+          <w:szCs w:val="24"/>
+          <w:shd w:val="clear" w:color="auto" w:fill="FFFFFF"/>
+        </w:rPr>
+        <w:t>list</w:t>
+      </w:r>
+      <w:r>
+        <w:rPr>
+          <w:rFonts w:ascii="Times New Roman" w:hAnsi="Times New Roman" w:cs="Times New Roman"/>
+          <w:color w:val="161616"/>
+          <w:sz w:val="24"/>
+          <w:szCs w:val="24"/>
+          <w:shd w:val="clear" w:color="auto" w:fill="FFFFFF"/>
+        </w:rPr>
+        <w:t xml:space="preserve"> </w:t>
+      </w:r>
+      <w:r>
+        <w:rPr>
+          <w:rFonts w:ascii="Times New Roman" w:hAnsi="Times New Roman" w:cs="Times New Roman"/>
+          <w:color w:val="161616"/>
+          <w:sz w:val="24"/>
+          <w:szCs w:val="24"/>
+          <w:shd w:val="clear" w:color="auto" w:fill="FFFFFF"/>
+        </w:rPr>
+        <w:t>one element at a time</w:t>
+      </w:r>
+      <w:r>
+        <w:rPr>
+          <w:rFonts w:ascii="Times New Roman" w:hAnsi="Times New Roman" w:cs="Times New Roman"/>
+          <w:color w:val="161616"/>
+          <w:sz w:val="24"/>
+          <w:szCs w:val="24"/>
+          <w:shd w:val="clear" w:color="auto" w:fill="FFFFFF"/>
+        </w:rPr>
+        <w:t xml:space="preserve">. </w:t>
+      </w:r>
+      <w:r>
+        <w:rPr>
+          <w:rFonts w:ascii="Times New Roman" w:hAnsi="Times New Roman" w:cs="Times New Roman"/>
+          <w:color w:val="161616"/>
+          <w:sz w:val="24"/>
+          <w:szCs w:val="24"/>
+          <w:shd w:val="clear" w:color="auto" w:fill="FFFFFF"/>
+        </w:rPr>
+        <w:t>Consider the</w:t>
+      </w:r>
+      <w:r>
+        <w:rPr>
+          <w:rFonts w:ascii="Times New Roman" w:hAnsi="Times New Roman" w:cs="Times New Roman"/>
+          <w:color w:val="161616"/>
+          <w:sz w:val="24"/>
+          <w:szCs w:val="24"/>
+          <w:shd w:val="clear" w:color="auto" w:fill="FFFFFF"/>
+        </w:rPr>
+        <w:t xml:space="preserve"> example below</w:t>
+      </w:r>
+      <w:r>
+        <w:rPr>
+          <w:rFonts w:ascii="Times New Roman" w:hAnsi="Times New Roman" w:cs="Times New Roman"/>
+          <w:color w:val="161616"/>
+          <w:sz w:val="24"/>
+          <w:szCs w:val="24"/>
+          <w:shd w:val="clear" w:color="auto" w:fill="FFFFFF"/>
+        </w:rPr>
+        <w:t xml:space="preserve"> where an array [4, 1, 20, 3, 11, 5, 9] needs to be sorted</w:t>
+      </w:r>
+      <w:r>
+        <w:rPr>
+          <w:rFonts w:ascii="Times New Roman" w:hAnsi="Times New Roman" w:cs="Times New Roman"/>
+          <w:color w:val="161616"/>
+          <w:sz w:val="24"/>
+          <w:szCs w:val="24"/>
+          <w:shd w:val="clear" w:color="auto" w:fill="FFFFFF"/>
+        </w:rPr>
+        <w:t>.</w:t>
       </w:r>
     </w:p>
     <w:tbl>
       <w:tblPr>
         <w:tblStyle w:val="TableGrid"/>
-        <w:tblW w:w="5000" w:type="pct"/>
+        <w:tblW w:w="0" w:type="auto"/>
         <w:tblBorders>
-          <w:top w:val="none" w:sz="0" w:space="0" w:color="auto"/>
-          <w:left w:val="none" w:sz="0" w:space="0" w:color="auto"/>
-          <w:bottom w:val="none" w:sz="0" w:space="0" w:color="auto"/>
-          <w:right w:val="none" w:sz="0" w:space="0" w:color="auto"/>
+          <w:top w:val="double" w:sz="4" w:space="0" w:color="ED7D31" w:themeColor="accent2"/>
+          <w:left w:val="double" w:sz="4" w:space="0" w:color="ED7D31" w:themeColor="accent2"/>
+          <w:bottom w:val="double" w:sz="4" w:space="0" w:color="ED7D31" w:themeColor="accent2"/>
+          <w:right w:val="double" w:sz="4" w:space="0" w:color="ED7D31" w:themeColor="accent2"/>
           <w:insideH w:val="none" w:sz="0" w:space="0" w:color="auto"/>
           <w:insideV w:val="none" w:sz="0" w:space="0" w:color="auto"/>
         </w:tblBorders>
         <w:tblLook w:val="04A0" w:firstRow="1" w:lastRow="0" w:firstColumn="1" w:lastColumn="0" w:noHBand="0" w:noVBand="1"/>
       </w:tblPr>
       <w:tblGrid>
-        <w:gridCol w:w="843"/>
-        <w:gridCol w:w="3770"/>
-        <w:gridCol w:w="3762"/>
-        <w:gridCol w:w="2091"/>
+        <w:gridCol w:w="791"/>
+        <w:gridCol w:w="2668"/>
+        <w:gridCol w:w="2772"/>
+        <w:gridCol w:w="4205"/>
       </w:tblGrid>
       <w:tr>
         <w:trPr>
-          <w:trHeight w:val="196"/>
+          <w:trHeight w:val="1111"/>
         </w:trPr>
         <w:tc>
           <w:tcPr>
-            <w:tcW w:w="393" w:type="pct"/>
+            <w:tcW w:w="0" w:type="auto"/>
           </w:tcPr>
           <w:p>
             <w:pPr>
@@ -1698,45 +2653,53 @@
                 <w:i/>
                 <w:iCs/>
                 <w:color w:val="2F5496" w:themeColor="accent1" w:themeShade="BF"/>
-                <w:sz w:val="24"/>
-                <w:szCs w:val="24"/>
                 <w:u w:val="single"/>
               </w:rPr>
             </w:pPr>
-            <w:r>
+          </w:p>
+          <w:p>
+            <w:pPr>
+              <w:jc w:val="center"/>
               <w:rPr>
                 <w:rFonts w:ascii="Times New Roman" w:hAnsi="Times New Roman" w:cs="Times New Roman"/>
                 <w:i/>
                 <w:iCs/>
                 <w:color w:val="2F5496" w:themeColor="accent1" w:themeShade="BF"/>
-                <w:sz w:val="24"/>
-                <w:szCs w:val="24"/>
                 <w:u w:val="single"/>
               </w:rPr>
-              <w:lastRenderedPageBreak/>
+            </w:pPr>
+            <w:r>
+              <w:rPr>
+                <w:rFonts w:ascii="Times New Roman" w:hAnsi="Times New Roman" w:cs="Times New Roman"/>
+                <w:i/>
+                <w:iCs/>
+                <w:color w:val="2F5496" w:themeColor="accent1" w:themeShade="BF"/>
+                <w:u w:val="single"/>
+              </w:rPr>
               <w:t>Step 1</w:t>
             </w:r>
           </w:p>
         </w:tc>
         <w:tc>
           <w:tcPr>
-            <w:tcW w:w="1803" w:type="pct"/>
+            <w:tcW w:w="2668" w:type="dxa"/>
           </w:tcPr>
+          <w:p/>
           <w:tbl>
             <w:tblPr>
               <w:tblStyle w:val="TableGrid"/>
-              <w:tblW w:w="3464" w:type="dxa"/>
+              <w:tblW w:w="2322" w:type="dxa"/>
               <w:tblInd w:w="40" w:type="dxa"/>
               <w:tblLook w:val="04A0" w:firstRow="1" w:lastRow="0" w:firstColumn="1" w:lastColumn="0" w:noHBand="0" w:noVBand="1"/>
             </w:tblPr>
             <w:tblGrid>
-              <w:gridCol w:w="464"/>
-              <w:gridCol w:w="463"/>
-              <w:gridCol w:w="574"/>
-              <w:gridCol w:w="463"/>
-              <w:gridCol w:w="574"/>
-              <w:gridCol w:w="463"/>
-              <w:gridCol w:w="463"/>
+              <w:gridCol w:w="306"/>
+              <w:gridCol w:w="306"/>
+              <w:gridCol w:w="396"/>
+              <w:gridCol w:w="306"/>
+              <w:gridCol w:w="396"/>
+              <w:gridCol w:w="306"/>
+              <w:gridCol w:w="306"/>
             </w:tblGrid>
             <w:tr>
               <w:trPr>
@@ -1744,7 +2707,7 @@
               </w:trPr>
               <w:tc>
                 <w:tcPr>
-                  <w:tcW w:w="464" w:type="dxa"/>
+                  <w:tcW w:w="306" w:type="dxa"/>
                   <w:tcBorders>
                     <w:top w:val="thickThinSmallGap" w:sz="24" w:space="0" w:color="4472C4" w:themeColor="accent1"/>
                     <w:left w:val="thickThinSmallGap" w:sz="24" w:space="0" w:color="4472C4" w:themeColor="accent1"/>
@@ -1757,15 +2720,15 @@
                     <w:jc w:val="center"/>
                     <w:rPr>
                       <w:rFonts w:ascii="Times New Roman" w:hAnsi="Times New Roman" w:cs="Times New Roman"/>
-                      <w:sz w:val="24"/>
-                      <w:szCs w:val="24"/>
+                      <w:sz w:val="18"/>
+                      <w:szCs w:val="18"/>
                     </w:rPr>
                   </w:pPr>
                   <w:r>
                     <w:rPr>
                       <w:rFonts w:ascii="Times New Roman" w:hAnsi="Times New Roman" w:cs="Times New Roman"/>
-                      <w:sz w:val="24"/>
-                      <w:szCs w:val="24"/>
+                      <w:sz w:val="18"/>
+                      <w:szCs w:val="18"/>
                     </w:rPr>
                     <w:t>4</w:t>
                   </w:r>
@@ -1773,7 +2736,7 @@
               </w:tc>
               <w:tc>
                 <w:tcPr>
-                  <w:tcW w:w="463" w:type="dxa"/>
+                  <w:tcW w:w="306" w:type="dxa"/>
                   <w:tcBorders>
                     <w:left w:val="thickThinSmallGap" w:sz="24" w:space="0" w:color="4472C4" w:themeColor="accent1"/>
                   </w:tcBorders>
@@ -1783,15 +2746,15 @@
                     <w:jc w:val="center"/>
                     <w:rPr>
                       <w:rFonts w:ascii="Times New Roman" w:hAnsi="Times New Roman" w:cs="Times New Roman"/>
-                      <w:sz w:val="24"/>
-                      <w:szCs w:val="24"/>
+                      <w:sz w:val="18"/>
+                      <w:szCs w:val="18"/>
                     </w:rPr>
                   </w:pPr>
                   <w:r>
                     <w:rPr>
                       <w:rFonts w:ascii="Times New Roman" w:hAnsi="Times New Roman" w:cs="Times New Roman"/>
-                      <w:sz w:val="24"/>
-                      <w:szCs w:val="24"/>
+                      <w:sz w:val="18"/>
+                      <w:szCs w:val="18"/>
                     </w:rPr>
                     <w:t>1</w:t>
                   </w:r>
@@ -1799,22 +2762,22 @@
               </w:tc>
               <w:tc>
                 <w:tcPr>
-                  <w:tcW w:w="574" w:type="dxa"/>
+                  <w:tcW w:w="396" w:type="dxa"/>
                 </w:tcPr>
                 <w:p>
                   <w:pPr>
                     <w:jc w:val="center"/>
                     <w:rPr>
                       <w:rFonts w:ascii="Times New Roman" w:hAnsi="Times New Roman" w:cs="Times New Roman"/>
-                      <w:sz w:val="24"/>
-                      <w:szCs w:val="24"/>
+                      <w:sz w:val="18"/>
+                      <w:szCs w:val="18"/>
                     </w:rPr>
                   </w:pPr>
                   <w:r>
                     <w:rPr>
                       <w:rFonts w:ascii="Times New Roman" w:hAnsi="Times New Roman" w:cs="Times New Roman"/>
-                      <w:sz w:val="24"/>
-                      <w:szCs w:val="24"/>
+                      <w:sz w:val="18"/>
+                      <w:szCs w:val="18"/>
                     </w:rPr>
                     <w:t>20</w:t>
                   </w:r>
@@ -1822,22 +2785,22 @@
               </w:tc>
               <w:tc>
                 <w:tcPr>
-                  <w:tcW w:w="463" w:type="dxa"/>
+                  <w:tcW w:w="306" w:type="dxa"/>
                 </w:tcPr>
                 <w:p>
                   <w:pPr>
                     <w:jc w:val="center"/>
                     <w:rPr>
                       <w:rFonts w:ascii="Times New Roman" w:hAnsi="Times New Roman" w:cs="Times New Roman"/>
-                      <w:sz w:val="24"/>
-                      <w:szCs w:val="24"/>
+                      <w:sz w:val="18"/>
+                      <w:szCs w:val="18"/>
                     </w:rPr>
                   </w:pPr>
                   <w:r>
                     <w:rPr>
                       <w:rFonts w:ascii="Times New Roman" w:hAnsi="Times New Roman" w:cs="Times New Roman"/>
-                      <w:sz w:val="24"/>
-                      <w:szCs w:val="24"/>
+                      <w:sz w:val="18"/>
+                      <w:szCs w:val="18"/>
                     </w:rPr>
                     <w:t>3</w:t>
                   </w:r>
@@ -1845,22 +2808,22 @@
               </w:tc>
               <w:tc>
                 <w:tcPr>
-                  <w:tcW w:w="574" w:type="dxa"/>
+                  <w:tcW w:w="396" w:type="dxa"/>
                 </w:tcPr>
                 <w:p>
                   <w:pPr>
                     <w:jc w:val="center"/>
                     <w:rPr>
                       <w:rFonts w:ascii="Times New Roman" w:hAnsi="Times New Roman" w:cs="Times New Roman"/>
-                      <w:sz w:val="24"/>
-                      <w:szCs w:val="24"/>
+                      <w:sz w:val="18"/>
+                      <w:szCs w:val="18"/>
                     </w:rPr>
                   </w:pPr>
                   <w:r>
                     <w:rPr>
                       <w:rFonts w:ascii="Times New Roman" w:hAnsi="Times New Roman" w:cs="Times New Roman"/>
-                      <w:sz w:val="24"/>
-                      <w:szCs w:val="24"/>
+                      <w:sz w:val="18"/>
+                      <w:szCs w:val="18"/>
                     </w:rPr>
                     <w:t>11</w:t>
                   </w:r>
@@ -1868,22 +2831,22 @@
               </w:tc>
               <w:tc>
                 <w:tcPr>
-                  <w:tcW w:w="463" w:type="dxa"/>
+                  <w:tcW w:w="306" w:type="dxa"/>
                 </w:tcPr>
                 <w:p>
                   <w:pPr>
                     <w:jc w:val="center"/>
                     <w:rPr>
                       <w:rFonts w:ascii="Times New Roman" w:hAnsi="Times New Roman" w:cs="Times New Roman"/>
-                      <w:sz w:val="24"/>
-                      <w:szCs w:val="24"/>
+                      <w:sz w:val="18"/>
+                      <w:szCs w:val="18"/>
                     </w:rPr>
                   </w:pPr>
                   <w:r>
                     <w:rPr>
                       <w:rFonts w:ascii="Times New Roman" w:hAnsi="Times New Roman" w:cs="Times New Roman"/>
-                      <w:sz w:val="24"/>
-                      <w:szCs w:val="24"/>
+                      <w:sz w:val="18"/>
+                      <w:szCs w:val="18"/>
                     </w:rPr>
                     <w:t>5</w:t>
                   </w:r>
@@ -1891,22 +2854,22 @@
               </w:tc>
               <w:tc>
                 <w:tcPr>
-                  <w:tcW w:w="463" w:type="dxa"/>
+                  <w:tcW w:w="306" w:type="dxa"/>
                 </w:tcPr>
                 <w:p>
                   <w:pPr>
                     <w:jc w:val="center"/>
                     <w:rPr>
                       <w:rFonts w:ascii="Times New Roman" w:hAnsi="Times New Roman" w:cs="Times New Roman"/>
-                      <w:sz w:val="24"/>
-                      <w:szCs w:val="24"/>
+                      <w:sz w:val="18"/>
+                      <w:szCs w:val="18"/>
                     </w:rPr>
                   </w:pPr>
                   <w:r>
                     <w:rPr>
                       <w:rFonts w:ascii="Times New Roman" w:hAnsi="Times New Roman" w:cs="Times New Roman"/>
-                      <w:sz w:val="24"/>
-                      <w:szCs w:val="24"/>
+                      <w:sz w:val="18"/>
+                      <w:szCs w:val="18"/>
                     </w:rPr>
                     <w:t>9</w:t>
                   </w:r>
@@ -1920,15 +2883,15 @@
               <w:ind w:left="0"/>
               <w:rPr>
                 <w:rFonts w:ascii="Times New Roman" w:hAnsi="Times New Roman" w:cs="Times New Roman"/>
-                <w:sz w:val="24"/>
-                <w:szCs w:val="24"/>
+                <w:sz w:val="18"/>
+                <w:szCs w:val="18"/>
               </w:rPr>
             </w:pPr>
           </w:p>
         </w:tc>
         <w:tc>
           <w:tcPr>
-            <w:tcW w:w="1802" w:type="pct"/>
+            <w:tcW w:w="2773" w:type="dxa"/>
           </w:tcPr>
           <w:p>
             <w:pPr>
@@ -1936,8 +2899,8 @@
               <w:ind w:left="0"/>
               <w:rPr>
                 <w:rFonts w:ascii="Times New Roman" w:hAnsi="Times New Roman" w:cs="Times New Roman"/>
-                <w:sz w:val="24"/>
-                <w:szCs w:val="24"/>
+                <w:sz w:val="18"/>
+                <w:szCs w:val="18"/>
               </w:rPr>
             </w:pPr>
           </w:p>
@@ -1947,8 +2910,8 @@
               <w:ind w:left="0"/>
               <w:rPr>
                 <w:rFonts w:ascii="Times New Roman" w:hAnsi="Times New Roman" w:cs="Times New Roman"/>
-                <w:sz w:val="24"/>
-                <w:szCs w:val="24"/>
+                <w:sz w:val="18"/>
+                <w:szCs w:val="18"/>
               </w:rPr>
             </w:pPr>
           </w:p>
@@ -1958,27 +2921,38 @@
               <w:ind w:left="0"/>
               <w:rPr>
                 <w:rFonts w:ascii="Times New Roman" w:hAnsi="Times New Roman" w:cs="Times New Roman"/>
-                <w:sz w:val="24"/>
-                <w:szCs w:val="24"/>
+                <w:sz w:val="18"/>
+                <w:szCs w:val="18"/>
+              </w:rPr>
+            </w:pPr>
+          </w:p>
+          <w:p>
+            <w:pPr>
+              <w:pStyle w:val="ListParagraph"/>
+              <w:ind w:left="0"/>
+              <w:rPr>
+                <w:rFonts w:ascii="Times New Roman" w:hAnsi="Times New Roman" w:cs="Times New Roman"/>
+                <w:sz w:val="18"/>
+                <w:szCs w:val="18"/>
               </w:rPr>
             </w:pPr>
             <w:r>
               <w:rPr>
                 <w:rFonts w:ascii="Times New Roman" w:hAnsi="Times New Roman" w:cs="Times New Roman"/>
                 <w:noProof/>
-                <w:sz w:val="24"/>
-                <w:szCs w:val="24"/>
+                <w:sz w:val="18"/>
+                <w:szCs w:val="18"/>
               </w:rPr>
               <mc:AlternateContent>
                 <mc:Choice Requires="wps">
                   <w:drawing>
-                    <wp:anchor distT="0" distB="0" distL="114300" distR="114300" simplePos="0" relativeHeight="251685888" behindDoc="0" locked="0" layoutInCell="1" allowOverlap="1" wp14:anchorId="253072CC" wp14:editId="32F94094">
+                    <wp:anchor distT="0" distB="0" distL="114300" distR="114300" simplePos="0" relativeHeight="251685888" behindDoc="0" locked="0" layoutInCell="1" allowOverlap="1" wp14:anchorId="253072CC" wp14:editId="0E9BFEA0">
                       <wp:simplePos x="0" y="0"/>
                       <wp:positionH relativeFrom="column">
                         <wp:posOffset>86995</wp:posOffset>
                       </wp:positionH>
                       <wp:positionV relativeFrom="paragraph">
-                        <wp:posOffset>68580</wp:posOffset>
+                        <wp:posOffset>51435</wp:posOffset>
                       </wp:positionV>
                       <wp:extent cx="304800" cy="251460"/>
                       <wp:effectExtent l="0" t="0" r="38100" b="34290"/>
@@ -2028,7 +3002,7 @@
                 </mc:Choice>
                 <mc:Fallback>
                   <w:pict>
-                    <v:shapetype w14:anchorId="266C875E" id="_x0000_t105" coordsize="21600,21600" o:spt="105" adj="12960,19440,14400" path="wr,0@3@23,0@22@4,0@15,0@1@23@7,0@13@2l@14@2@8@22@12@2at,0@3@23@11@2@17@26@15,0@1@23@17@26@15@22xewr,0@3@23@4,0@17@26nfe">
+                    <v:shapetype w14:anchorId="0087002F" id="_x0000_t105" coordsize="21600,21600" o:spt="105" adj="12960,19440,14400" path="wr,0@3@23,0@22@4,0@15,0@1@23@7,0@13@2l@14@2@8@22@12@2at,0@3@23@11@2@17@26@15,0@1@23@17@26@15@22xewr,0@3@23@4,0@17@26nfe">
                       <v:stroke joinstyle="miter"/>
                       <v:formulas>
                         <v:f eqn="val #0"/>
@@ -2089,10 +3063,45 @@
                       </v:handles>
                       <o:complex v:ext="view"/>
                     </v:shapetype>
-                    <v:shape id="Arrow: Curved Down 17" o:spid="_x0000_s1026" type="#_x0000_t105" style="position:absolute;margin-left:6.85pt;margin-top:5.4pt;width:24pt;height:19.8pt;z-index:251685888;visibility:visible;mso-wrap-style:square;mso-wrap-distance-left:9pt;mso-wrap-distance-top:0;mso-wrap-distance-right:9pt;mso-wrap-distance-bottom:0;mso-position-horizontal:absolute;mso-position-horizontal-relative:text;mso-position-vertical:absolute;mso-position-vertical-relative:text;v-text-anchor:middle" o:gfxdata="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" adj="12690,19373,16200" fillcolor="#4472c4 [3204]" strokecolor="#1f3763 [1604]" strokeweight="1pt"/>
+                    <v:shape id="Arrow: Curved Down 17" o:spid="_x0000_s1026" type="#_x0000_t105" style="position:absolute;margin-left:6.85pt;margin-top:4.05pt;width:24pt;height:19.8pt;z-index:251685888;visibility:visible;mso-wrap-style:square;mso-wrap-distance-left:9pt;mso-wrap-distance-top:0;mso-wrap-distance-right:9pt;mso-wrap-distance-bottom:0;mso-position-horizontal:absolute;mso-position-horizontal-relative:text;mso-position-vertical:absolute;mso-position-vertical-relative:text;v-text-anchor:middle" o:gfxdata="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" adj="12690,19373,16200" fillcolor="#4472c4 [3204]" strokecolor="#1f3763 [1604]" strokeweight="1pt"/>
                   </w:pict>
                 </mc:Fallback>
               </mc:AlternateContent>
+            </w:r>
+          </w:p>
+        </w:tc>
+        <w:tc>
+          <w:tcPr>
+            <w:tcW w:w="4224" w:type="dxa"/>
+          </w:tcPr>
+          <w:p>
+            <w:pPr>
+              <w:pStyle w:val="ListParagraph"/>
+              <w:ind w:left="0"/>
+              <w:rPr>
+                <w:rFonts w:ascii="Times New Roman" w:hAnsi="Times New Roman" w:cs="Times New Roman"/>
+              </w:rPr>
+            </w:pPr>
+          </w:p>
+          <w:p>
+            <w:pPr>
+              <w:pStyle w:val="ListParagraph"/>
+              <w:ind w:left="0"/>
+              <w:rPr>
+                <w:rFonts w:ascii="Times New Roman" w:hAnsi="Times New Roman" w:cs="Times New Roman"/>
+              </w:rPr>
+            </w:pPr>
+            <w:r>
+              <w:rPr>
+                <w:rFonts w:ascii="Times New Roman" w:hAnsi="Times New Roman" w:cs="Times New Roman"/>
+              </w:rPr>
+              <w:t>No element on the left of 4, so no change to its position</w:t>
+            </w:r>
+            <w:r>
+              <w:rPr>
+                <w:rFonts w:ascii="Times New Roman" w:hAnsi="Times New Roman" w:cs="Times New Roman"/>
+              </w:rPr>
+              <w:t>.</w:t>
             </w:r>
           </w:p>
           <w:p>
@@ -2101,40 +3110,18 @@
               <w:ind w:left="0"/>
               <w:rPr>
                 <w:rFonts w:ascii="Times New Roman" w:hAnsi="Times New Roman" w:cs="Times New Roman"/>
-                <w:sz w:val="24"/>
-                <w:szCs w:val="24"/>
               </w:rPr>
             </w:pPr>
-          </w:p>
-        </w:tc>
-        <w:tc>
-          <w:tcPr>
-            <w:tcW w:w="1003" w:type="pct"/>
-          </w:tcPr>
-          <w:p>
-            <w:pPr>
-              <w:pStyle w:val="ListParagraph"/>
-              <w:ind w:left="0"/>
-              <w:rPr>
-                <w:rFonts w:ascii="Times New Roman" w:hAnsi="Times New Roman" w:cs="Times New Roman"/>
-              </w:rPr>
-            </w:pPr>
-            <w:r>
-              <w:rPr>
-                <w:rFonts w:ascii="Times New Roman" w:hAnsi="Times New Roman" w:cs="Times New Roman"/>
-              </w:rPr>
-              <w:t>No element on the left of 4, so no change to its position</w:t>
-            </w:r>
           </w:p>
         </w:tc>
       </w:tr>
       <w:tr>
         <w:trPr>
-          <w:trHeight w:val="196"/>
+          <w:trHeight w:val="801"/>
         </w:trPr>
         <w:tc>
           <w:tcPr>
-            <w:tcW w:w="393" w:type="pct"/>
+            <w:tcW w:w="0" w:type="auto"/>
           </w:tcPr>
           <w:p>
             <w:pPr>
@@ -2144,8 +3131,6 @@
                 <w:i/>
                 <w:iCs/>
                 <w:color w:val="2F5496" w:themeColor="accent1" w:themeShade="BF"/>
-                <w:sz w:val="24"/>
-                <w:szCs w:val="24"/>
                 <w:u w:val="single"/>
               </w:rPr>
             </w:pPr>
@@ -2155,45 +3140,31 @@
                 <w:i/>
                 <w:iCs/>
                 <w:color w:val="2F5496" w:themeColor="accent1" w:themeShade="BF"/>
-                <w:sz w:val="24"/>
-                <w:szCs w:val="24"/>
                 <w:u w:val="single"/>
               </w:rPr>
-              <w:t xml:space="preserve">Step </w:t>
-            </w:r>
-            <w:r>
-              <w:rPr>
-                <w:rFonts w:ascii="Times New Roman" w:hAnsi="Times New Roman" w:cs="Times New Roman"/>
-                <w:i/>
-                <w:iCs/>
-                <w:color w:val="2F5496" w:themeColor="accent1" w:themeShade="BF"/>
-                <w:sz w:val="24"/>
-                <w:szCs w:val="24"/>
-                <w:u w:val="single"/>
-              </w:rPr>
-              <w:t>2</w:t>
+              <w:t>Step 2</w:t>
             </w:r>
           </w:p>
         </w:tc>
         <w:tc>
           <w:tcPr>
-            <w:tcW w:w="1803" w:type="pct"/>
+            <w:tcW w:w="2668" w:type="dxa"/>
           </w:tcPr>
           <w:tbl>
             <w:tblPr>
               <w:tblStyle w:val="TableGrid"/>
-              <w:tblW w:w="3507" w:type="dxa"/>
+              <w:tblW w:w="1652" w:type="dxa"/>
               <w:tblInd w:w="29" w:type="dxa"/>
               <w:tblLook w:val="04A0" w:firstRow="1" w:lastRow="0" w:firstColumn="1" w:lastColumn="0" w:noHBand="0" w:noVBand="1"/>
             </w:tblPr>
             <w:tblGrid>
-              <w:gridCol w:w="471"/>
-              <w:gridCol w:w="472"/>
-              <w:gridCol w:w="574"/>
-              <w:gridCol w:w="472"/>
-              <w:gridCol w:w="574"/>
-              <w:gridCol w:w="472"/>
-              <w:gridCol w:w="472"/>
+              <w:gridCol w:w="306"/>
+              <w:gridCol w:w="306"/>
+              <w:gridCol w:w="396"/>
+              <w:gridCol w:w="306"/>
+              <w:gridCol w:w="396"/>
+              <w:gridCol w:w="306"/>
+              <w:gridCol w:w="306"/>
             </w:tblGrid>
             <w:tr>
               <w:trPr>
@@ -2201,7 +3172,7 @@
               </w:trPr>
               <w:tc>
                 <w:tcPr>
-                  <w:tcW w:w="471" w:type="dxa"/>
+                  <w:tcW w:w="236" w:type="dxa"/>
                   <w:tcBorders>
                     <w:right w:val="thickThinSmallGap" w:sz="24" w:space="0" w:color="4472C4" w:themeColor="accent1"/>
                   </w:tcBorders>
@@ -2211,15 +3182,15 @@
                     <w:jc w:val="center"/>
                     <w:rPr>
                       <w:rFonts w:ascii="Times New Roman" w:hAnsi="Times New Roman" w:cs="Times New Roman"/>
-                      <w:sz w:val="24"/>
-                      <w:szCs w:val="24"/>
+                      <w:sz w:val="18"/>
+                      <w:szCs w:val="18"/>
                     </w:rPr>
                   </w:pPr>
                   <w:r>
                     <w:rPr>
                       <w:rFonts w:ascii="Times New Roman" w:hAnsi="Times New Roman" w:cs="Times New Roman"/>
-                      <w:sz w:val="24"/>
-                      <w:szCs w:val="24"/>
+                      <w:sz w:val="18"/>
+                      <w:szCs w:val="18"/>
                     </w:rPr>
                     <w:t>4</w:t>
                   </w:r>
@@ -2227,7 +3198,7 @@
               </w:tc>
               <w:tc>
                 <w:tcPr>
-                  <w:tcW w:w="472" w:type="dxa"/>
+                  <w:tcW w:w="236" w:type="dxa"/>
                   <w:tcBorders>
                     <w:top w:val="thickThinSmallGap" w:sz="24" w:space="0" w:color="4472C4" w:themeColor="accent1"/>
                     <w:left w:val="thickThinSmallGap" w:sz="24" w:space="0" w:color="4472C4" w:themeColor="accent1"/>
@@ -2240,15 +3211,15 @@
                     <w:jc w:val="center"/>
                     <w:rPr>
                       <w:rFonts w:ascii="Times New Roman" w:hAnsi="Times New Roman" w:cs="Times New Roman"/>
-                      <w:sz w:val="24"/>
-                      <w:szCs w:val="24"/>
+                      <w:sz w:val="18"/>
+                      <w:szCs w:val="18"/>
                     </w:rPr>
                   </w:pPr>
                   <w:r>
                     <w:rPr>
                       <w:rFonts w:ascii="Times New Roman" w:hAnsi="Times New Roman" w:cs="Times New Roman"/>
-                      <w:sz w:val="24"/>
-                      <w:szCs w:val="24"/>
+                      <w:sz w:val="18"/>
+                      <w:szCs w:val="18"/>
                     </w:rPr>
                     <w:t>1</w:t>
                   </w:r>
@@ -2256,7 +3227,7 @@
               </w:tc>
               <w:tc>
                 <w:tcPr>
-                  <w:tcW w:w="574" w:type="dxa"/>
+                  <w:tcW w:w="236" w:type="dxa"/>
                   <w:tcBorders>
                     <w:left w:val="thickThinSmallGap" w:sz="24" w:space="0" w:color="4472C4" w:themeColor="accent1"/>
                   </w:tcBorders>
@@ -2266,15 +3237,15 @@
                     <w:jc w:val="center"/>
                     <w:rPr>
                       <w:rFonts w:ascii="Times New Roman" w:hAnsi="Times New Roman" w:cs="Times New Roman"/>
-                      <w:sz w:val="24"/>
-                      <w:szCs w:val="24"/>
+                      <w:sz w:val="18"/>
+                      <w:szCs w:val="18"/>
                     </w:rPr>
                   </w:pPr>
                   <w:r>
                     <w:rPr>
                       <w:rFonts w:ascii="Times New Roman" w:hAnsi="Times New Roman" w:cs="Times New Roman"/>
-                      <w:sz w:val="24"/>
-                      <w:szCs w:val="24"/>
+                      <w:sz w:val="18"/>
+                      <w:szCs w:val="18"/>
                     </w:rPr>
                     <w:t>20</w:t>
                   </w:r>
@@ -2282,22 +3253,22 @@
               </w:tc>
               <w:tc>
                 <w:tcPr>
-                  <w:tcW w:w="472" w:type="dxa"/>
+                  <w:tcW w:w="236" w:type="dxa"/>
                 </w:tcPr>
                 <w:p>
                   <w:pPr>
                     <w:jc w:val="center"/>
                     <w:rPr>
                       <w:rFonts w:ascii="Times New Roman" w:hAnsi="Times New Roman" w:cs="Times New Roman"/>
-                      <w:sz w:val="24"/>
-                      <w:szCs w:val="24"/>
+                      <w:sz w:val="18"/>
+                      <w:szCs w:val="18"/>
                     </w:rPr>
                   </w:pPr>
                   <w:r>
                     <w:rPr>
                       <w:rFonts w:ascii="Times New Roman" w:hAnsi="Times New Roman" w:cs="Times New Roman"/>
-                      <w:sz w:val="24"/>
-                      <w:szCs w:val="24"/>
+                      <w:sz w:val="18"/>
+                      <w:szCs w:val="18"/>
                     </w:rPr>
                     <w:t>3</w:t>
                   </w:r>
@@ -2305,22 +3276,22 @@
               </w:tc>
               <w:tc>
                 <w:tcPr>
-                  <w:tcW w:w="574" w:type="dxa"/>
+                  <w:tcW w:w="236" w:type="dxa"/>
                 </w:tcPr>
                 <w:p>
                   <w:pPr>
                     <w:jc w:val="center"/>
                     <w:rPr>
                       <w:rFonts w:ascii="Times New Roman" w:hAnsi="Times New Roman" w:cs="Times New Roman"/>
-                      <w:sz w:val="24"/>
-                      <w:szCs w:val="24"/>
+                      <w:sz w:val="18"/>
+                      <w:szCs w:val="18"/>
                     </w:rPr>
                   </w:pPr>
                   <w:r>
                     <w:rPr>
                       <w:rFonts w:ascii="Times New Roman" w:hAnsi="Times New Roman" w:cs="Times New Roman"/>
-                      <w:sz w:val="24"/>
-                      <w:szCs w:val="24"/>
+                      <w:sz w:val="18"/>
+                      <w:szCs w:val="18"/>
                     </w:rPr>
                     <w:t>11</w:t>
                   </w:r>
@@ -2328,22 +3299,22 @@
               </w:tc>
               <w:tc>
                 <w:tcPr>
-                  <w:tcW w:w="472" w:type="dxa"/>
+                  <w:tcW w:w="236" w:type="dxa"/>
                 </w:tcPr>
                 <w:p>
                   <w:pPr>
                     <w:jc w:val="center"/>
                     <w:rPr>
                       <w:rFonts w:ascii="Times New Roman" w:hAnsi="Times New Roman" w:cs="Times New Roman"/>
-                      <w:sz w:val="24"/>
-                      <w:szCs w:val="24"/>
+                      <w:sz w:val="18"/>
+                      <w:szCs w:val="18"/>
                     </w:rPr>
                   </w:pPr>
                   <w:r>
                     <w:rPr>
                       <w:rFonts w:ascii="Times New Roman" w:hAnsi="Times New Roman" w:cs="Times New Roman"/>
-                      <w:sz w:val="24"/>
-                      <w:szCs w:val="24"/>
+                      <w:sz w:val="18"/>
+                      <w:szCs w:val="18"/>
                     </w:rPr>
                     <w:t>5</w:t>
                   </w:r>
@@ -2351,22 +3322,22 @@
               </w:tc>
               <w:tc>
                 <w:tcPr>
-                  <w:tcW w:w="472" w:type="dxa"/>
+                  <w:tcW w:w="236" w:type="dxa"/>
                 </w:tcPr>
                 <w:p>
                   <w:pPr>
                     <w:jc w:val="center"/>
                     <w:rPr>
                       <w:rFonts w:ascii="Times New Roman" w:hAnsi="Times New Roman" w:cs="Times New Roman"/>
-                      <w:sz w:val="24"/>
-                      <w:szCs w:val="24"/>
+                      <w:sz w:val="18"/>
+                      <w:szCs w:val="18"/>
                     </w:rPr>
                   </w:pPr>
                   <w:r>
                     <w:rPr>
                       <w:rFonts w:ascii="Times New Roman" w:hAnsi="Times New Roman" w:cs="Times New Roman"/>
-                      <w:sz w:val="24"/>
-                      <w:szCs w:val="24"/>
+                      <w:sz w:val="18"/>
+                      <w:szCs w:val="18"/>
                     </w:rPr>
                     <w:t>9</w:t>
                   </w:r>
@@ -2379,31 +3350,31 @@
               <w:jc w:val="center"/>
               <w:rPr>
                 <w:rFonts w:ascii="Times New Roman" w:hAnsi="Times New Roman" w:cs="Times New Roman"/>
-                <w:sz w:val="24"/>
-                <w:szCs w:val="24"/>
+                <w:sz w:val="18"/>
+                <w:szCs w:val="18"/>
               </w:rPr>
             </w:pPr>
           </w:p>
         </w:tc>
         <w:tc>
           <w:tcPr>
-            <w:tcW w:w="1802" w:type="pct"/>
+            <w:tcW w:w="2773" w:type="dxa"/>
           </w:tcPr>
           <w:tbl>
             <w:tblPr>
               <w:tblStyle w:val="TableGrid"/>
-              <w:tblW w:w="3263" w:type="dxa"/>
+              <w:tblW w:w="1652" w:type="dxa"/>
               <w:tblInd w:w="29" w:type="dxa"/>
               <w:tblLook w:val="04A0" w:firstRow="1" w:lastRow="0" w:firstColumn="1" w:lastColumn="0" w:noHBand="0" w:noVBand="1"/>
             </w:tblPr>
             <w:tblGrid>
-              <w:gridCol w:w="423"/>
-              <w:gridCol w:w="423"/>
-              <w:gridCol w:w="574"/>
-              <w:gridCol w:w="423"/>
-              <w:gridCol w:w="574"/>
-              <w:gridCol w:w="423"/>
-              <w:gridCol w:w="423"/>
+              <w:gridCol w:w="306"/>
+              <w:gridCol w:w="306"/>
+              <w:gridCol w:w="396"/>
+              <w:gridCol w:w="306"/>
+              <w:gridCol w:w="396"/>
+              <w:gridCol w:w="306"/>
+              <w:gridCol w:w="306"/>
             </w:tblGrid>
             <w:tr>
               <w:trPr>
@@ -2411,7 +3382,7 @@
               </w:trPr>
               <w:tc>
                 <w:tcPr>
-                  <w:tcW w:w="423" w:type="dxa"/>
+                  <w:tcW w:w="236" w:type="dxa"/>
                 </w:tcPr>
                 <w:p>
                   <w:pPr>
@@ -2420,15 +3391,15 @@
                     <w:jc w:val="center"/>
                     <w:rPr>
                       <w:rFonts w:ascii="Times New Roman" w:hAnsi="Times New Roman" w:cs="Times New Roman"/>
-                      <w:sz w:val="24"/>
-                      <w:szCs w:val="24"/>
+                      <w:sz w:val="18"/>
+                      <w:szCs w:val="18"/>
                     </w:rPr>
                   </w:pPr>
                   <w:r>
                     <w:rPr>
                       <w:rFonts w:ascii="Times New Roman" w:hAnsi="Times New Roman" w:cs="Times New Roman"/>
-                      <w:sz w:val="24"/>
-                      <w:szCs w:val="24"/>
+                      <w:sz w:val="18"/>
+                      <w:szCs w:val="18"/>
                     </w:rPr>
                     <w:t>4</w:t>
                   </w:r>
@@ -2436,7 +3407,7 @@
               </w:tc>
               <w:tc>
                 <w:tcPr>
-                  <w:tcW w:w="423" w:type="dxa"/>
+                  <w:tcW w:w="236" w:type="dxa"/>
                 </w:tcPr>
                 <w:p>
                   <w:pPr>
@@ -2445,15 +3416,15 @@
                     <w:jc w:val="center"/>
                     <w:rPr>
                       <w:rFonts w:ascii="Times New Roman" w:hAnsi="Times New Roman" w:cs="Times New Roman"/>
-                      <w:sz w:val="24"/>
-                      <w:szCs w:val="24"/>
+                      <w:sz w:val="18"/>
+                      <w:szCs w:val="18"/>
                     </w:rPr>
                   </w:pPr>
                   <w:r>
                     <w:rPr>
                       <w:rFonts w:ascii="Times New Roman" w:hAnsi="Times New Roman" w:cs="Times New Roman"/>
-                      <w:sz w:val="24"/>
-                      <w:szCs w:val="24"/>
+                      <w:sz w:val="18"/>
+                      <w:szCs w:val="18"/>
                     </w:rPr>
                     <w:t>1</w:t>
                   </w:r>
@@ -2461,7 +3432,7 @@
               </w:tc>
               <w:tc>
                 <w:tcPr>
-                  <w:tcW w:w="574" w:type="dxa"/>
+                  <w:tcW w:w="236" w:type="dxa"/>
                 </w:tcPr>
                 <w:p>
                   <w:pPr>
@@ -2470,15 +3441,15 @@
                     <w:jc w:val="center"/>
                     <w:rPr>
                       <w:rFonts w:ascii="Times New Roman" w:hAnsi="Times New Roman" w:cs="Times New Roman"/>
-                      <w:sz w:val="24"/>
-                      <w:szCs w:val="24"/>
+                      <w:sz w:val="18"/>
+                      <w:szCs w:val="18"/>
                     </w:rPr>
                   </w:pPr>
                   <w:r>
                     <w:rPr>
                       <w:rFonts w:ascii="Times New Roman" w:hAnsi="Times New Roman" w:cs="Times New Roman"/>
-                      <w:sz w:val="24"/>
-                      <w:szCs w:val="24"/>
+                      <w:sz w:val="18"/>
+                      <w:szCs w:val="18"/>
                     </w:rPr>
                     <w:t>20</w:t>
                   </w:r>
@@ -2486,7 +3457,7 @@
               </w:tc>
               <w:tc>
                 <w:tcPr>
-                  <w:tcW w:w="423" w:type="dxa"/>
+                  <w:tcW w:w="236" w:type="dxa"/>
                 </w:tcPr>
                 <w:p>
                   <w:pPr>
@@ -2495,15 +3466,15 @@
                     <w:jc w:val="center"/>
                     <w:rPr>
                       <w:rFonts w:ascii="Times New Roman" w:hAnsi="Times New Roman" w:cs="Times New Roman"/>
-                      <w:sz w:val="24"/>
-                      <w:szCs w:val="24"/>
+                      <w:sz w:val="18"/>
+                      <w:szCs w:val="18"/>
                     </w:rPr>
                   </w:pPr>
                   <w:r>
                     <w:rPr>
                       <w:rFonts w:ascii="Times New Roman" w:hAnsi="Times New Roman" w:cs="Times New Roman"/>
-                      <w:sz w:val="24"/>
-                      <w:szCs w:val="24"/>
+                      <w:sz w:val="18"/>
+                      <w:szCs w:val="18"/>
                     </w:rPr>
                     <w:t>3</w:t>
                   </w:r>
@@ -2511,7 +3482,7 @@
               </w:tc>
               <w:tc>
                 <w:tcPr>
-                  <w:tcW w:w="574" w:type="dxa"/>
+                  <w:tcW w:w="236" w:type="dxa"/>
                 </w:tcPr>
                 <w:p>
                   <w:pPr>
@@ -2520,15 +3491,15 @@
                     <w:jc w:val="center"/>
                     <w:rPr>
                       <w:rFonts w:ascii="Times New Roman" w:hAnsi="Times New Roman" w:cs="Times New Roman"/>
-                      <w:sz w:val="24"/>
-                      <w:szCs w:val="24"/>
+                      <w:sz w:val="18"/>
+                      <w:szCs w:val="18"/>
                     </w:rPr>
                   </w:pPr>
                   <w:r>
                     <w:rPr>
                       <w:rFonts w:ascii="Times New Roman" w:hAnsi="Times New Roman" w:cs="Times New Roman"/>
-                      <w:sz w:val="24"/>
-                      <w:szCs w:val="24"/>
+                      <w:sz w:val="18"/>
+                      <w:szCs w:val="18"/>
                     </w:rPr>
                     <w:t>11</w:t>
                   </w:r>
@@ -2536,7 +3507,7 @@
               </w:tc>
               <w:tc>
                 <w:tcPr>
-                  <w:tcW w:w="423" w:type="dxa"/>
+                  <w:tcW w:w="236" w:type="dxa"/>
                 </w:tcPr>
                 <w:p>
                   <w:pPr>
@@ -2545,15 +3516,15 @@
                     <w:jc w:val="center"/>
                     <w:rPr>
                       <w:rFonts w:ascii="Times New Roman" w:hAnsi="Times New Roman" w:cs="Times New Roman"/>
-                      <w:sz w:val="24"/>
-                      <w:szCs w:val="24"/>
+                      <w:sz w:val="18"/>
+                      <w:szCs w:val="18"/>
                     </w:rPr>
                   </w:pPr>
                   <w:r>
                     <w:rPr>
                       <w:rFonts w:ascii="Times New Roman" w:hAnsi="Times New Roman" w:cs="Times New Roman"/>
-                      <w:sz w:val="24"/>
-                      <w:szCs w:val="24"/>
+                      <w:sz w:val="18"/>
+                      <w:szCs w:val="18"/>
                     </w:rPr>
                     <w:t>5</w:t>
                   </w:r>
@@ -2561,7 +3532,7 @@
               </w:tc>
               <w:tc>
                 <w:tcPr>
-                  <w:tcW w:w="423" w:type="dxa"/>
+                  <w:tcW w:w="236" w:type="dxa"/>
                 </w:tcPr>
                 <w:p>
                   <w:pPr>
@@ -2570,15 +3541,15 @@
                     <w:jc w:val="center"/>
                     <w:rPr>
                       <w:rFonts w:ascii="Times New Roman" w:hAnsi="Times New Roman" w:cs="Times New Roman"/>
-                      <w:sz w:val="24"/>
-                      <w:szCs w:val="24"/>
+                      <w:sz w:val="18"/>
+                      <w:szCs w:val="18"/>
                     </w:rPr>
                   </w:pPr>
                   <w:r>
                     <w:rPr>
                       <w:rFonts w:ascii="Times New Roman" w:hAnsi="Times New Roman" w:cs="Times New Roman"/>
-                      <w:sz w:val="24"/>
-                      <w:szCs w:val="24"/>
+                      <w:sz w:val="18"/>
+                      <w:szCs w:val="18"/>
                     </w:rPr>
                     <w:t>9</w:t>
                   </w:r>
@@ -2592,27 +3563,27 @@
               <w:ind w:left="0"/>
               <w:rPr>
                 <w:rFonts w:ascii="Times New Roman" w:hAnsi="Times New Roman" w:cs="Times New Roman"/>
-                <w:sz w:val="24"/>
-                <w:szCs w:val="24"/>
+                <w:sz w:val="18"/>
+                <w:szCs w:val="18"/>
               </w:rPr>
             </w:pPr>
             <w:r>
               <w:rPr>
                 <w:rFonts w:ascii="Times New Roman" w:hAnsi="Times New Roman" w:cs="Times New Roman"/>
                 <w:noProof/>
-                <w:sz w:val="24"/>
-                <w:szCs w:val="24"/>
+                <w:sz w:val="18"/>
+                <w:szCs w:val="18"/>
               </w:rPr>
               <mc:AlternateContent>
                 <mc:Choice Requires="wps">
                   <w:drawing>
-                    <wp:anchor distT="0" distB="0" distL="114300" distR="114300" simplePos="0" relativeHeight="251686912" behindDoc="0" locked="0" layoutInCell="1" allowOverlap="1" wp14:anchorId="07DB0AFE" wp14:editId="32C23EBE">
+                    <wp:anchor distT="0" distB="0" distL="114300" distR="114300" simplePos="0" relativeHeight="251686912" behindDoc="0" locked="0" layoutInCell="1" allowOverlap="1" wp14:anchorId="07DB0AFE" wp14:editId="00FE33E5">
                       <wp:simplePos x="0" y="0"/>
                       <wp:positionH relativeFrom="column">
-                        <wp:posOffset>85263</wp:posOffset>
+                        <wp:posOffset>62230</wp:posOffset>
                       </wp:positionH>
                       <wp:positionV relativeFrom="paragraph">
-                        <wp:posOffset>-20955</wp:posOffset>
+                        <wp:posOffset>9525</wp:posOffset>
                       </wp:positionV>
                       <wp:extent cx="304800" cy="251460"/>
                       <wp:effectExtent l="19050" t="19050" r="19050" b="15240"/>
@@ -2662,7 +3633,7 @@
                 </mc:Choice>
                 <mc:Fallback>
                   <w:pict>
-                    <v:shape w14:anchorId="0A6E1E6A" id="Arrow: Curved Down 18" o:spid="_x0000_s1026" type="#_x0000_t105" style="position:absolute;margin-left:6.7pt;margin-top:-1.65pt;width:24pt;height:19.8pt;rotation:180;z-index:251686912;visibility:visible;mso-wrap-style:square;mso-wrap-distance-left:9pt;mso-wrap-distance-top:0;mso-wrap-distance-right:9pt;mso-wrap-distance-bottom:0;mso-position-horizontal:absolute;mso-position-horizontal-relative:text;mso-position-vertical:absolute;mso-position-vertical-relative:text;v-text-anchor:middle" o:gfxdata="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" adj="12690,19373,16200" fillcolor="#4472c4 [3204]" strokecolor="#1f3763 [1604]" strokeweight="1pt"/>
+                    <v:shape w14:anchorId="0A5ED2A4" id="Arrow: Curved Down 18" o:spid="_x0000_s1026" type="#_x0000_t105" style="position:absolute;margin-left:4.9pt;margin-top:.75pt;width:24pt;height:19.8pt;rotation:180;z-index:251686912;visibility:visible;mso-wrap-style:square;mso-wrap-distance-left:9pt;mso-wrap-distance-top:0;mso-wrap-distance-right:9pt;mso-wrap-distance-bottom:0;mso-position-horizontal:absolute;mso-position-horizontal-relative:text;mso-position-vertical:absolute;mso-position-vertical-relative:text;v-text-anchor:middle" o:gfxdata="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" adj="12690,19373,16200" fillcolor="#4472c4 [3204]" strokecolor="#1f3763 [1604]" strokeweight="1pt"/>
                   </w:pict>
                 </mc:Fallback>
               </mc:AlternateContent>
@@ -2674,15 +3645,15 @@
               <w:ind w:left="0"/>
               <w:rPr>
                 <w:rFonts w:ascii="Times New Roman" w:hAnsi="Times New Roman" w:cs="Times New Roman"/>
-                <w:sz w:val="24"/>
-                <w:szCs w:val="24"/>
+                <w:sz w:val="18"/>
+                <w:szCs w:val="18"/>
               </w:rPr>
             </w:pPr>
           </w:p>
         </w:tc>
         <w:tc>
           <w:tcPr>
-            <w:tcW w:w="1003" w:type="pct"/>
+            <w:tcW w:w="4224" w:type="dxa"/>
           </w:tcPr>
           <w:p>
             <w:pPr>
@@ -2697,6 +3668,12 @@
                 <w:rFonts w:ascii="Times New Roman" w:hAnsi="Times New Roman" w:cs="Times New Roman"/>
               </w:rPr>
               <w:t>1&lt; 4, so we swap their positions</w:t>
+            </w:r>
+            <w:r>
+              <w:rPr>
+                <w:rFonts w:ascii="Times New Roman" w:hAnsi="Times New Roman" w:cs="Times New Roman"/>
+              </w:rPr>
+              <w:t>.</w:t>
             </w:r>
           </w:p>
         </w:tc>
@@ -2707,7 +3684,7 @@
         </w:trPr>
         <w:tc>
           <w:tcPr>
-            <w:tcW w:w="393" w:type="pct"/>
+            <w:tcW w:w="0" w:type="auto"/>
           </w:tcPr>
           <w:p>
             <w:pPr>
@@ -2717,8 +3694,6 @@
                 <w:i/>
                 <w:iCs/>
                 <w:color w:val="2F5496" w:themeColor="accent1" w:themeShade="BF"/>
-                <w:sz w:val="24"/>
-                <w:szCs w:val="24"/>
                 <w:u w:val="single"/>
               </w:rPr>
             </w:pPr>
@@ -2728,8 +3703,6 @@
                 <w:i/>
                 <w:iCs/>
                 <w:color w:val="2F5496" w:themeColor="accent1" w:themeShade="BF"/>
-                <w:sz w:val="24"/>
-                <w:szCs w:val="24"/>
                 <w:u w:val="single"/>
               </w:rPr>
               <w:t>Step 3</w:t>
@@ -2738,23 +3711,23 @@
         </w:tc>
         <w:tc>
           <w:tcPr>
-            <w:tcW w:w="1803" w:type="pct"/>
+            <w:tcW w:w="2668" w:type="dxa"/>
           </w:tcPr>
           <w:tbl>
             <w:tblPr>
               <w:tblStyle w:val="TableGrid"/>
-              <w:tblW w:w="3507" w:type="dxa"/>
+              <w:tblW w:w="1652" w:type="dxa"/>
               <w:tblInd w:w="29" w:type="dxa"/>
               <w:tblLook w:val="04A0" w:firstRow="1" w:lastRow="0" w:firstColumn="1" w:lastColumn="0" w:noHBand="0" w:noVBand="1"/>
             </w:tblPr>
             <w:tblGrid>
-              <w:gridCol w:w="471"/>
-              <w:gridCol w:w="472"/>
-              <w:gridCol w:w="574"/>
-              <w:gridCol w:w="472"/>
-              <w:gridCol w:w="574"/>
-              <w:gridCol w:w="472"/>
-              <w:gridCol w:w="472"/>
+              <w:gridCol w:w="306"/>
+              <w:gridCol w:w="306"/>
+              <w:gridCol w:w="396"/>
+              <w:gridCol w:w="306"/>
+              <w:gridCol w:w="396"/>
+              <w:gridCol w:w="306"/>
+              <w:gridCol w:w="306"/>
             </w:tblGrid>
             <w:tr>
               <w:trPr>
@@ -2762,22 +3735,22 @@
               </w:trPr>
               <w:tc>
                 <w:tcPr>
-                  <w:tcW w:w="471" w:type="dxa"/>
+                  <w:tcW w:w="236" w:type="dxa"/>
                 </w:tcPr>
                 <w:p>
                   <w:pPr>
                     <w:jc w:val="center"/>
                     <w:rPr>
                       <w:rFonts w:ascii="Times New Roman" w:hAnsi="Times New Roman" w:cs="Times New Roman"/>
-                      <w:sz w:val="24"/>
-                      <w:szCs w:val="24"/>
+                      <w:sz w:val="18"/>
+                      <w:szCs w:val="18"/>
                     </w:rPr>
                   </w:pPr>
                   <w:r>
                     <w:rPr>
                       <w:rFonts w:ascii="Times New Roman" w:hAnsi="Times New Roman" w:cs="Times New Roman"/>
-                      <w:sz w:val="24"/>
-                      <w:szCs w:val="24"/>
+                      <w:sz w:val="18"/>
+                      <w:szCs w:val="18"/>
                     </w:rPr>
                     <w:t>1</w:t>
                   </w:r>
@@ -2785,7 +3758,7 @@
               </w:tc>
               <w:tc>
                 <w:tcPr>
-                  <w:tcW w:w="472" w:type="dxa"/>
+                  <w:tcW w:w="236" w:type="dxa"/>
                   <w:tcBorders>
                     <w:right w:val="thickThinSmallGap" w:sz="24" w:space="0" w:color="4472C4" w:themeColor="accent1"/>
                   </w:tcBorders>
@@ -2795,15 +3768,15 @@
                     <w:jc w:val="center"/>
                     <w:rPr>
                       <w:rFonts w:ascii="Times New Roman" w:hAnsi="Times New Roman" w:cs="Times New Roman"/>
-                      <w:sz w:val="24"/>
-                      <w:szCs w:val="24"/>
+                      <w:sz w:val="18"/>
+                      <w:szCs w:val="18"/>
                     </w:rPr>
                   </w:pPr>
                   <w:r>
                     <w:rPr>
                       <w:rFonts w:ascii="Times New Roman" w:hAnsi="Times New Roman" w:cs="Times New Roman"/>
-                      <w:sz w:val="24"/>
-                      <w:szCs w:val="24"/>
+                      <w:sz w:val="18"/>
+                      <w:szCs w:val="18"/>
                     </w:rPr>
                     <w:t>4</w:t>
                   </w:r>
@@ -2811,7 +3784,7 @@
               </w:tc>
               <w:tc>
                 <w:tcPr>
-                  <w:tcW w:w="574" w:type="dxa"/>
+                  <w:tcW w:w="236" w:type="dxa"/>
                   <w:tcBorders>
                     <w:top w:val="thickThinSmallGap" w:sz="24" w:space="0" w:color="4472C4" w:themeColor="accent1"/>
                     <w:left w:val="thickThinSmallGap" w:sz="24" w:space="0" w:color="4472C4" w:themeColor="accent1"/>
@@ -2824,15 +3797,15 @@
                     <w:jc w:val="center"/>
                     <w:rPr>
                       <w:rFonts w:ascii="Times New Roman" w:hAnsi="Times New Roman" w:cs="Times New Roman"/>
-                      <w:sz w:val="24"/>
-                      <w:szCs w:val="24"/>
+                      <w:sz w:val="18"/>
+                      <w:szCs w:val="18"/>
                     </w:rPr>
                   </w:pPr>
                   <w:r>
                     <w:rPr>
                       <w:rFonts w:ascii="Times New Roman" w:hAnsi="Times New Roman" w:cs="Times New Roman"/>
-                      <w:sz w:val="24"/>
-                      <w:szCs w:val="24"/>
+                      <w:sz w:val="18"/>
+                      <w:szCs w:val="18"/>
                     </w:rPr>
                     <w:t>20</w:t>
                   </w:r>
@@ -2840,7 +3813,7 @@
               </w:tc>
               <w:tc>
                 <w:tcPr>
-                  <w:tcW w:w="472" w:type="dxa"/>
+                  <w:tcW w:w="236" w:type="dxa"/>
                   <w:tcBorders>
                     <w:left w:val="thickThinSmallGap" w:sz="24" w:space="0" w:color="4472C4" w:themeColor="accent1"/>
                   </w:tcBorders>
@@ -2850,15 +3823,15 @@
                     <w:jc w:val="center"/>
                     <w:rPr>
                       <w:rFonts w:ascii="Times New Roman" w:hAnsi="Times New Roman" w:cs="Times New Roman"/>
-                      <w:sz w:val="24"/>
-                      <w:szCs w:val="24"/>
+                      <w:sz w:val="18"/>
+                      <w:szCs w:val="18"/>
                     </w:rPr>
                   </w:pPr>
                   <w:r>
                     <w:rPr>
                       <w:rFonts w:ascii="Times New Roman" w:hAnsi="Times New Roman" w:cs="Times New Roman"/>
-                      <w:sz w:val="24"/>
-                      <w:szCs w:val="24"/>
+                      <w:sz w:val="18"/>
+                      <w:szCs w:val="18"/>
                     </w:rPr>
                     <w:t>3</w:t>
                   </w:r>
@@ -2866,22 +3839,22 @@
               </w:tc>
               <w:tc>
                 <w:tcPr>
-                  <w:tcW w:w="574" w:type="dxa"/>
+                  <w:tcW w:w="236" w:type="dxa"/>
                 </w:tcPr>
                 <w:p>
                   <w:pPr>
                     <w:jc w:val="center"/>
                     <w:rPr>
                       <w:rFonts w:ascii="Times New Roman" w:hAnsi="Times New Roman" w:cs="Times New Roman"/>
-                      <w:sz w:val="24"/>
-                      <w:szCs w:val="24"/>
+                      <w:sz w:val="18"/>
+                      <w:szCs w:val="18"/>
                     </w:rPr>
                   </w:pPr>
                   <w:r>
                     <w:rPr>
                       <w:rFonts w:ascii="Times New Roman" w:hAnsi="Times New Roman" w:cs="Times New Roman"/>
-                      <w:sz w:val="24"/>
-                      <w:szCs w:val="24"/>
+                      <w:sz w:val="18"/>
+                      <w:szCs w:val="18"/>
                     </w:rPr>
                     <w:t>11</w:t>
                   </w:r>
@@ -2889,22 +3862,22 @@
               </w:tc>
               <w:tc>
                 <w:tcPr>
-                  <w:tcW w:w="472" w:type="dxa"/>
+                  <w:tcW w:w="236" w:type="dxa"/>
                 </w:tcPr>
                 <w:p>
                   <w:pPr>
                     <w:jc w:val="center"/>
                     <w:rPr>
                       <w:rFonts w:ascii="Times New Roman" w:hAnsi="Times New Roman" w:cs="Times New Roman"/>
-                      <w:sz w:val="24"/>
-                      <w:szCs w:val="24"/>
+                      <w:sz w:val="18"/>
+                      <w:szCs w:val="18"/>
                     </w:rPr>
                   </w:pPr>
                   <w:r>
                     <w:rPr>
                       <w:rFonts w:ascii="Times New Roman" w:hAnsi="Times New Roman" w:cs="Times New Roman"/>
-                      <w:sz w:val="24"/>
-                      <w:szCs w:val="24"/>
+                      <w:sz w:val="18"/>
+                      <w:szCs w:val="18"/>
                     </w:rPr>
                     <w:t>5</w:t>
                   </w:r>
@@ -2912,22 +3885,22 @@
               </w:tc>
               <w:tc>
                 <w:tcPr>
-                  <w:tcW w:w="472" w:type="dxa"/>
+                  <w:tcW w:w="236" w:type="dxa"/>
                 </w:tcPr>
                 <w:p>
                   <w:pPr>
                     <w:jc w:val="center"/>
                     <w:rPr>
                       <w:rFonts w:ascii="Times New Roman" w:hAnsi="Times New Roman" w:cs="Times New Roman"/>
-                      <w:sz w:val="24"/>
-                      <w:szCs w:val="24"/>
+                      <w:sz w:val="18"/>
+                      <w:szCs w:val="18"/>
                     </w:rPr>
                   </w:pPr>
                   <w:r>
                     <w:rPr>
                       <w:rFonts w:ascii="Times New Roman" w:hAnsi="Times New Roman" w:cs="Times New Roman"/>
-                      <w:sz w:val="24"/>
-                      <w:szCs w:val="24"/>
+                      <w:sz w:val="18"/>
+                      <w:szCs w:val="18"/>
                     </w:rPr>
                     <w:t>9</w:t>
                   </w:r>
@@ -2940,15 +3913,15 @@
               <w:jc w:val="center"/>
               <w:rPr>
                 <w:rFonts w:ascii="Times New Roman" w:hAnsi="Times New Roman" w:cs="Times New Roman"/>
-                <w:sz w:val="24"/>
-                <w:szCs w:val="24"/>
+                <w:sz w:val="18"/>
+                <w:szCs w:val="18"/>
               </w:rPr>
             </w:pPr>
           </w:p>
         </w:tc>
         <w:tc>
           <w:tcPr>
-            <w:tcW w:w="1802" w:type="pct"/>
+            <w:tcW w:w="2773" w:type="dxa"/>
           </w:tcPr>
           <w:p>
             <w:pPr>
@@ -2956,8 +3929,8 @@
               <w:ind w:left="0"/>
               <w:rPr>
                 <w:rFonts w:ascii="Times New Roman" w:hAnsi="Times New Roman" w:cs="Times New Roman"/>
-                <w:sz w:val="24"/>
-                <w:szCs w:val="24"/>
+                <w:sz w:val="18"/>
+                <w:szCs w:val="18"/>
               </w:rPr>
             </w:pPr>
           </w:p>
@@ -2967,8 +3940,8 @@
               <w:ind w:left="0"/>
               <w:rPr>
                 <w:rFonts w:ascii="Times New Roman" w:hAnsi="Times New Roman" w:cs="Times New Roman"/>
-                <w:sz w:val="24"/>
-                <w:szCs w:val="24"/>
+                <w:sz w:val="18"/>
+                <w:szCs w:val="18"/>
               </w:rPr>
             </w:pPr>
           </w:p>
@@ -2978,27 +3951,27 @@
               <w:ind w:left="0"/>
               <w:rPr>
                 <w:rFonts w:ascii="Times New Roman" w:hAnsi="Times New Roman" w:cs="Times New Roman"/>
-                <w:sz w:val="24"/>
-                <w:szCs w:val="24"/>
+                <w:sz w:val="18"/>
+                <w:szCs w:val="18"/>
               </w:rPr>
             </w:pPr>
             <w:r>
               <w:rPr>
                 <w:rFonts w:ascii="Times New Roman" w:hAnsi="Times New Roman" w:cs="Times New Roman"/>
                 <w:noProof/>
-                <w:sz w:val="24"/>
-                <w:szCs w:val="24"/>
+                <w:sz w:val="18"/>
+                <w:szCs w:val="18"/>
               </w:rPr>
               <mc:AlternateContent>
                 <mc:Choice Requires="wps">
                   <w:drawing>
-                    <wp:anchor distT="0" distB="0" distL="114300" distR="114300" simplePos="0" relativeHeight="251689984" behindDoc="0" locked="0" layoutInCell="1" allowOverlap="1" wp14:anchorId="46F3500B" wp14:editId="474390FF">
+                    <wp:anchor distT="0" distB="0" distL="114300" distR="114300" simplePos="0" relativeHeight="251689984" behindDoc="0" locked="0" layoutInCell="1" allowOverlap="1" wp14:anchorId="46F3500B" wp14:editId="0D7BE3B9">
                       <wp:simplePos x="0" y="0"/>
                       <wp:positionH relativeFrom="column">
-                        <wp:posOffset>430530</wp:posOffset>
+                        <wp:posOffset>262890</wp:posOffset>
                       </wp:positionH>
                       <wp:positionV relativeFrom="paragraph">
-                        <wp:posOffset>82550</wp:posOffset>
+                        <wp:posOffset>13970</wp:posOffset>
                       </wp:positionV>
                       <wp:extent cx="304800" cy="251460"/>
                       <wp:effectExtent l="0" t="0" r="38100" b="34290"/>
@@ -3048,7 +4021,7 @@
                 </mc:Choice>
                 <mc:Fallback>
                   <w:pict>
-                    <v:shape w14:anchorId="51935F46" id="Arrow: Curved Down 21" o:spid="_x0000_s1026" type="#_x0000_t105" style="position:absolute;margin-left:33.9pt;margin-top:6.5pt;width:24pt;height:19.8pt;z-index:251689984;visibility:visible;mso-wrap-style:square;mso-wrap-distance-left:9pt;mso-wrap-distance-top:0;mso-wrap-distance-right:9pt;mso-wrap-distance-bottom:0;mso-position-horizontal:absolute;mso-position-horizontal-relative:text;mso-position-vertical:absolute;mso-position-vertical-relative:text;v-text-anchor:middle" o:gfxdata="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" adj="12690,19373,16200" fillcolor="#4472c4 [3204]" strokecolor="#1f3763 [1604]" strokeweight="1pt"/>
+                    <v:shape w14:anchorId="080217A6" id="Arrow: Curved Down 21" o:spid="_x0000_s1026" type="#_x0000_t105" style="position:absolute;margin-left:20.7pt;margin-top:1.1pt;width:24pt;height:19.8pt;z-index:251689984;visibility:visible;mso-wrap-style:square;mso-wrap-distance-left:9pt;mso-wrap-distance-top:0;mso-wrap-distance-right:9pt;mso-wrap-distance-bottom:0;mso-position-horizontal:absolute;mso-position-horizontal-relative:text;mso-position-vertical:absolute;mso-position-vertical-relative:text;v-text-anchor:middle" o:gfxdata="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" adj="12690,19373,16200" fillcolor="#4472c4 [3204]" strokecolor="#1f3763 [1604]" strokeweight="1pt"/>
                   </w:pict>
                 </mc:Fallback>
               </mc:AlternateContent>
@@ -3057,19 +4030,19 @@
               <w:rPr>
                 <w:rFonts w:ascii="Times New Roman" w:hAnsi="Times New Roman" w:cs="Times New Roman"/>
                 <w:noProof/>
-                <w:sz w:val="24"/>
-                <w:szCs w:val="24"/>
+                <w:sz w:val="18"/>
+                <w:szCs w:val="18"/>
               </w:rPr>
               <mc:AlternateContent>
                 <mc:Choice Requires="wps">
                   <w:drawing>
-                    <wp:anchor distT="0" distB="0" distL="114300" distR="114300" simplePos="0" relativeHeight="251687936" behindDoc="0" locked="0" layoutInCell="1" allowOverlap="1" wp14:anchorId="3ED8AF93" wp14:editId="6FCF5E12">
+                    <wp:anchor distT="0" distB="0" distL="114300" distR="114300" simplePos="0" relativeHeight="251687936" behindDoc="0" locked="0" layoutInCell="1" allowOverlap="1" wp14:anchorId="3ED8AF93" wp14:editId="046BF401">
                       <wp:simplePos x="0" y="0"/>
                       <wp:positionH relativeFrom="column">
-                        <wp:posOffset>743527</wp:posOffset>
+                        <wp:posOffset>552450</wp:posOffset>
                       </wp:positionH>
                       <wp:positionV relativeFrom="paragraph">
-                        <wp:posOffset>73660</wp:posOffset>
+                        <wp:posOffset>12700</wp:posOffset>
                       </wp:positionV>
                       <wp:extent cx="304800" cy="251460"/>
                       <wp:effectExtent l="0" t="0" r="38100" b="34290"/>
@@ -3119,7 +4092,7 @@
                 </mc:Choice>
                 <mc:Fallback>
                   <w:pict>
-                    <v:shape w14:anchorId="40F345AE" id="Arrow: Curved Down 19" o:spid="_x0000_s1026" type="#_x0000_t105" style="position:absolute;margin-left:58.55pt;margin-top:5.8pt;width:24pt;height:19.8pt;z-index:251687936;visibility:visible;mso-wrap-style:square;mso-wrap-distance-left:9pt;mso-wrap-distance-top:0;mso-wrap-distance-right:9pt;mso-wrap-distance-bottom:0;mso-position-horizontal:absolute;mso-position-horizontal-relative:text;mso-position-vertical:absolute;mso-position-vertical-relative:text;v-text-anchor:middle" o:gfxdata="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" adj="12690,19373,16200" fillcolor="#4472c4 [3204]" strokecolor="#1f3763 [1604]" strokeweight="1pt"/>
+                    <v:shape w14:anchorId="79B272A2" id="Arrow: Curved Down 19" o:spid="_x0000_s1026" type="#_x0000_t105" style="position:absolute;margin-left:43.5pt;margin-top:1pt;width:24pt;height:19.8pt;z-index:251687936;visibility:visible;mso-wrap-style:square;mso-wrap-distance-left:9pt;mso-wrap-distance-top:0;mso-wrap-distance-right:9pt;mso-wrap-distance-bottom:0;mso-position-horizontal:absolute;mso-position-horizontal-relative:text;mso-position-vertical:absolute;mso-position-vertical-relative:text;v-text-anchor:middle" o:gfxdata="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" adj="12690,19373,16200" fillcolor="#4472c4 [3204]" strokecolor="#1f3763 [1604]" strokeweight="1pt"/>
                   </w:pict>
                 </mc:Fallback>
               </mc:AlternateContent>
@@ -3131,15 +4104,15 @@
               <w:ind w:left="0"/>
               <w:rPr>
                 <w:rFonts w:ascii="Times New Roman" w:hAnsi="Times New Roman" w:cs="Times New Roman"/>
-                <w:sz w:val="24"/>
-                <w:szCs w:val="24"/>
+                <w:sz w:val="18"/>
+                <w:szCs w:val="18"/>
               </w:rPr>
             </w:pPr>
           </w:p>
         </w:tc>
         <w:tc>
           <w:tcPr>
-            <w:tcW w:w="1003" w:type="pct"/>
+            <w:tcW w:w="4224" w:type="dxa"/>
           </w:tcPr>
           <w:p>
             <w:pPr>
@@ -3154,6 +4127,12 @@
                 <w:rFonts w:ascii="Times New Roman" w:hAnsi="Times New Roman" w:cs="Times New Roman"/>
               </w:rPr>
               <w:t>4 &lt; 20, so no charge to its position</w:t>
+            </w:r>
+            <w:r>
+              <w:rPr>
+                <w:rFonts w:ascii="Times New Roman" w:hAnsi="Times New Roman" w:cs="Times New Roman"/>
+              </w:rPr>
+              <w:t>.</w:t>
             </w:r>
           </w:p>
         </w:tc>
@@ -3164,7 +4143,7 @@
         </w:trPr>
         <w:tc>
           <w:tcPr>
-            <w:tcW w:w="393" w:type="pct"/>
+            <w:tcW w:w="0" w:type="auto"/>
           </w:tcPr>
           <w:p>
             <w:pPr>
@@ -3174,8 +4153,6 @@
                 <w:i/>
                 <w:iCs/>
                 <w:color w:val="2F5496" w:themeColor="accent1" w:themeShade="BF"/>
-                <w:sz w:val="24"/>
-                <w:szCs w:val="24"/>
                 <w:u w:val="single"/>
               </w:rPr>
             </w:pPr>
@@ -3185,45 +4162,31 @@
                 <w:i/>
                 <w:iCs/>
                 <w:color w:val="2F5496" w:themeColor="accent1" w:themeShade="BF"/>
-                <w:sz w:val="24"/>
-                <w:szCs w:val="24"/>
                 <w:u w:val="single"/>
               </w:rPr>
-              <w:t>Step</w:t>
-            </w:r>
-            <w:r>
-              <w:rPr>
-                <w:rFonts w:ascii="Times New Roman" w:hAnsi="Times New Roman" w:cs="Times New Roman"/>
-                <w:i/>
-                <w:iCs/>
-                <w:color w:val="2F5496" w:themeColor="accent1" w:themeShade="BF"/>
-                <w:sz w:val="24"/>
-                <w:szCs w:val="24"/>
-                <w:u w:val="single"/>
-              </w:rPr>
-              <w:t xml:space="preserve"> 4</w:t>
+              <w:t>Step 4</w:t>
             </w:r>
           </w:p>
         </w:tc>
         <w:tc>
           <w:tcPr>
-            <w:tcW w:w="1803" w:type="pct"/>
+            <w:tcW w:w="2668" w:type="dxa"/>
           </w:tcPr>
           <w:tbl>
             <w:tblPr>
               <w:tblStyle w:val="TableGrid"/>
-              <w:tblW w:w="3507" w:type="dxa"/>
+              <w:tblW w:w="1652" w:type="dxa"/>
               <w:tblInd w:w="29" w:type="dxa"/>
               <w:tblLook w:val="04A0" w:firstRow="1" w:lastRow="0" w:firstColumn="1" w:lastColumn="0" w:noHBand="0" w:noVBand="1"/>
             </w:tblPr>
             <w:tblGrid>
-              <w:gridCol w:w="471"/>
-              <w:gridCol w:w="472"/>
-              <w:gridCol w:w="574"/>
-              <w:gridCol w:w="472"/>
-              <w:gridCol w:w="574"/>
-              <w:gridCol w:w="472"/>
-              <w:gridCol w:w="472"/>
+              <w:gridCol w:w="306"/>
+              <w:gridCol w:w="306"/>
+              <w:gridCol w:w="396"/>
+              <w:gridCol w:w="306"/>
+              <w:gridCol w:w="396"/>
+              <w:gridCol w:w="306"/>
+              <w:gridCol w:w="306"/>
             </w:tblGrid>
             <w:tr>
               <w:trPr>
@@ -3231,22 +4194,22 @@
               </w:trPr>
               <w:tc>
                 <w:tcPr>
-                  <w:tcW w:w="471" w:type="dxa"/>
+                  <w:tcW w:w="236" w:type="dxa"/>
                 </w:tcPr>
                 <w:p>
                   <w:pPr>
                     <w:jc w:val="center"/>
                     <w:rPr>
                       <w:rFonts w:ascii="Times New Roman" w:hAnsi="Times New Roman" w:cs="Times New Roman"/>
-                      <w:sz w:val="24"/>
-                      <w:szCs w:val="24"/>
+                      <w:sz w:val="18"/>
+                      <w:szCs w:val="18"/>
                     </w:rPr>
                   </w:pPr>
                   <w:r>
                     <w:rPr>
                       <w:rFonts w:ascii="Times New Roman" w:hAnsi="Times New Roman" w:cs="Times New Roman"/>
-                      <w:sz w:val="24"/>
-                      <w:szCs w:val="24"/>
+                      <w:sz w:val="18"/>
+                      <w:szCs w:val="18"/>
                     </w:rPr>
                     <w:t>1</w:t>
                   </w:r>
@@ -3254,22 +4217,22 @@
               </w:tc>
               <w:tc>
                 <w:tcPr>
-                  <w:tcW w:w="472" w:type="dxa"/>
+                  <w:tcW w:w="236" w:type="dxa"/>
                 </w:tcPr>
                 <w:p>
                   <w:pPr>
                     <w:jc w:val="center"/>
                     <w:rPr>
                       <w:rFonts w:ascii="Times New Roman" w:hAnsi="Times New Roman" w:cs="Times New Roman"/>
-                      <w:sz w:val="24"/>
-                      <w:szCs w:val="24"/>
+                      <w:sz w:val="18"/>
+                      <w:szCs w:val="18"/>
                     </w:rPr>
                   </w:pPr>
                   <w:r>
                     <w:rPr>
                       <w:rFonts w:ascii="Times New Roman" w:hAnsi="Times New Roman" w:cs="Times New Roman"/>
-                      <w:sz w:val="24"/>
-                      <w:szCs w:val="24"/>
+                      <w:sz w:val="18"/>
+                      <w:szCs w:val="18"/>
                     </w:rPr>
                     <w:t>4</w:t>
                   </w:r>
@@ -3277,7 +4240,7 @@
               </w:tc>
               <w:tc>
                 <w:tcPr>
-                  <w:tcW w:w="574" w:type="dxa"/>
+                  <w:tcW w:w="236" w:type="dxa"/>
                   <w:tcBorders>
                     <w:right w:val="thickThinSmallGap" w:sz="24" w:space="0" w:color="4472C4" w:themeColor="accent1"/>
                   </w:tcBorders>
@@ -3287,15 +4250,15 @@
                     <w:jc w:val="center"/>
                     <w:rPr>
                       <w:rFonts w:ascii="Times New Roman" w:hAnsi="Times New Roman" w:cs="Times New Roman"/>
-                      <w:sz w:val="24"/>
-                      <w:szCs w:val="24"/>
+                      <w:sz w:val="18"/>
+                      <w:szCs w:val="18"/>
                     </w:rPr>
                   </w:pPr>
                   <w:r>
                     <w:rPr>
                       <w:rFonts w:ascii="Times New Roman" w:hAnsi="Times New Roman" w:cs="Times New Roman"/>
-                      <w:sz w:val="24"/>
-                      <w:szCs w:val="24"/>
+                      <w:sz w:val="18"/>
+                      <w:szCs w:val="18"/>
                     </w:rPr>
                     <w:t>20</w:t>
                   </w:r>
@@ -3303,7 +4266,7 @@
               </w:tc>
               <w:tc>
                 <w:tcPr>
-                  <w:tcW w:w="472" w:type="dxa"/>
+                  <w:tcW w:w="236" w:type="dxa"/>
                   <w:tcBorders>
                     <w:top w:val="thickThinSmallGap" w:sz="24" w:space="0" w:color="4472C4" w:themeColor="accent1"/>
                     <w:left w:val="thickThinSmallGap" w:sz="24" w:space="0" w:color="4472C4" w:themeColor="accent1"/>
@@ -3316,15 +4279,15 @@
                     <w:jc w:val="center"/>
                     <w:rPr>
                       <w:rFonts w:ascii="Times New Roman" w:hAnsi="Times New Roman" w:cs="Times New Roman"/>
-                      <w:sz w:val="24"/>
-                      <w:szCs w:val="24"/>
+                      <w:sz w:val="18"/>
+                      <w:szCs w:val="18"/>
                     </w:rPr>
                   </w:pPr>
                   <w:r>
                     <w:rPr>
                       <w:rFonts w:ascii="Times New Roman" w:hAnsi="Times New Roman" w:cs="Times New Roman"/>
-                      <w:sz w:val="24"/>
-                      <w:szCs w:val="24"/>
+                      <w:sz w:val="18"/>
+                      <w:szCs w:val="18"/>
                     </w:rPr>
                     <w:t>3</w:t>
                   </w:r>
@@ -3332,7 +4295,7 @@
               </w:tc>
               <w:tc>
                 <w:tcPr>
-                  <w:tcW w:w="574" w:type="dxa"/>
+                  <w:tcW w:w="236" w:type="dxa"/>
                   <w:tcBorders>
                     <w:left w:val="thickThinSmallGap" w:sz="24" w:space="0" w:color="4472C4" w:themeColor="accent1"/>
                   </w:tcBorders>
@@ -3342,15 +4305,15 @@
                     <w:jc w:val="center"/>
                     <w:rPr>
                       <w:rFonts w:ascii="Times New Roman" w:hAnsi="Times New Roman" w:cs="Times New Roman"/>
-                      <w:sz w:val="24"/>
-                      <w:szCs w:val="24"/>
+                      <w:sz w:val="18"/>
+                      <w:szCs w:val="18"/>
                     </w:rPr>
                   </w:pPr>
                   <w:r>
                     <w:rPr>
                       <w:rFonts w:ascii="Times New Roman" w:hAnsi="Times New Roman" w:cs="Times New Roman"/>
-                      <w:sz w:val="24"/>
-                      <w:szCs w:val="24"/>
+                      <w:sz w:val="18"/>
+                      <w:szCs w:val="18"/>
                     </w:rPr>
                     <w:t>11</w:t>
                   </w:r>
@@ -3358,22 +4321,22 @@
               </w:tc>
               <w:tc>
                 <w:tcPr>
-                  <w:tcW w:w="472" w:type="dxa"/>
+                  <w:tcW w:w="236" w:type="dxa"/>
                 </w:tcPr>
                 <w:p>
                   <w:pPr>
                     <w:jc w:val="center"/>
                     <w:rPr>
                       <w:rFonts w:ascii="Times New Roman" w:hAnsi="Times New Roman" w:cs="Times New Roman"/>
-                      <w:sz w:val="24"/>
-                      <w:szCs w:val="24"/>
+                      <w:sz w:val="18"/>
+                      <w:szCs w:val="18"/>
                     </w:rPr>
                   </w:pPr>
                   <w:r>
                     <w:rPr>
                       <w:rFonts w:ascii="Times New Roman" w:hAnsi="Times New Roman" w:cs="Times New Roman"/>
-                      <w:sz w:val="24"/>
-                      <w:szCs w:val="24"/>
+                      <w:sz w:val="18"/>
+                      <w:szCs w:val="18"/>
                     </w:rPr>
                     <w:t>5</w:t>
                   </w:r>
@@ -3381,22 +4344,22 @@
               </w:tc>
               <w:tc>
                 <w:tcPr>
-                  <w:tcW w:w="472" w:type="dxa"/>
+                  <w:tcW w:w="236" w:type="dxa"/>
                 </w:tcPr>
                 <w:p>
                   <w:pPr>
                     <w:jc w:val="center"/>
                     <w:rPr>
                       <w:rFonts w:ascii="Times New Roman" w:hAnsi="Times New Roman" w:cs="Times New Roman"/>
-                      <w:sz w:val="24"/>
-                      <w:szCs w:val="24"/>
+                      <w:sz w:val="18"/>
+                      <w:szCs w:val="18"/>
                     </w:rPr>
                   </w:pPr>
                   <w:r>
                     <w:rPr>
                       <w:rFonts w:ascii="Times New Roman" w:hAnsi="Times New Roman" w:cs="Times New Roman"/>
-                      <w:sz w:val="24"/>
-                      <w:szCs w:val="24"/>
+                      <w:sz w:val="18"/>
+                      <w:szCs w:val="18"/>
                     </w:rPr>
                     <w:t>9</w:t>
                   </w:r>
@@ -3409,31 +4372,31 @@
               <w:jc w:val="center"/>
               <w:rPr>
                 <w:rFonts w:ascii="Times New Roman" w:hAnsi="Times New Roman" w:cs="Times New Roman"/>
-                <w:sz w:val="24"/>
-                <w:szCs w:val="24"/>
+                <w:sz w:val="18"/>
+                <w:szCs w:val="18"/>
               </w:rPr>
             </w:pPr>
           </w:p>
         </w:tc>
         <w:tc>
           <w:tcPr>
-            <w:tcW w:w="1802" w:type="pct"/>
+            <w:tcW w:w="2773" w:type="dxa"/>
           </w:tcPr>
           <w:tbl>
             <w:tblPr>
               <w:tblStyle w:val="TableGrid"/>
-              <w:tblW w:w="3263" w:type="dxa"/>
+              <w:tblW w:w="1652" w:type="dxa"/>
               <w:tblInd w:w="29" w:type="dxa"/>
               <w:tblLook w:val="04A0" w:firstRow="1" w:lastRow="0" w:firstColumn="1" w:lastColumn="0" w:noHBand="0" w:noVBand="1"/>
             </w:tblPr>
             <w:tblGrid>
-              <w:gridCol w:w="423"/>
-              <w:gridCol w:w="423"/>
-              <w:gridCol w:w="574"/>
-              <w:gridCol w:w="423"/>
-              <w:gridCol w:w="574"/>
-              <w:gridCol w:w="423"/>
-              <w:gridCol w:w="423"/>
+              <w:gridCol w:w="306"/>
+              <w:gridCol w:w="306"/>
+              <w:gridCol w:w="396"/>
+              <w:gridCol w:w="306"/>
+              <w:gridCol w:w="396"/>
+              <w:gridCol w:w="306"/>
+              <w:gridCol w:w="306"/>
             </w:tblGrid>
             <w:tr>
               <w:trPr>
@@ -3441,7 +4404,7 @@
               </w:trPr>
               <w:tc>
                 <w:tcPr>
-                  <w:tcW w:w="423" w:type="dxa"/>
+                  <w:tcW w:w="236" w:type="dxa"/>
                 </w:tcPr>
                 <w:p>
                   <w:pPr>
@@ -3449,15 +4412,15 @@
                     <w:ind w:left="0"/>
                     <w:rPr>
                       <w:rFonts w:ascii="Times New Roman" w:hAnsi="Times New Roman" w:cs="Times New Roman"/>
-                      <w:sz w:val="24"/>
-                      <w:szCs w:val="24"/>
+                      <w:sz w:val="18"/>
+                      <w:szCs w:val="18"/>
                     </w:rPr>
                   </w:pPr>
                   <w:r>
                     <w:rPr>
                       <w:rFonts w:ascii="Times New Roman" w:hAnsi="Times New Roman" w:cs="Times New Roman"/>
-                      <w:sz w:val="24"/>
-                      <w:szCs w:val="24"/>
+                      <w:sz w:val="18"/>
+                      <w:szCs w:val="18"/>
                     </w:rPr>
                     <w:t>1</w:t>
                   </w:r>
@@ -3465,7 +4428,7 @@
               </w:tc>
               <w:tc>
                 <w:tcPr>
-                  <w:tcW w:w="423" w:type="dxa"/>
+                  <w:tcW w:w="236" w:type="dxa"/>
                 </w:tcPr>
                 <w:p>
                   <w:pPr>
@@ -3473,89 +4436,15 @@
                     <w:ind w:left="0"/>
                     <w:rPr>
                       <w:rFonts w:ascii="Times New Roman" w:hAnsi="Times New Roman" w:cs="Times New Roman"/>
-                      <w:sz w:val="24"/>
-                      <w:szCs w:val="24"/>
+                      <w:sz w:val="18"/>
+                      <w:szCs w:val="18"/>
                     </w:rPr>
                   </w:pPr>
                   <w:r>
                     <w:rPr>
                       <w:rFonts w:ascii="Times New Roman" w:hAnsi="Times New Roman" w:cs="Times New Roman"/>
-                      <w:noProof/>
-                      <w:sz w:val="24"/>
-                      <w:szCs w:val="24"/>
-                    </w:rPr>
-                    <mc:AlternateContent>
-                      <mc:Choice Requires="wps">
-                        <w:drawing>
-                          <wp:anchor distT="0" distB="0" distL="114300" distR="114300" simplePos="0" relativeHeight="251688960" behindDoc="0" locked="0" layoutInCell="1" allowOverlap="1" wp14:anchorId="6D112963" wp14:editId="193183EE">
-                            <wp:simplePos x="0" y="0"/>
-                            <wp:positionH relativeFrom="column">
-                              <wp:posOffset>72967</wp:posOffset>
-                            </wp:positionH>
-                            <wp:positionV relativeFrom="paragraph">
-                              <wp:posOffset>165735</wp:posOffset>
-                            </wp:positionV>
-                            <wp:extent cx="598170" cy="251460"/>
-                            <wp:effectExtent l="19050" t="19050" r="11430" b="15240"/>
-                            <wp:wrapNone/>
-                            <wp:docPr id="20" name="Arrow: Curved Down 20"/>
-                            <wp:cNvGraphicFramePr/>
-                            <a:graphic xmlns:a="http://schemas.openxmlformats.org/drawingml/2006/main">
-                              <a:graphicData uri="http://schemas.microsoft.com/office/word/2010/wordprocessingShape">
-                                <wps:wsp>
-                                  <wps:cNvSpPr/>
-                                  <wps:spPr>
-                                    <a:xfrm rot="10800000">
-                                      <a:off x="0" y="0"/>
-                                      <a:ext cx="598170" cy="251460"/>
-                                    </a:xfrm>
-                                    <a:prstGeom prst="curvedDownArrow">
-                                      <a:avLst/>
-                                    </a:prstGeom>
-                                  </wps:spPr>
-                                  <wps:style>
-                                    <a:lnRef idx="2">
-                                      <a:schemeClr val="accent1">
-                                        <a:shade val="50000"/>
-                                      </a:schemeClr>
-                                    </a:lnRef>
-                                    <a:fillRef idx="1">
-                                      <a:schemeClr val="accent1"/>
-                                    </a:fillRef>
-                                    <a:effectRef idx="0">
-                                      <a:schemeClr val="accent1"/>
-                                    </a:effectRef>
-                                    <a:fontRef idx="minor">
-                                      <a:schemeClr val="lt1"/>
-                                    </a:fontRef>
-                                  </wps:style>
-                                  <wps:bodyPr rot="0" spcFirstLastPara="0" vertOverflow="overflow" horzOverflow="overflow" vert="horz" wrap="square" lIns="91440" tIns="45720" rIns="91440" bIns="45720" numCol="1" spcCol="0" rtlCol="0" fromWordArt="0" anchor="ctr" anchorCtr="0" forceAA="0" compatLnSpc="1">
-                                    <a:prstTxWarp prst="textNoShape">
-                                      <a:avLst/>
-                                    </a:prstTxWarp>
-                                    <a:noAutofit/>
-                                  </wps:bodyPr>
-                                </wps:wsp>
-                              </a:graphicData>
-                            </a:graphic>
-                            <wp14:sizeRelH relativeFrom="margin">
-                              <wp14:pctWidth>0</wp14:pctWidth>
-                            </wp14:sizeRelH>
-                          </wp:anchor>
-                        </w:drawing>
-                      </mc:Choice>
-                      <mc:Fallback>
-                        <w:pict>
-                          <v:shape w14:anchorId="258C9639" id="Arrow: Curved Down 20" o:spid="_x0000_s1026" type="#_x0000_t105" style="position:absolute;margin-left:5.75pt;margin-top:13.05pt;width:47.1pt;height:19.8pt;rotation:180;z-index:251688960;visibility:visible;mso-wrap-style:square;mso-width-percent:0;mso-wrap-distance-left:9pt;mso-wrap-distance-top:0;mso-wrap-distance-right:9pt;mso-wrap-distance-bottom:0;mso-position-horizontal:absolute;mso-position-horizontal-relative:text;mso-position-vertical:absolute;mso-position-vertical-relative:text;mso-width-percent:0;mso-width-relative:margin;v-text-anchor:middle" o:gfxdata="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" adj="17060,20465,16200" fillcolor="#4472c4 [3204]" strokecolor="#1f3763 [1604]" strokeweight="1pt"/>
-                        </w:pict>
-                      </mc:Fallback>
-                    </mc:AlternateContent>
-                  </w:r>
-                  <w:r>
-                    <w:rPr>
-                      <w:rFonts w:ascii="Times New Roman" w:hAnsi="Times New Roman" w:cs="Times New Roman"/>
-                      <w:sz w:val="24"/>
-                      <w:szCs w:val="24"/>
+                      <w:sz w:val="18"/>
+                      <w:szCs w:val="18"/>
                     </w:rPr>
                     <w:t>4</w:t>
                   </w:r>
@@ -3563,7 +4452,7 @@
               </w:tc>
               <w:tc>
                 <w:tcPr>
-                  <w:tcW w:w="574" w:type="dxa"/>
+                  <w:tcW w:w="236" w:type="dxa"/>
                 </w:tcPr>
                 <w:p>
                   <w:pPr>
@@ -3571,15 +4460,15 @@
                     <w:ind w:left="0"/>
                     <w:rPr>
                       <w:rFonts w:ascii="Times New Roman" w:hAnsi="Times New Roman" w:cs="Times New Roman"/>
-                      <w:sz w:val="24"/>
-                      <w:szCs w:val="24"/>
+                      <w:sz w:val="18"/>
+                      <w:szCs w:val="18"/>
                     </w:rPr>
                   </w:pPr>
                   <w:r>
                     <w:rPr>
                       <w:rFonts w:ascii="Times New Roman" w:hAnsi="Times New Roman" w:cs="Times New Roman"/>
-                      <w:sz w:val="24"/>
-                      <w:szCs w:val="24"/>
+                      <w:sz w:val="18"/>
+                      <w:szCs w:val="18"/>
                     </w:rPr>
                     <w:t>20</w:t>
                   </w:r>
@@ -3587,7 +4476,7 @@
               </w:tc>
               <w:tc>
                 <w:tcPr>
-                  <w:tcW w:w="423" w:type="dxa"/>
+                  <w:tcW w:w="236" w:type="dxa"/>
                 </w:tcPr>
                 <w:p>
                   <w:pPr>
@@ -3595,15 +4484,15 @@
                     <w:ind w:left="0"/>
                     <w:rPr>
                       <w:rFonts w:ascii="Times New Roman" w:hAnsi="Times New Roman" w:cs="Times New Roman"/>
-                      <w:sz w:val="24"/>
-                      <w:szCs w:val="24"/>
+                      <w:sz w:val="18"/>
+                      <w:szCs w:val="18"/>
                     </w:rPr>
                   </w:pPr>
                   <w:r>
                     <w:rPr>
                       <w:rFonts w:ascii="Times New Roman" w:hAnsi="Times New Roman" w:cs="Times New Roman"/>
-                      <w:sz w:val="24"/>
-                      <w:szCs w:val="24"/>
+                      <w:sz w:val="18"/>
+                      <w:szCs w:val="18"/>
                     </w:rPr>
                     <w:t>3</w:t>
                   </w:r>
@@ -3611,7 +4500,7 @@
               </w:tc>
               <w:tc>
                 <w:tcPr>
-                  <w:tcW w:w="574" w:type="dxa"/>
+                  <w:tcW w:w="236" w:type="dxa"/>
                 </w:tcPr>
                 <w:p>
                   <w:pPr>
@@ -3619,15 +4508,15 @@
                     <w:ind w:left="0"/>
                     <w:rPr>
                       <w:rFonts w:ascii="Times New Roman" w:hAnsi="Times New Roman" w:cs="Times New Roman"/>
-                      <w:sz w:val="24"/>
-                      <w:szCs w:val="24"/>
+                      <w:sz w:val="18"/>
+                      <w:szCs w:val="18"/>
                     </w:rPr>
                   </w:pPr>
                   <w:r>
                     <w:rPr>
                       <w:rFonts w:ascii="Times New Roman" w:hAnsi="Times New Roman" w:cs="Times New Roman"/>
-                      <w:sz w:val="24"/>
-                      <w:szCs w:val="24"/>
+                      <w:sz w:val="18"/>
+                      <w:szCs w:val="18"/>
                     </w:rPr>
                     <w:t>11</w:t>
                   </w:r>
@@ -3635,7 +4524,7 @@
               </w:tc>
               <w:tc>
                 <w:tcPr>
-                  <w:tcW w:w="423" w:type="dxa"/>
+                  <w:tcW w:w="236" w:type="dxa"/>
                 </w:tcPr>
                 <w:p>
                   <w:pPr>
@@ -3643,15 +4532,15 @@
                     <w:ind w:left="0"/>
                     <w:rPr>
                       <w:rFonts w:ascii="Times New Roman" w:hAnsi="Times New Roman" w:cs="Times New Roman"/>
-                      <w:sz w:val="24"/>
-                      <w:szCs w:val="24"/>
+                      <w:sz w:val="18"/>
+                      <w:szCs w:val="18"/>
                     </w:rPr>
                   </w:pPr>
                   <w:r>
                     <w:rPr>
                       <w:rFonts w:ascii="Times New Roman" w:hAnsi="Times New Roman" w:cs="Times New Roman"/>
-                      <w:sz w:val="24"/>
-                      <w:szCs w:val="24"/>
+                      <w:sz w:val="18"/>
+                      <w:szCs w:val="18"/>
                     </w:rPr>
                     <w:t>5</w:t>
                   </w:r>
@@ -3659,7 +4548,7 @@
               </w:tc>
               <w:tc>
                 <w:tcPr>
-                  <w:tcW w:w="423" w:type="dxa"/>
+                  <w:tcW w:w="236" w:type="dxa"/>
                 </w:tcPr>
                 <w:p>
                   <w:pPr>
@@ -3667,15 +4556,15 @@
                     <w:ind w:left="0"/>
                     <w:rPr>
                       <w:rFonts w:ascii="Times New Roman" w:hAnsi="Times New Roman" w:cs="Times New Roman"/>
-                      <w:sz w:val="24"/>
-                      <w:szCs w:val="24"/>
+                      <w:sz w:val="18"/>
+                      <w:szCs w:val="18"/>
                     </w:rPr>
                   </w:pPr>
                   <w:r>
                     <w:rPr>
                       <w:rFonts w:ascii="Times New Roman" w:hAnsi="Times New Roman" w:cs="Times New Roman"/>
-                      <w:sz w:val="24"/>
-                      <w:szCs w:val="24"/>
+                      <w:sz w:val="18"/>
+                      <w:szCs w:val="18"/>
                     </w:rPr>
                     <w:t>9</w:t>
                   </w:r>
@@ -3689,8 +4578,93 @@
               <w:ind w:left="0"/>
               <w:rPr>
                 <w:rFonts w:ascii="Times New Roman" w:hAnsi="Times New Roman" w:cs="Times New Roman"/>
-                <w:sz w:val="24"/>
-                <w:szCs w:val="24"/>
+                <w:sz w:val="18"/>
+                <w:szCs w:val="18"/>
+              </w:rPr>
+            </w:pPr>
+            <w:r>
+              <w:rPr>
+                <w:rFonts w:ascii="Times New Roman" w:hAnsi="Times New Roman" w:cs="Times New Roman"/>
+                <w:noProof/>
+                <w:sz w:val="18"/>
+                <w:szCs w:val="18"/>
+              </w:rPr>
+              <mc:AlternateContent>
+                <mc:Choice Requires="wps">
+                  <w:drawing>
+                    <wp:anchor distT="0" distB="0" distL="114300" distR="114300" simplePos="0" relativeHeight="251688960" behindDoc="0" locked="0" layoutInCell="1" allowOverlap="1" wp14:anchorId="6D112963" wp14:editId="4BA57CE2">
+                      <wp:simplePos x="0" y="0"/>
+                      <wp:positionH relativeFrom="column">
+                        <wp:posOffset>227330</wp:posOffset>
+                      </wp:positionH>
+                      <wp:positionV relativeFrom="paragraph">
+                        <wp:posOffset>5080</wp:posOffset>
+                      </wp:positionV>
+                      <wp:extent cx="598170" cy="251460"/>
+                      <wp:effectExtent l="19050" t="19050" r="11430" b="15240"/>
+                      <wp:wrapNone/>
+                      <wp:docPr id="20" name="Arrow: Curved Down 20"/>
+                      <wp:cNvGraphicFramePr/>
+                      <a:graphic xmlns:a="http://schemas.openxmlformats.org/drawingml/2006/main">
+                        <a:graphicData uri="http://schemas.microsoft.com/office/word/2010/wordprocessingShape">
+                          <wps:wsp>
+                            <wps:cNvSpPr/>
+                            <wps:spPr>
+                              <a:xfrm rot="10800000">
+                                <a:off x="0" y="0"/>
+                                <a:ext cx="598170" cy="251460"/>
+                              </a:xfrm>
+                              <a:prstGeom prst="curvedDownArrow">
+                                <a:avLst/>
+                              </a:prstGeom>
+                            </wps:spPr>
+                            <wps:style>
+                              <a:lnRef idx="2">
+                                <a:schemeClr val="accent1">
+                                  <a:shade val="50000"/>
+                                </a:schemeClr>
+                              </a:lnRef>
+                              <a:fillRef idx="1">
+                                <a:schemeClr val="accent1"/>
+                              </a:fillRef>
+                              <a:effectRef idx="0">
+                                <a:schemeClr val="accent1"/>
+                              </a:effectRef>
+                              <a:fontRef idx="minor">
+                                <a:schemeClr val="lt1"/>
+                              </a:fontRef>
+                            </wps:style>
+                            <wps:bodyPr rot="0" spcFirstLastPara="0" vertOverflow="overflow" horzOverflow="overflow" vert="horz" wrap="square" lIns="91440" tIns="45720" rIns="91440" bIns="45720" numCol="1" spcCol="0" rtlCol="0" fromWordArt="0" anchor="ctr" anchorCtr="0" forceAA="0" compatLnSpc="1">
+                              <a:prstTxWarp prst="textNoShape">
+                                <a:avLst/>
+                              </a:prstTxWarp>
+                              <a:noAutofit/>
+                            </wps:bodyPr>
+                          </wps:wsp>
+                        </a:graphicData>
+                      </a:graphic>
+                      <wp14:sizeRelH relativeFrom="margin">
+                        <wp14:pctWidth>0</wp14:pctWidth>
+                      </wp14:sizeRelH>
+                    </wp:anchor>
+                  </w:drawing>
+                </mc:Choice>
+                <mc:Fallback>
+                  <w:pict>
+                    <v:shape w14:anchorId="080D2D91" id="Arrow: Curved Down 20" o:spid="_x0000_s1026" type="#_x0000_t105" style="position:absolute;margin-left:17.9pt;margin-top:.4pt;width:47.1pt;height:19.8pt;rotation:180;z-index:251688960;visibility:visible;mso-wrap-style:square;mso-width-percent:0;mso-wrap-distance-left:9pt;mso-wrap-distance-top:0;mso-wrap-distance-right:9pt;mso-wrap-distance-bottom:0;mso-position-horizontal:absolute;mso-position-horizontal-relative:text;mso-position-vertical:absolute;mso-position-vertical-relative:text;mso-width-percent:0;mso-width-relative:margin;v-text-anchor:middle" o:gfxdata="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" adj="17060,20465,16200" fillcolor="#4472c4 [3204]" strokecolor="#1f3763 [1604]" strokeweight="1pt"/>
+                  </w:pict>
+                </mc:Fallback>
+              </mc:AlternateContent>
+            </w:r>
+          </w:p>
+          <w:p>
+            <w:pPr>
+              <w:pStyle w:val="ListParagraph"/>
+              <w:ind w:left="0"/>
+              <w:rPr>
+                <w:rFonts w:ascii="Times New Roman" w:hAnsi="Times New Roman" w:cs="Times New Roman"/>
+                <w:sz w:val="18"/>
+                <w:szCs w:val="18"/>
               </w:rPr>
             </w:pPr>
           </w:p>
@@ -3700,38 +4674,27 @@
               <w:ind w:left="0"/>
               <w:rPr>
                 <w:rFonts w:ascii="Times New Roman" w:hAnsi="Times New Roman" w:cs="Times New Roman"/>
-                <w:sz w:val="24"/>
-                <w:szCs w:val="24"/>
-              </w:rPr>
-            </w:pPr>
-          </w:p>
-          <w:p>
-            <w:pPr>
-              <w:pStyle w:val="ListParagraph"/>
-              <w:ind w:left="0"/>
-              <w:rPr>
-                <w:rFonts w:ascii="Times New Roman" w:hAnsi="Times New Roman" w:cs="Times New Roman"/>
-                <w:sz w:val="24"/>
-                <w:szCs w:val="24"/>
+                <w:sz w:val="18"/>
+                <w:szCs w:val="18"/>
               </w:rPr>
             </w:pPr>
             <w:r>
               <w:rPr>
                 <w:rFonts w:ascii="Times New Roman" w:hAnsi="Times New Roman" w:cs="Times New Roman"/>
                 <w:noProof/>
-                <w:sz w:val="24"/>
-                <w:szCs w:val="24"/>
+                <w:sz w:val="18"/>
+                <w:szCs w:val="18"/>
               </w:rPr>
               <mc:AlternateContent>
                 <mc:Choice Requires="wps">
                   <w:drawing>
-                    <wp:anchor distT="0" distB="0" distL="114300" distR="114300" simplePos="0" relativeHeight="251691008" behindDoc="0" locked="0" layoutInCell="1" allowOverlap="1" wp14:anchorId="1BA722AD" wp14:editId="335976BC">
+                    <wp:anchor distT="0" distB="0" distL="114300" distR="114300" simplePos="0" relativeHeight="251691008" behindDoc="0" locked="0" layoutInCell="1" allowOverlap="1" wp14:anchorId="1BA722AD" wp14:editId="3BE887DE">
                       <wp:simplePos x="0" y="0"/>
                       <wp:positionH relativeFrom="column">
-                        <wp:posOffset>998855</wp:posOffset>
+                        <wp:posOffset>724535</wp:posOffset>
                       </wp:positionH>
                       <wp:positionV relativeFrom="paragraph">
-                        <wp:posOffset>473133</wp:posOffset>
+                        <wp:posOffset>153035</wp:posOffset>
                       </wp:positionV>
                       <wp:extent cx="304800" cy="251460"/>
                       <wp:effectExtent l="0" t="0" r="38100" b="34290"/>
@@ -3781,7 +4744,7 @@
                 </mc:Choice>
                 <mc:Fallback>
                   <w:pict>
-                    <v:shape w14:anchorId="36FAE444" id="Arrow: Curved Down 22" o:spid="_x0000_s1026" type="#_x0000_t105" style="position:absolute;margin-left:78.65pt;margin-top:37.25pt;width:24pt;height:19.8pt;z-index:251691008;visibility:visible;mso-wrap-style:square;mso-wrap-distance-left:9pt;mso-wrap-distance-top:0;mso-wrap-distance-right:9pt;mso-wrap-distance-bottom:0;mso-position-horizontal:absolute;mso-position-horizontal-relative:text;mso-position-vertical:absolute;mso-position-vertical-relative:text;v-text-anchor:middle" o:gfxdata="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" adj="12690,19373,16200" fillcolor="#4472c4 [3204]" strokecolor="#1f3763 [1604]" strokeweight="1pt"/>
+                    <v:shape w14:anchorId="3D621EB5" id="Arrow: Curved Down 22" o:spid="_x0000_s1026" type="#_x0000_t105" style="position:absolute;margin-left:57.05pt;margin-top:12.05pt;width:24pt;height:19.8pt;z-index:251691008;visibility:visible;mso-wrap-style:square;mso-wrap-distance-left:9pt;mso-wrap-distance-top:0;mso-wrap-distance-right:9pt;mso-wrap-distance-bottom:0;mso-position-horizontal:absolute;mso-position-horizontal-relative:text;mso-position-vertical:absolute;mso-position-vertical-relative:text;v-text-anchor:middle" o:gfxdata="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" adj="12690,19373,16200" fillcolor="#4472c4 [3204]" strokecolor="#1f3763 [1604]" strokeweight="1pt"/>
                   </w:pict>
                 </mc:Fallback>
               </mc:AlternateContent>
@@ -3790,7 +4753,7 @@
         </w:tc>
         <w:tc>
           <w:tcPr>
-            <w:tcW w:w="1003" w:type="pct"/>
+            <w:tcW w:w="4224" w:type="dxa"/>
           </w:tcPr>
           <w:p>
             <w:pPr>
@@ -3804,16 +4767,14 @@
               <w:rPr>
                 <w:rFonts w:ascii="Times New Roman" w:hAnsi="Times New Roman" w:cs="Times New Roman"/>
               </w:rPr>
-              <w:t xml:space="preserve">3 &lt; 20 and 3 &lt; 4, so 3 is moved to the where number 4 is, and 4 and 20 are shifted one position to the </w:t>
+              <w:t>3 &lt; 20 and 3 &lt; 4, so 3 is moved to the where number 4 is, and 4 and 20 are shifted one position to the right</w:t>
             </w:r>
-            <w:proofErr w:type="gramStart"/>
             <w:r>
               <w:rPr>
                 <w:rFonts w:ascii="Times New Roman" w:hAnsi="Times New Roman" w:cs="Times New Roman"/>
               </w:rPr>
-              <w:t>right</w:t>
+              <w:t>.</w:t>
             </w:r>
-            <w:proofErr w:type="gramEnd"/>
           </w:p>
           <w:p>
             <w:pPr>
@@ -3837,11 +4798,11 @@
       </w:tr>
       <w:tr>
         <w:trPr>
-          <w:trHeight w:val="196"/>
+          <w:trHeight w:val="1239"/>
         </w:trPr>
         <w:tc>
           <w:tcPr>
-            <w:tcW w:w="393" w:type="pct"/>
+            <w:tcW w:w="0" w:type="auto"/>
           </w:tcPr>
           <w:p>
             <w:pPr>
@@ -3851,8 +4812,6 @@
                 <w:i/>
                 <w:iCs/>
                 <w:color w:val="2F5496" w:themeColor="accent1" w:themeShade="BF"/>
-                <w:sz w:val="24"/>
-                <w:szCs w:val="24"/>
                 <w:u w:val="single"/>
               </w:rPr>
             </w:pPr>
@@ -3862,68 +4821,54 @@
                 <w:i/>
                 <w:iCs/>
                 <w:color w:val="2F5496" w:themeColor="accent1" w:themeShade="BF"/>
-                <w:sz w:val="24"/>
-                <w:szCs w:val="24"/>
                 <w:u w:val="single"/>
               </w:rPr>
-              <w:t>Step</w:t>
-            </w:r>
-            <w:r>
-              <w:rPr>
-                <w:rFonts w:ascii="Times New Roman" w:hAnsi="Times New Roman" w:cs="Times New Roman"/>
-                <w:i/>
-                <w:iCs/>
-                <w:color w:val="2F5496" w:themeColor="accent1" w:themeShade="BF"/>
-                <w:sz w:val="24"/>
-                <w:szCs w:val="24"/>
-                <w:u w:val="single"/>
-              </w:rPr>
-              <w:t xml:space="preserve"> 5</w:t>
+              <w:t>Step 5</w:t>
             </w:r>
           </w:p>
         </w:tc>
         <w:tc>
           <w:tcPr>
-            <w:tcW w:w="1803" w:type="pct"/>
+            <w:tcW w:w="2668" w:type="dxa"/>
           </w:tcPr>
           <w:tbl>
             <w:tblPr>
               <w:tblStyle w:val="TableGrid"/>
-              <w:tblW w:w="3507" w:type="dxa"/>
+              <w:tblW w:w="1652" w:type="dxa"/>
               <w:tblInd w:w="29" w:type="dxa"/>
               <w:tblLook w:val="04A0" w:firstRow="1" w:lastRow="0" w:firstColumn="1" w:lastColumn="0" w:noHBand="0" w:noVBand="1"/>
             </w:tblPr>
             <w:tblGrid>
-              <w:gridCol w:w="471"/>
-              <w:gridCol w:w="472"/>
-              <w:gridCol w:w="472"/>
-              <w:gridCol w:w="574"/>
-              <w:gridCol w:w="574"/>
-              <w:gridCol w:w="472"/>
-              <w:gridCol w:w="472"/>
+              <w:gridCol w:w="306"/>
+              <w:gridCol w:w="306"/>
+              <w:gridCol w:w="306"/>
+              <w:gridCol w:w="396"/>
+              <w:gridCol w:w="396"/>
+              <w:gridCol w:w="306"/>
+              <w:gridCol w:w="306"/>
             </w:tblGrid>
             <w:tr>
               <w:trPr>
-                <w:trHeight w:val="126"/>
+                <w:trHeight w:val="57"/>
               </w:trPr>
               <w:tc>
                 <w:tcPr>
-                  <w:tcW w:w="471" w:type="dxa"/>
+                  <w:tcW w:w="236" w:type="dxa"/>
                 </w:tcPr>
                 <w:p>
                   <w:pPr>
                     <w:jc w:val="center"/>
                     <w:rPr>
                       <w:rFonts w:ascii="Times New Roman" w:hAnsi="Times New Roman" w:cs="Times New Roman"/>
-                      <w:sz w:val="24"/>
-                      <w:szCs w:val="24"/>
+                      <w:sz w:val="18"/>
+                      <w:szCs w:val="18"/>
                     </w:rPr>
                   </w:pPr>
                   <w:r>
                     <w:rPr>
                       <w:rFonts w:ascii="Times New Roman" w:hAnsi="Times New Roman" w:cs="Times New Roman"/>
-                      <w:sz w:val="24"/>
-                      <w:szCs w:val="24"/>
+                      <w:sz w:val="18"/>
+                      <w:szCs w:val="18"/>
                     </w:rPr>
                     <w:t>1</w:t>
                   </w:r>
@@ -3931,22 +4876,22 @@
               </w:tc>
               <w:tc>
                 <w:tcPr>
-                  <w:tcW w:w="472" w:type="dxa"/>
+                  <w:tcW w:w="236" w:type="dxa"/>
                 </w:tcPr>
                 <w:p>
                   <w:pPr>
                     <w:jc w:val="center"/>
                     <w:rPr>
                       <w:rFonts w:ascii="Times New Roman" w:hAnsi="Times New Roman" w:cs="Times New Roman"/>
-                      <w:sz w:val="24"/>
-                      <w:szCs w:val="24"/>
+                      <w:sz w:val="18"/>
+                      <w:szCs w:val="18"/>
                     </w:rPr>
                   </w:pPr>
                   <w:r>
                     <w:rPr>
                       <w:rFonts w:ascii="Times New Roman" w:hAnsi="Times New Roman" w:cs="Times New Roman"/>
-                      <w:sz w:val="24"/>
-                      <w:szCs w:val="24"/>
+                      <w:sz w:val="18"/>
+                      <w:szCs w:val="18"/>
                     </w:rPr>
                     <w:t>3</w:t>
                   </w:r>
@@ -3954,22 +4899,22 @@
               </w:tc>
               <w:tc>
                 <w:tcPr>
-                  <w:tcW w:w="472" w:type="dxa"/>
+                  <w:tcW w:w="236" w:type="dxa"/>
                 </w:tcPr>
                 <w:p>
                   <w:pPr>
                     <w:jc w:val="center"/>
                     <w:rPr>
                       <w:rFonts w:ascii="Times New Roman" w:hAnsi="Times New Roman" w:cs="Times New Roman"/>
-                      <w:sz w:val="24"/>
-                      <w:szCs w:val="24"/>
+                      <w:sz w:val="18"/>
+                      <w:szCs w:val="18"/>
                     </w:rPr>
                   </w:pPr>
                   <w:r>
                     <w:rPr>
                       <w:rFonts w:ascii="Times New Roman" w:hAnsi="Times New Roman" w:cs="Times New Roman"/>
-                      <w:sz w:val="24"/>
-                      <w:szCs w:val="24"/>
+                      <w:sz w:val="18"/>
+                      <w:szCs w:val="18"/>
                     </w:rPr>
                     <w:t>4</w:t>
                   </w:r>
@@ -3977,7 +4922,7 @@
               </w:tc>
               <w:tc>
                 <w:tcPr>
-                  <w:tcW w:w="574" w:type="dxa"/>
+                  <w:tcW w:w="236" w:type="dxa"/>
                   <w:tcBorders>
                     <w:right w:val="thickThinSmallGap" w:sz="24" w:space="0" w:color="4472C4" w:themeColor="accent1"/>
                   </w:tcBorders>
@@ -3987,15 +4932,15 @@
                     <w:jc w:val="center"/>
                     <w:rPr>
                       <w:rFonts w:ascii="Times New Roman" w:hAnsi="Times New Roman" w:cs="Times New Roman"/>
-                      <w:sz w:val="24"/>
-                      <w:szCs w:val="24"/>
+                      <w:sz w:val="18"/>
+                      <w:szCs w:val="18"/>
                     </w:rPr>
                   </w:pPr>
                   <w:r>
                     <w:rPr>
                       <w:rFonts w:ascii="Times New Roman" w:hAnsi="Times New Roman" w:cs="Times New Roman"/>
-                      <w:sz w:val="24"/>
-                      <w:szCs w:val="24"/>
+                      <w:sz w:val="18"/>
+                      <w:szCs w:val="18"/>
                     </w:rPr>
                     <w:t>20</w:t>
                   </w:r>
@@ -4003,7 +4948,7 @@
               </w:tc>
               <w:tc>
                 <w:tcPr>
-                  <w:tcW w:w="574" w:type="dxa"/>
+                  <w:tcW w:w="236" w:type="dxa"/>
                   <w:tcBorders>
                     <w:top w:val="thickThinSmallGap" w:sz="24" w:space="0" w:color="4472C4" w:themeColor="accent1"/>
                     <w:left w:val="thickThinSmallGap" w:sz="24" w:space="0" w:color="4472C4" w:themeColor="accent1"/>
@@ -4016,15 +4961,15 @@
                     <w:jc w:val="center"/>
                     <w:rPr>
                       <w:rFonts w:ascii="Times New Roman" w:hAnsi="Times New Roman" w:cs="Times New Roman"/>
-                      <w:sz w:val="24"/>
-                      <w:szCs w:val="24"/>
+                      <w:sz w:val="18"/>
+                      <w:szCs w:val="18"/>
                     </w:rPr>
                   </w:pPr>
                   <w:r>
                     <w:rPr>
                       <w:rFonts w:ascii="Times New Roman" w:hAnsi="Times New Roman" w:cs="Times New Roman"/>
-                      <w:sz w:val="24"/>
-                      <w:szCs w:val="24"/>
+                      <w:sz w:val="18"/>
+                      <w:szCs w:val="18"/>
                     </w:rPr>
                     <w:t>11</w:t>
                   </w:r>
@@ -4032,7 +4977,7 @@
               </w:tc>
               <w:tc>
                 <w:tcPr>
-                  <w:tcW w:w="472" w:type="dxa"/>
+                  <w:tcW w:w="236" w:type="dxa"/>
                   <w:tcBorders>
                     <w:left w:val="thickThinSmallGap" w:sz="24" w:space="0" w:color="4472C4" w:themeColor="accent1"/>
                   </w:tcBorders>
@@ -4042,15 +4987,15 @@
                     <w:jc w:val="center"/>
                     <w:rPr>
                       <w:rFonts w:ascii="Times New Roman" w:hAnsi="Times New Roman" w:cs="Times New Roman"/>
-                      <w:sz w:val="24"/>
-                      <w:szCs w:val="24"/>
+                      <w:sz w:val="18"/>
+                      <w:szCs w:val="18"/>
                     </w:rPr>
                   </w:pPr>
                   <w:r>
                     <w:rPr>
                       <w:rFonts w:ascii="Times New Roman" w:hAnsi="Times New Roman" w:cs="Times New Roman"/>
-                      <w:sz w:val="24"/>
-                      <w:szCs w:val="24"/>
+                      <w:sz w:val="18"/>
+                      <w:szCs w:val="18"/>
                     </w:rPr>
                     <w:t>5</w:t>
                   </w:r>
@@ -4058,22 +5003,22 @@
               </w:tc>
               <w:tc>
                 <w:tcPr>
-                  <w:tcW w:w="472" w:type="dxa"/>
+                  <w:tcW w:w="236" w:type="dxa"/>
                 </w:tcPr>
                 <w:p>
                   <w:pPr>
                     <w:jc w:val="center"/>
                     <w:rPr>
                       <w:rFonts w:ascii="Times New Roman" w:hAnsi="Times New Roman" w:cs="Times New Roman"/>
-                      <w:sz w:val="24"/>
-                      <w:szCs w:val="24"/>
+                      <w:sz w:val="18"/>
+                      <w:szCs w:val="18"/>
                     </w:rPr>
                   </w:pPr>
                   <w:r>
                     <w:rPr>
                       <w:rFonts w:ascii="Times New Roman" w:hAnsi="Times New Roman" w:cs="Times New Roman"/>
-                      <w:sz w:val="24"/>
-                      <w:szCs w:val="24"/>
+                      <w:sz w:val="18"/>
+                      <w:szCs w:val="18"/>
                     </w:rPr>
                     <w:t>9</w:t>
                   </w:r>
@@ -4086,31 +5031,31 @@
               <w:jc w:val="center"/>
               <w:rPr>
                 <w:rFonts w:ascii="Times New Roman" w:hAnsi="Times New Roman" w:cs="Times New Roman"/>
-                <w:sz w:val="24"/>
-                <w:szCs w:val="24"/>
+                <w:sz w:val="18"/>
+                <w:szCs w:val="18"/>
               </w:rPr>
             </w:pPr>
           </w:p>
         </w:tc>
         <w:tc>
           <w:tcPr>
-            <w:tcW w:w="1802" w:type="pct"/>
+            <w:tcW w:w="2773" w:type="dxa"/>
           </w:tcPr>
           <w:tbl>
             <w:tblPr>
               <w:tblStyle w:val="TableGrid"/>
-              <w:tblW w:w="3263" w:type="dxa"/>
+              <w:tblW w:w="1652" w:type="dxa"/>
               <w:tblInd w:w="29" w:type="dxa"/>
               <w:tblLook w:val="04A0" w:firstRow="1" w:lastRow="0" w:firstColumn="1" w:lastColumn="0" w:noHBand="0" w:noVBand="1"/>
             </w:tblPr>
             <w:tblGrid>
-              <w:gridCol w:w="423"/>
-              <w:gridCol w:w="423"/>
-              <w:gridCol w:w="423"/>
-              <w:gridCol w:w="574"/>
-              <w:gridCol w:w="574"/>
-              <w:gridCol w:w="423"/>
-              <w:gridCol w:w="423"/>
+              <w:gridCol w:w="306"/>
+              <w:gridCol w:w="306"/>
+              <w:gridCol w:w="306"/>
+              <w:gridCol w:w="396"/>
+              <w:gridCol w:w="396"/>
+              <w:gridCol w:w="306"/>
+              <w:gridCol w:w="306"/>
             </w:tblGrid>
             <w:tr>
               <w:trPr>
@@ -4118,7 +5063,7 @@
               </w:trPr>
               <w:tc>
                 <w:tcPr>
-                  <w:tcW w:w="423" w:type="dxa"/>
+                  <w:tcW w:w="236" w:type="dxa"/>
                 </w:tcPr>
                 <w:p>
                   <w:pPr>
@@ -4126,15 +5071,15 @@
                     <w:ind w:left="0"/>
                     <w:rPr>
                       <w:rFonts w:ascii="Times New Roman" w:hAnsi="Times New Roman" w:cs="Times New Roman"/>
-                      <w:sz w:val="24"/>
-                      <w:szCs w:val="24"/>
+                      <w:sz w:val="18"/>
+                      <w:szCs w:val="18"/>
                     </w:rPr>
                   </w:pPr>
                   <w:r>
                     <w:rPr>
                       <w:rFonts w:ascii="Times New Roman" w:hAnsi="Times New Roman" w:cs="Times New Roman"/>
-                      <w:sz w:val="24"/>
-                      <w:szCs w:val="24"/>
+                      <w:sz w:val="18"/>
+                      <w:szCs w:val="18"/>
                     </w:rPr>
                     <w:t>1</w:t>
                   </w:r>
@@ -4142,7 +5087,7 @@
               </w:tc>
               <w:tc>
                 <w:tcPr>
-                  <w:tcW w:w="423" w:type="dxa"/>
+                  <w:tcW w:w="236" w:type="dxa"/>
                 </w:tcPr>
                 <w:p>
                   <w:pPr>
@@ -4150,15 +5095,15 @@
                     <w:ind w:left="0"/>
                     <w:rPr>
                       <w:rFonts w:ascii="Times New Roman" w:hAnsi="Times New Roman" w:cs="Times New Roman"/>
-                      <w:sz w:val="24"/>
-                      <w:szCs w:val="24"/>
+                      <w:sz w:val="18"/>
+                      <w:szCs w:val="18"/>
                     </w:rPr>
                   </w:pPr>
                   <w:r>
                     <w:rPr>
                       <w:rFonts w:ascii="Times New Roman" w:hAnsi="Times New Roman" w:cs="Times New Roman"/>
-                      <w:sz w:val="24"/>
-                      <w:szCs w:val="24"/>
+                      <w:sz w:val="18"/>
+                      <w:szCs w:val="18"/>
                     </w:rPr>
                     <w:t>3</w:t>
                   </w:r>
@@ -4166,7 +5111,7 @@
               </w:tc>
               <w:tc>
                 <w:tcPr>
-                  <w:tcW w:w="423" w:type="dxa"/>
+                  <w:tcW w:w="236" w:type="dxa"/>
                 </w:tcPr>
                 <w:p>
                   <w:pPr>
@@ -4174,15 +5119,15 @@
                     <w:ind w:left="0"/>
                     <w:rPr>
                       <w:rFonts w:ascii="Times New Roman" w:hAnsi="Times New Roman" w:cs="Times New Roman"/>
-                      <w:sz w:val="24"/>
-                      <w:szCs w:val="24"/>
+                      <w:sz w:val="18"/>
+                      <w:szCs w:val="18"/>
                     </w:rPr>
                   </w:pPr>
                   <w:r>
                     <w:rPr>
                       <w:rFonts w:ascii="Times New Roman" w:hAnsi="Times New Roman" w:cs="Times New Roman"/>
-                      <w:sz w:val="24"/>
-                      <w:szCs w:val="24"/>
+                      <w:sz w:val="18"/>
+                      <w:szCs w:val="18"/>
                     </w:rPr>
                     <w:t>4</w:t>
                   </w:r>
@@ -4190,7 +5135,7 @@
               </w:tc>
               <w:tc>
                 <w:tcPr>
-                  <w:tcW w:w="574" w:type="dxa"/>
+                  <w:tcW w:w="236" w:type="dxa"/>
                 </w:tcPr>
                 <w:p>
                   <w:pPr>
@@ -4198,15 +5143,15 @@
                     <w:ind w:left="0"/>
                     <w:rPr>
                       <w:rFonts w:ascii="Times New Roman" w:hAnsi="Times New Roman" w:cs="Times New Roman"/>
-                      <w:sz w:val="24"/>
-                      <w:szCs w:val="24"/>
+                      <w:sz w:val="18"/>
+                      <w:szCs w:val="18"/>
                     </w:rPr>
                   </w:pPr>
                   <w:r>
                     <w:rPr>
                       <w:rFonts w:ascii="Times New Roman" w:hAnsi="Times New Roman" w:cs="Times New Roman"/>
-                      <w:sz w:val="24"/>
-                      <w:szCs w:val="24"/>
+                      <w:sz w:val="18"/>
+                      <w:szCs w:val="18"/>
                     </w:rPr>
                     <w:t>20</w:t>
                   </w:r>
@@ -4214,7 +5159,7 @@
               </w:tc>
               <w:tc>
                 <w:tcPr>
-                  <w:tcW w:w="574" w:type="dxa"/>
+                  <w:tcW w:w="236" w:type="dxa"/>
                 </w:tcPr>
                 <w:p>
                   <w:pPr>
@@ -4222,15 +5167,15 @@
                     <w:ind w:left="0"/>
                     <w:rPr>
                       <w:rFonts w:ascii="Times New Roman" w:hAnsi="Times New Roman" w:cs="Times New Roman"/>
-                      <w:sz w:val="24"/>
-                      <w:szCs w:val="24"/>
+                      <w:sz w:val="18"/>
+                      <w:szCs w:val="18"/>
                     </w:rPr>
                   </w:pPr>
                   <w:r>
                     <w:rPr>
                       <w:rFonts w:ascii="Times New Roman" w:hAnsi="Times New Roman" w:cs="Times New Roman"/>
-                      <w:sz w:val="24"/>
-                      <w:szCs w:val="24"/>
+                      <w:sz w:val="18"/>
+                      <w:szCs w:val="18"/>
                     </w:rPr>
                     <w:t>11</w:t>
                   </w:r>
@@ -4238,7 +5183,7 @@
               </w:tc>
               <w:tc>
                 <w:tcPr>
-                  <w:tcW w:w="423" w:type="dxa"/>
+                  <w:tcW w:w="236" w:type="dxa"/>
                 </w:tcPr>
                 <w:p>
                   <w:pPr>
@@ -4246,15 +5191,15 @@
                     <w:ind w:left="0"/>
                     <w:rPr>
                       <w:rFonts w:ascii="Times New Roman" w:hAnsi="Times New Roman" w:cs="Times New Roman"/>
-                      <w:sz w:val="24"/>
-                      <w:szCs w:val="24"/>
+                      <w:sz w:val="18"/>
+                      <w:szCs w:val="18"/>
                     </w:rPr>
                   </w:pPr>
                   <w:r>
                     <w:rPr>
                       <w:rFonts w:ascii="Times New Roman" w:hAnsi="Times New Roman" w:cs="Times New Roman"/>
-                      <w:sz w:val="24"/>
-                      <w:szCs w:val="24"/>
+                      <w:sz w:val="18"/>
+                      <w:szCs w:val="18"/>
                     </w:rPr>
                     <w:t>5</w:t>
                   </w:r>
@@ -4262,7 +5207,7 @@
               </w:tc>
               <w:tc>
                 <w:tcPr>
-                  <w:tcW w:w="423" w:type="dxa"/>
+                  <w:tcW w:w="236" w:type="dxa"/>
                 </w:tcPr>
                 <w:p>
                   <w:pPr>
@@ -4270,15 +5215,15 @@
                     <w:ind w:left="0"/>
                     <w:rPr>
                       <w:rFonts w:ascii="Times New Roman" w:hAnsi="Times New Roman" w:cs="Times New Roman"/>
-                      <w:sz w:val="24"/>
-                      <w:szCs w:val="24"/>
+                      <w:sz w:val="18"/>
+                      <w:szCs w:val="18"/>
                     </w:rPr>
                   </w:pPr>
                   <w:r>
                     <w:rPr>
                       <w:rFonts w:ascii="Times New Roman" w:hAnsi="Times New Roman" w:cs="Times New Roman"/>
-                      <w:sz w:val="24"/>
-                      <w:szCs w:val="24"/>
+                      <w:sz w:val="18"/>
+                      <w:szCs w:val="18"/>
                     </w:rPr>
                     <w:t>9</w:t>
                   </w:r>
@@ -4292,27 +5237,27 @@
               <w:ind w:left="0"/>
               <w:rPr>
                 <w:rFonts w:ascii="Times New Roman" w:hAnsi="Times New Roman" w:cs="Times New Roman"/>
-                <w:sz w:val="24"/>
-                <w:szCs w:val="24"/>
+                <w:sz w:val="18"/>
+                <w:szCs w:val="18"/>
               </w:rPr>
             </w:pPr>
             <w:r>
               <w:rPr>
                 <w:rFonts w:ascii="Times New Roman" w:hAnsi="Times New Roman" w:cs="Times New Roman"/>
                 <w:noProof/>
-                <w:sz w:val="24"/>
-                <w:szCs w:val="24"/>
+                <w:sz w:val="18"/>
+                <w:szCs w:val="18"/>
               </w:rPr>
               <mc:AlternateContent>
                 <mc:Choice Requires="wps">
                   <w:drawing>
-                    <wp:anchor distT="0" distB="0" distL="114300" distR="114300" simplePos="0" relativeHeight="251692032" behindDoc="0" locked="0" layoutInCell="1" allowOverlap="1" wp14:anchorId="5F54D120" wp14:editId="554A0171">
+                    <wp:anchor distT="0" distB="0" distL="114300" distR="114300" simplePos="0" relativeHeight="251692032" behindDoc="0" locked="0" layoutInCell="1" allowOverlap="1" wp14:anchorId="5F54D120" wp14:editId="68614E12">
                       <wp:simplePos x="0" y="0"/>
                       <wp:positionH relativeFrom="column">
-                        <wp:posOffset>944129</wp:posOffset>
+                        <wp:posOffset>707390</wp:posOffset>
                       </wp:positionH>
                       <wp:positionV relativeFrom="paragraph">
-                        <wp:posOffset>-2655</wp:posOffset>
+                        <wp:posOffset>-10160</wp:posOffset>
                       </wp:positionV>
                       <wp:extent cx="304800" cy="251460"/>
                       <wp:effectExtent l="19050" t="19050" r="19050" b="15240"/>
@@ -4362,7 +5307,7 @@
                 </mc:Choice>
                 <mc:Fallback>
                   <w:pict>
-                    <v:shape w14:anchorId="0B138B04" id="Arrow: Curved Down 23" o:spid="_x0000_s1026" type="#_x0000_t105" style="position:absolute;margin-left:74.35pt;margin-top:-.2pt;width:24pt;height:19.8pt;rotation:180;z-index:251692032;visibility:visible;mso-wrap-style:square;mso-wrap-distance-left:9pt;mso-wrap-distance-top:0;mso-wrap-distance-right:9pt;mso-wrap-distance-bottom:0;mso-position-horizontal:absolute;mso-position-horizontal-relative:text;mso-position-vertical:absolute;mso-position-vertical-relative:text;v-text-anchor:middle" o:gfxdata="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" adj="12690,19373,16200" fillcolor="#4472c4 [3204]" strokecolor="#1f3763 [1604]" strokeweight="1pt"/>
+                    <v:shape w14:anchorId="307BD94D" id="Arrow: Curved Down 23" o:spid="_x0000_s1026" type="#_x0000_t105" style="position:absolute;margin-left:55.7pt;margin-top:-.8pt;width:24pt;height:19.8pt;rotation:180;z-index:251692032;visibility:visible;mso-wrap-style:square;mso-wrap-distance-left:9pt;mso-wrap-distance-top:0;mso-wrap-distance-right:9pt;mso-wrap-distance-bottom:0;mso-position-horizontal:absolute;mso-position-horizontal-relative:text;mso-position-vertical:absolute;mso-position-vertical-relative:text;v-text-anchor:middle" o:gfxdata="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" adj="12690,19373,16200" fillcolor="#4472c4 [3204]" strokecolor="#1f3763 [1604]" strokeweight="1pt"/>
                   </w:pict>
                 </mc:Fallback>
               </mc:AlternateContent>
@@ -4374,8 +5319,8 @@
               <w:ind w:left="0"/>
               <w:rPr>
                 <w:rFonts w:ascii="Times New Roman" w:hAnsi="Times New Roman" w:cs="Times New Roman"/>
-                <w:sz w:val="24"/>
-                <w:szCs w:val="24"/>
+                <w:sz w:val="18"/>
+                <w:szCs w:val="18"/>
               </w:rPr>
             </w:pPr>
           </w:p>
@@ -4385,27 +5330,98 @@
               <w:ind w:left="0"/>
               <w:rPr>
                 <w:rFonts w:ascii="Times New Roman" w:hAnsi="Times New Roman" w:cs="Times New Roman"/>
-                <w:sz w:val="24"/>
-                <w:szCs w:val="24"/>
+                <w:sz w:val="18"/>
+                <w:szCs w:val="18"/>
               </w:rPr>
             </w:pPr>
             <w:r>
               <w:rPr>
                 <w:rFonts w:ascii="Times New Roman" w:hAnsi="Times New Roman" w:cs="Times New Roman"/>
                 <w:noProof/>
-                <w:sz w:val="24"/>
-                <w:szCs w:val="24"/>
+                <w:sz w:val="18"/>
+                <w:szCs w:val="18"/>
               </w:rPr>
               <mc:AlternateContent>
                 <mc:Choice Requires="wps">
                   <w:drawing>
-                    <wp:anchor distT="0" distB="0" distL="114300" distR="114300" simplePos="0" relativeHeight="251693056" behindDoc="0" locked="0" layoutInCell="1" allowOverlap="1" wp14:anchorId="4462D52B" wp14:editId="41ECB00B">
+                    <wp:anchor distT="0" distB="0" distL="114300" distR="114300" simplePos="0" relativeHeight="251694080" behindDoc="0" locked="0" layoutInCell="1" allowOverlap="1" wp14:anchorId="3027AE78" wp14:editId="14F3BA75">
                       <wp:simplePos x="0" y="0"/>
                       <wp:positionH relativeFrom="column">
-                        <wp:posOffset>1369695</wp:posOffset>
+                        <wp:posOffset>676275</wp:posOffset>
                       </wp:positionH>
                       <wp:positionV relativeFrom="paragraph">
-                        <wp:posOffset>70485</wp:posOffset>
+                        <wp:posOffset>124460</wp:posOffset>
+                      </wp:positionV>
+                      <wp:extent cx="304800" cy="251460"/>
+                      <wp:effectExtent l="0" t="0" r="38100" b="34290"/>
+                      <wp:wrapNone/>
+                      <wp:docPr id="25" name="Arrow: Curved Down 25"/>
+                      <wp:cNvGraphicFramePr/>
+                      <a:graphic xmlns:a="http://schemas.openxmlformats.org/drawingml/2006/main">
+                        <a:graphicData uri="http://schemas.microsoft.com/office/word/2010/wordprocessingShape">
+                          <wps:wsp>
+                            <wps:cNvSpPr/>
+                            <wps:spPr>
+                              <a:xfrm>
+                                <a:off x="0" y="0"/>
+                                <a:ext cx="304800" cy="251460"/>
+                              </a:xfrm>
+                              <a:prstGeom prst="curvedDownArrow">
+                                <a:avLst/>
+                              </a:prstGeom>
+                            </wps:spPr>
+                            <wps:style>
+                              <a:lnRef idx="2">
+                                <a:schemeClr val="accent1">
+                                  <a:shade val="50000"/>
+                                </a:schemeClr>
+                              </a:lnRef>
+                              <a:fillRef idx="1">
+                                <a:schemeClr val="accent1"/>
+                              </a:fillRef>
+                              <a:effectRef idx="0">
+                                <a:schemeClr val="accent1"/>
+                              </a:effectRef>
+                              <a:fontRef idx="minor">
+                                <a:schemeClr val="lt1"/>
+                              </a:fontRef>
+                            </wps:style>
+                            <wps:bodyPr rot="0" spcFirstLastPara="0" vertOverflow="overflow" horzOverflow="overflow" vert="horz" wrap="square" lIns="91440" tIns="45720" rIns="91440" bIns="45720" numCol="1" spcCol="0" rtlCol="0" fromWordArt="0" anchor="ctr" anchorCtr="0" forceAA="0" compatLnSpc="1">
+                              <a:prstTxWarp prst="textNoShape">
+                                <a:avLst/>
+                              </a:prstTxWarp>
+                              <a:noAutofit/>
+                            </wps:bodyPr>
+                          </wps:wsp>
+                        </a:graphicData>
+                      </a:graphic>
+                    </wp:anchor>
+                  </w:drawing>
+                </mc:Choice>
+                <mc:Fallback>
+                  <w:pict>
+                    <v:shape w14:anchorId="30DA8FB0" id="Arrow: Curved Down 25" o:spid="_x0000_s1026" type="#_x0000_t105" style="position:absolute;margin-left:53.25pt;margin-top:9.8pt;width:24pt;height:19.8pt;z-index:251694080;visibility:visible;mso-wrap-style:square;mso-wrap-distance-left:9pt;mso-wrap-distance-top:0;mso-wrap-distance-right:9pt;mso-wrap-distance-bottom:0;mso-position-horizontal:absolute;mso-position-horizontal-relative:text;mso-position-vertical:absolute;mso-position-vertical-relative:text;v-text-anchor:middle" o:gfxdata="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" adj="12690,19373,16200" fillcolor="#4472c4 [3204]" strokecolor="#1f3763 [1604]" strokeweight="1pt"/>
+                  </w:pict>
+                </mc:Fallback>
+              </mc:AlternateContent>
+            </w:r>
+            <w:r>
+              <w:rPr>
+                <w:rFonts w:ascii="Times New Roman" w:hAnsi="Times New Roman" w:cs="Times New Roman"/>
+                <w:noProof/>
+                <w:sz w:val="18"/>
+                <w:szCs w:val="18"/>
+              </w:rPr>
+              <mc:AlternateContent>
+                <mc:Choice Requires="wps">
+                  <w:drawing>
+                    <wp:anchor distT="0" distB="0" distL="114300" distR="114300" simplePos="0" relativeHeight="251693056" behindDoc="0" locked="0" layoutInCell="1" allowOverlap="1" wp14:anchorId="4462D52B" wp14:editId="70D0CA74">
+                      <wp:simplePos x="0" y="0"/>
+                      <wp:positionH relativeFrom="column">
+                        <wp:posOffset>981075</wp:posOffset>
+                      </wp:positionH>
+                      <wp:positionV relativeFrom="paragraph">
+                        <wp:posOffset>131445</wp:posOffset>
                       </wp:positionV>
                       <wp:extent cx="304800" cy="251460"/>
                       <wp:effectExtent l="0" t="0" r="38100" b="34290"/>
@@ -4455,78 +5471,7 @@
                 </mc:Choice>
                 <mc:Fallback>
                   <w:pict>
-                    <v:shape w14:anchorId="5AEAF059" id="Arrow: Curved Down 24" o:spid="_x0000_s1026" type="#_x0000_t105" style="position:absolute;margin-left:107.85pt;margin-top:5.55pt;width:24pt;height:19.8pt;z-index:251693056;visibility:visible;mso-wrap-style:square;mso-wrap-distance-left:9pt;mso-wrap-distance-top:0;mso-wrap-distance-right:9pt;mso-wrap-distance-bottom:0;mso-position-horizontal:absolute;mso-position-horizontal-relative:text;mso-position-vertical:absolute;mso-position-vertical-relative:text;v-text-anchor:middle" o:gfxdata="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" adj="12690,19373,16200" fillcolor="#4472c4 [3204]" strokecolor="#1f3763 [1604]" strokeweight="1pt"/>
-                  </w:pict>
-                </mc:Fallback>
-              </mc:AlternateContent>
-            </w:r>
-            <w:r>
-              <w:rPr>
-                <w:rFonts w:ascii="Times New Roman" w:hAnsi="Times New Roman" w:cs="Times New Roman"/>
-                <w:noProof/>
-                <w:sz w:val="24"/>
-                <w:szCs w:val="24"/>
-              </w:rPr>
-              <mc:AlternateContent>
-                <mc:Choice Requires="wps">
-                  <w:drawing>
-                    <wp:anchor distT="0" distB="0" distL="114300" distR="114300" simplePos="0" relativeHeight="251694080" behindDoc="0" locked="0" layoutInCell="1" allowOverlap="1" wp14:anchorId="3027AE78" wp14:editId="432757E0">
-                      <wp:simplePos x="0" y="0"/>
-                      <wp:positionH relativeFrom="column">
-                        <wp:posOffset>1065472</wp:posOffset>
-                      </wp:positionH>
-                      <wp:positionV relativeFrom="paragraph">
-                        <wp:posOffset>63500</wp:posOffset>
-                      </wp:positionV>
-                      <wp:extent cx="304800" cy="251460"/>
-                      <wp:effectExtent l="0" t="0" r="38100" b="34290"/>
-                      <wp:wrapNone/>
-                      <wp:docPr id="25" name="Arrow: Curved Down 25"/>
-                      <wp:cNvGraphicFramePr/>
-                      <a:graphic xmlns:a="http://schemas.openxmlformats.org/drawingml/2006/main">
-                        <a:graphicData uri="http://schemas.microsoft.com/office/word/2010/wordprocessingShape">
-                          <wps:wsp>
-                            <wps:cNvSpPr/>
-                            <wps:spPr>
-                              <a:xfrm>
-                                <a:off x="0" y="0"/>
-                                <a:ext cx="304800" cy="251460"/>
-                              </a:xfrm>
-                              <a:prstGeom prst="curvedDownArrow">
-                                <a:avLst/>
-                              </a:prstGeom>
-                            </wps:spPr>
-                            <wps:style>
-                              <a:lnRef idx="2">
-                                <a:schemeClr val="accent1">
-                                  <a:shade val="50000"/>
-                                </a:schemeClr>
-                              </a:lnRef>
-                              <a:fillRef idx="1">
-                                <a:schemeClr val="accent1"/>
-                              </a:fillRef>
-                              <a:effectRef idx="0">
-                                <a:schemeClr val="accent1"/>
-                              </a:effectRef>
-                              <a:fontRef idx="minor">
-                                <a:schemeClr val="lt1"/>
-                              </a:fontRef>
-                            </wps:style>
-                            <wps:bodyPr rot="0" spcFirstLastPara="0" vertOverflow="overflow" horzOverflow="overflow" vert="horz" wrap="square" lIns="91440" tIns="45720" rIns="91440" bIns="45720" numCol="1" spcCol="0" rtlCol="0" fromWordArt="0" anchor="ctr" anchorCtr="0" forceAA="0" compatLnSpc="1">
-                              <a:prstTxWarp prst="textNoShape">
-                                <a:avLst/>
-                              </a:prstTxWarp>
-                              <a:noAutofit/>
-                            </wps:bodyPr>
-                          </wps:wsp>
-                        </a:graphicData>
-                      </a:graphic>
-                    </wp:anchor>
-                  </w:drawing>
-                </mc:Choice>
-                <mc:Fallback>
-                  <w:pict>
-                    <v:shape w14:anchorId="55021A06" id="Arrow: Curved Down 25" o:spid="_x0000_s1026" type="#_x0000_t105" style="position:absolute;margin-left:83.9pt;margin-top:5pt;width:24pt;height:19.8pt;z-index:251694080;visibility:visible;mso-wrap-style:square;mso-wrap-distance-left:9pt;mso-wrap-distance-top:0;mso-wrap-distance-right:9pt;mso-wrap-distance-bottom:0;mso-position-horizontal:absolute;mso-position-horizontal-relative:text;mso-position-vertical:absolute;mso-position-vertical-relative:text;v-text-anchor:middle" o:gfxdata="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" adj="12690,19373,16200" fillcolor="#4472c4 [3204]" strokecolor="#1f3763 [1604]" strokeweight="1pt"/>
+                    <v:shape w14:anchorId="5A55E26B" id="Arrow: Curved Down 24" o:spid="_x0000_s1026" type="#_x0000_t105" style="position:absolute;margin-left:77.25pt;margin-top:10.35pt;width:24pt;height:19.8pt;z-index:251693056;visibility:visible;mso-wrap-style:square;mso-wrap-distance-left:9pt;mso-wrap-distance-top:0;mso-wrap-distance-right:9pt;mso-wrap-distance-bottom:0;mso-position-horizontal:absolute;mso-position-horizontal-relative:text;mso-position-vertical:absolute;mso-position-vertical-relative:text;v-text-anchor:middle" o:gfxdata="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" adj="12690,19373,16200" fillcolor="#4472c4 [3204]" strokecolor="#1f3763 [1604]" strokeweight="1pt"/>
                   </w:pict>
                 </mc:Fallback>
               </mc:AlternateContent>
@@ -4538,27 +5483,512 @@
               <w:ind w:left="0"/>
               <w:rPr>
                 <w:rFonts w:ascii="Times New Roman" w:hAnsi="Times New Roman" w:cs="Times New Roman"/>
-                <w:sz w:val="24"/>
-                <w:szCs w:val="24"/>
+                <w:sz w:val="18"/>
+                <w:szCs w:val="18"/>
+              </w:rPr>
+            </w:pPr>
+          </w:p>
+        </w:tc>
+        <w:tc>
+          <w:tcPr>
+            <w:tcW w:w="4224" w:type="dxa"/>
+          </w:tcPr>
+          <w:p>
+            <w:pPr>
+              <w:pStyle w:val="ListParagraph"/>
+              <w:ind w:left="0"/>
+              <w:rPr>
+                <w:rFonts w:ascii="Times New Roman" w:hAnsi="Times New Roman" w:cs="Times New Roman"/>
               </w:rPr>
             </w:pPr>
             <w:r>
               <w:rPr>
                 <w:rFonts w:ascii="Times New Roman" w:hAnsi="Times New Roman" w:cs="Times New Roman"/>
+              </w:rPr>
+              <w:t>11 &lt; 20, so we swap their positions</w:t>
+            </w:r>
+            <w:r>
+              <w:t>.</w:t>
+            </w:r>
+          </w:p>
+        </w:tc>
+      </w:tr>
+      <w:tr>
+        <w:trPr>
+          <w:trHeight w:val="196"/>
+        </w:trPr>
+        <w:tc>
+          <w:tcPr>
+            <w:tcW w:w="0" w:type="auto"/>
+          </w:tcPr>
+          <w:p>
+            <w:pPr>
+              <w:jc w:val="center"/>
+              <w:rPr>
+                <w:rFonts w:ascii="Times New Roman" w:hAnsi="Times New Roman" w:cs="Times New Roman"/>
+                <w:i/>
+                <w:iCs/>
+                <w:color w:val="2F5496" w:themeColor="accent1" w:themeShade="BF"/>
+                <w:u w:val="single"/>
+              </w:rPr>
+            </w:pPr>
+            <w:r>
+              <w:rPr>
+                <w:rFonts w:ascii="Times New Roman" w:hAnsi="Times New Roman" w:cs="Times New Roman"/>
+                <w:i/>
+                <w:iCs/>
+                <w:color w:val="2F5496" w:themeColor="accent1" w:themeShade="BF"/>
+                <w:u w:val="single"/>
+              </w:rPr>
+              <w:t>Step 6</w:t>
+            </w:r>
+          </w:p>
+        </w:tc>
+        <w:tc>
+          <w:tcPr>
+            <w:tcW w:w="2668" w:type="dxa"/>
+          </w:tcPr>
+          <w:tbl>
+            <w:tblPr>
+              <w:tblStyle w:val="TableGrid"/>
+              <w:tblW w:w="1652" w:type="dxa"/>
+              <w:tblInd w:w="29" w:type="dxa"/>
+              <w:tblLook w:val="04A0" w:firstRow="1" w:lastRow="0" w:firstColumn="1" w:lastColumn="0" w:noHBand="0" w:noVBand="1"/>
+            </w:tblPr>
+            <w:tblGrid>
+              <w:gridCol w:w="306"/>
+              <w:gridCol w:w="306"/>
+              <w:gridCol w:w="306"/>
+              <w:gridCol w:w="396"/>
+              <w:gridCol w:w="396"/>
+              <w:gridCol w:w="306"/>
+              <w:gridCol w:w="306"/>
+            </w:tblGrid>
+            <w:tr>
+              <w:trPr>
+                <w:trHeight w:val="126"/>
+              </w:trPr>
+              <w:tc>
+                <w:tcPr>
+                  <w:tcW w:w="236" w:type="dxa"/>
+                </w:tcPr>
+                <w:p>
+                  <w:pPr>
+                    <w:jc w:val="center"/>
+                    <w:rPr>
+                      <w:rFonts w:ascii="Times New Roman" w:hAnsi="Times New Roman" w:cs="Times New Roman"/>
+                      <w:sz w:val="18"/>
+                      <w:szCs w:val="18"/>
+                    </w:rPr>
+                  </w:pPr>
+                  <w:r>
+                    <w:rPr>
+                      <w:rFonts w:ascii="Times New Roman" w:hAnsi="Times New Roman" w:cs="Times New Roman"/>
+                      <w:sz w:val="18"/>
+                      <w:szCs w:val="18"/>
+                    </w:rPr>
+                    <w:t>1</w:t>
+                  </w:r>
+                </w:p>
+              </w:tc>
+              <w:tc>
+                <w:tcPr>
+                  <w:tcW w:w="236" w:type="dxa"/>
+                </w:tcPr>
+                <w:p>
+                  <w:pPr>
+                    <w:jc w:val="center"/>
+                    <w:rPr>
+                      <w:rFonts w:ascii="Times New Roman" w:hAnsi="Times New Roman" w:cs="Times New Roman"/>
+                      <w:sz w:val="18"/>
+                      <w:szCs w:val="18"/>
+                    </w:rPr>
+                  </w:pPr>
+                  <w:r>
+                    <w:rPr>
+                      <w:rFonts w:ascii="Times New Roman" w:hAnsi="Times New Roman" w:cs="Times New Roman"/>
+                      <w:sz w:val="18"/>
+                      <w:szCs w:val="18"/>
+                    </w:rPr>
+                    <w:t>3</w:t>
+                  </w:r>
+                </w:p>
+              </w:tc>
+              <w:tc>
+                <w:tcPr>
+                  <w:tcW w:w="236" w:type="dxa"/>
+                </w:tcPr>
+                <w:p>
+                  <w:pPr>
+                    <w:jc w:val="center"/>
+                    <w:rPr>
+                      <w:rFonts w:ascii="Times New Roman" w:hAnsi="Times New Roman" w:cs="Times New Roman"/>
+                      <w:sz w:val="18"/>
+                      <w:szCs w:val="18"/>
+                    </w:rPr>
+                  </w:pPr>
+                  <w:r>
+                    <w:rPr>
+                      <w:rFonts w:ascii="Times New Roman" w:hAnsi="Times New Roman" w:cs="Times New Roman"/>
+                      <w:sz w:val="18"/>
+                      <w:szCs w:val="18"/>
+                    </w:rPr>
+                    <w:t>4</w:t>
+                  </w:r>
+                </w:p>
+              </w:tc>
+              <w:tc>
+                <w:tcPr>
+                  <w:tcW w:w="236" w:type="dxa"/>
+                </w:tcPr>
+                <w:p>
+                  <w:pPr>
+                    <w:jc w:val="center"/>
+                    <w:rPr>
+                      <w:rFonts w:ascii="Times New Roman" w:hAnsi="Times New Roman" w:cs="Times New Roman"/>
+                      <w:sz w:val="18"/>
+                      <w:szCs w:val="18"/>
+                    </w:rPr>
+                  </w:pPr>
+                  <w:r>
+                    <w:rPr>
+                      <w:rFonts w:ascii="Times New Roman" w:hAnsi="Times New Roman" w:cs="Times New Roman"/>
+                      <w:sz w:val="18"/>
+                      <w:szCs w:val="18"/>
+                    </w:rPr>
+                    <w:t>11</w:t>
+                  </w:r>
+                </w:p>
+              </w:tc>
+              <w:tc>
+                <w:tcPr>
+                  <w:tcW w:w="236" w:type="dxa"/>
+                  <w:tcBorders>
+                    <w:right w:val="thickThinSmallGap" w:sz="24" w:space="0" w:color="4472C4" w:themeColor="accent1"/>
+                  </w:tcBorders>
+                </w:tcPr>
+                <w:p>
+                  <w:pPr>
+                    <w:jc w:val="center"/>
+                    <w:rPr>
+                      <w:rFonts w:ascii="Times New Roman" w:hAnsi="Times New Roman" w:cs="Times New Roman"/>
+                      <w:sz w:val="18"/>
+                      <w:szCs w:val="18"/>
+                    </w:rPr>
+                  </w:pPr>
+                  <w:r>
+                    <w:rPr>
+                      <w:rFonts w:ascii="Times New Roman" w:hAnsi="Times New Roman" w:cs="Times New Roman"/>
+                      <w:sz w:val="18"/>
+                      <w:szCs w:val="18"/>
+                    </w:rPr>
+                    <w:t>20</w:t>
+                  </w:r>
+                </w:p>
+              </w:tc>
+              <w:tc>
+                <w:tcPr>
+                  <w:tcW w:w="236" w:type="dxa"/>
+                  <w:tcBorders>
+                    <w:top w:val="thickThinSmallGap" w:sz="24" w:space="0" w:color="4472C4" w:themeColor="accent1"/>
+                    <w:left w:val="thickThinSmallGap" w:sz="24" w:space="0" w:color="4472C4" w:themeColor="accent1"/>
+                    <w:bottom w:val="thickThinSmallGap" w:sz="24" w:space="0" w:color="4472C4" w:themeColor="accent1"/>
+                    <w:right w:val="thickThinSmallGap" w:sz="24" w:space="0" w:color="4472C4" w:themeColor="accent1"/>
+                  </w:tcBorders>
+                </w:tcPr>
+                <w:p>
+                  <w:pPr>
+                    <w:jc w:val="center"/>
+                    <w:rPr>
+                      <w:rFonts w:ascii="Times New Roman" w:hAnsi="Times New Roman" w:cs="Times New Roman"/>
+                      <w:sz w:val="18"/>
+                      <w:szCs w:val="18"/>
+                    </w:rPr>
+                  </w:pPr>
+                  <w:r>
+                    <w:rPr>
+                      <w:rFonts w:ascii="Times New Roman" w:hAnsi="Times New Roman" w:cs="Times New Roman"/>
+                      <w:sz w:val="18"/>
+                      <w:szCs w:val="18"/>
+                    </w:rPr>
+                    <w:t>5</w:t>
+                  </w:r>
+                </w:p>
+              </w:tc>
+              <w:tc>
+                <w:tcPr>
+                  <w:tcW w:w="236" w:type="dxa"/>
+                  <w:tcBorders>
+                    <w:left w:val="thickThinSmallGap" w:sz="24" w:space="0" w:color="4472C4" w:themeColor="accent1"/>
+                  </w:tcBorders>
+                </w:tcPr>
+                <w:p>
+                  <w:pPr>
+                    <w:jc w:val="center"/>
+                    <w:rPr>
+                      <w:rFonts w:ascii="Times New Roman" w:hAnsi="Times New Roman" w:cs="Times New Roman"/>
+                      <w:sz w:val="18"/>
+                      <w:szCs w:val="18"/>
+                    </w:rPr>
+                  </w:pPr>
+                  <w:r>
+                    <w:rPr>
+                      <w:rFonts w:ascii="Times New Roman" w:hAnsi="Times New Roman" w:cs="Times New Roman"/>
+                      <w:sz w:val="18"/>
+                      <w:szCs w:val="18"/>
+                    </w:rPr>
+                    <w:t>9</w:t>
+                  </w:r>
+                </w:p>
+              </w:tc>
+            </w:tr>
+          </w:tbl>
+          <w:p>
+            <w:pPr>
+              <w:jc w:val="center"/>
+              <w:rPr>
+                <w:rFonts w:ascii="Times New Roman" w:hAnsi="Times New Roman" w:cs="Times New Roman"/>
+                <w:sz w:val="18"/>
+                <w:szCs w:val="18"/>
+              </w:rPr>
+            </w:pPr>
+          </w:p>
+        </w:tc>
+        <w:tc>
+          <w:tcPr>
+            <w:tcW w:w="2773" w:type="dxa"/>
+          </w:tcPr>
+          <w:tbl>
+            <w:tblPr>
+              <w:tblStyle w:val="TableGrid"/>
+              <w:tblW w:w="1652" w:type="dxa"/>
+              <w:tblInd w:w="29" w:type="dxa"/>
+              <w:tblLook w:val="04A0" w:firstRow="1" w:lastRow="0" w:firstColumn="1" w:lastColumn="0" w:noHBand="0" w:noVBand="1"/>
+            </w:tblPr>
+            <w:tblGrid>
+              <w:gridCol w:w="306"/>
+              <w:gridCol w:w="306"/>
+              <w:gridCol w:w="306"/>
+              <w:gridCol w:w="396"/>
+              <w:gridCol w:w="396"/>
+              <w:gridCol w:w="306"/>
+              <w:gridCol w:w="306"/>
+            </w:tblGrid>
+            <w:tr>
+              <w:trPr>
+                <w:trHeight w:val="256"/>
+              </w:trPr>
+              <w:tc>
+                <w:tcPr>
+                  <w:tcW w:w="236" w:type="dxa"/>
+                  <w:vAlign w:val="center"/>
+                </w:tcPr>
+                <w:p>
+                  <w:pPr>
+                    <w:pStyle w:val="ListParagraph"/>
+                    <w:ind w:left="0"/>
+                    <w:jc w:val="center"/>
+                    <w:rPr>
+                      <w:rFonts w:ascii="Times New Roman" w:hAnsi="Times New Roman" w:cs="Times New Roman"/>
+                      <w:sz w:val="18"/>
+                      <w:szCs w:val="18"/>
+                    </w:rPr>
+                  </w:pPr>
+                  <w:r>
+                    <w:rPr>
+                      <w:rFonts w:ascii="Times New Roman" w:hAnsi="Times New Roman" w:cs="Times New Roman"/>
+                      <w:sz w:val="18"/>
+                      <w:szCs w:val="18"/>
+                    </w:rPr>
+                    <w:t>1</w:t>
+                  </w:r>
+                </w:p>
+              </w:tc>
+              <w:tc>
+                <w:tcPr>
+                  <w:tcW w:w="236" w:type="dxa"/>
+                  <w:vAlign w:val="center"/>
+                </w:tcPr>
+                <w:p>
+                  <w:pPr>
+                    <w:pStyle w:val="ListParagraph"/>
+                    <w:ind w:left="0"/>
+                    <w:jc w:val="center"/>
+                    <w:rPr>
+                      <w:rFonts w:ascii="Times New Roman" w:hAnsi="Times New Roman" w:cs="Times New Roman"/>
+                      <w:sz w:val="18"/>
+                      <w:szCs w:val="18"/>
+                    </w:rPr>
+                  </w:pPr>
+                  <w:r>
+                    <w:rPr>
+                      <w:rFonts w:ascii="Times New Roman" w:hAnsi="Times New Roman" w:cs="Times New Roman"/>
+                      <w:sz w:val="18"/>
+                      <w:szCs w:val="18"/>
+                    </w:rPr>
+                    <w:t>3</w:t>
+                  </w:r>
+                </w:p>
+              </w:tc>
+              <w:tc>
+                <w:tcPr>
+                  <w:tcW w:w="236" w:type="dxa"/>
+                  <w:vAlign w:val="center"/>
+                </w:tcPr>
+                <w:p>
+                  <w:pPr>
+                    <w:pStyle w:val="ListParagraph"/>
+                    <w:ind w:left="0"/>
+                    <w:jc w:val="center"/>
+                    <w:rPr>
+                      <w:rFonts w:ascii="Times New Roman" w:hAnsi="Times New Roman" w:cs="Times New Roman"/>
+                      <w:sz w:val="18"/>
+                      <w:szCs w:val="18"/>
+                    </w:rPr>
+                  </w:pPr>
+                  <w:r>
+                    <w:rPr>
+                      <w:rFonts w:ascii="Times New Roman" w:hAnsi="Times New Roman" w:cs="Times New Roman"/>
+                      <w:sz w:val="18"/>
+                      <w:szCs w:val="18"/>
+                    </w:rPr>
+                    <w:t>4</w:t>
+                  </w:r>
+                </w:p>
+              </w:tc>
+              <w:tc>
+                <w:tcPr>
+                  <w:tcW w:w="236" w:type="dxa"/>
+                  <w:vAlign w:val="center"/>
+                </w:tcPr>
+                <w:p>
+                  <w:pPr>
+                    <w:pStyle w:val="ListParagraph"/>
+                    <w:ind w:left="0"/>
+                    <w:jc w:val="center"/>
+                    <w:rPr>
+                      <w:rFonts w:ascii="Times New Roman" w:hAnsi="Times New Roman" w:cs="Times New Roman"/>
+                      <w:sz w:val="18"/>
+                      <w:szCs w:val="18"/>
+                    </w:rPr>
+                  </w:pPr>
+                  <w:r>
+                    <w:rPr>
+                      <w:rFonts w:ascii="Times New Roman" w:hAnsi="Times New Roman" w:cs="Times New Roman"/>
+                      <w:sz w:val="18"/>
+                      <w:szCs w:val="18"/>
+                    </w:rPr>
+                    <w:t>11</w:t>
+                  </w:r>
+                </w:p>
+              </w:tc>
+              <w:tc>
+                <w:tcPr>
+                  <w:tcW w:w="236" w:type="dxa"/>
+                  <w:vAlign w:val="center"/>
+                </w:tcPr>
+                <w:p>
+                  <w:pPr>
+                    <w:pStyle w:val="ListParagraph"/>
+                    <w:ind w:left="0"/>
+                    <w:jc w:val="center"/>
+                    <w:rPr>
+                      <w:rFonts w:ascii="Times New Roman" w:hAnsi="Times New Roman" w:cs="Times New Roman"/>
+                      <w:sz w:val="18"/>
+                      <w:szCs w:val="18"/>
+                    </w:rPr>
+                  </w:pPr>
+                  <w:r>
+                    <w:rPr>
+                      <w:rFonts w:ascii="Times New Roman" w:hAnsi="Times New Roman" w:cs="Times New Roman"/>
+                      <w:sz w:val="18"/>
+                      <w:szCs w:val="18"/>
+                    </w:rPr>
+                    <w:t>20</w:t>
+                  </w:r>
+                </w:p>
+              </w:tc>
+              <w:tc>
+                <w:tcPr>
+                  <w:tcW w:w="236" w:type="dxa"/>
+                  <w:vAlign w:val="center"/>
+                </w:tcPr>
+                <w:p>
+                  <w:pPr>
+                    <w:pStyle w:val="ListParagraph"/>
+                    <w:ind w:left="0"/>
+                    <w:jc w:val="center"/>
+                    <w:rPr>
+                      <w:rFonts w:ascii="Times New Roman" w:hAnsi="Times New Roman" w:cs="Times New Roman"/>
+                      <w:sz w:val="18"/>
+                      <w:szCs w:val="18"/>
+                    </w:rPr>
+                  </w:pPr>
+                  <w:r>
+                    <w:rPr>
+                      <w:rFonts w:ascii="Times New Roman" w:hAnsi="Times New Roman" w:cs="Times New Roman"/>
+                      <w:sz w:val="18"/>
+                      <w:szCs w:val="18"/>
+                    </w:rPr>
+                    <w:t>5</w:t>
+                  </w:r>
+                </w:p>
+              </w:tc>
+              <w:tc>
+                <w:tcPr>
+                  <w:tcW w:w="236" w:type="dxa"/>
+                  <w:vAlign w:val="center"/>
+                </w:tcPr>
+                <w:p>
+                  <w:pPr>
+                    <w:pStyle w:val="ListParagraph"/>
+                    <w:ind w:left="0"/>
+                    <w:jc w:val="center"/>
+                    <w:rPr>
+                      <w:rFonts w:ascii="Times New Roman" w:hAnsi="Times New Roman" w:cs="Times New Roman"/>
+                      <w:sz w:val="18"/>
+                      <w:szCs w:val="18"/>
+                    </w:rPr>
+                  </w:pPr>
+                  <w:r>
+                    <w:rPr>
+                      <w:rFonts w:ascii="Times New Roman" w:hAnsi="Times New Roman" w:cs="Times New Roman"/>
+                      <w:sz w:val="18"/>
+                      <w:szCs w:val="18"/>
+                    </w:rPr>
+                    <w:t>9</w:t>
+                  </w:r>
+                </w:p>
+              </w:tc>
+            </w:tr>
+          </w:tbl>
+          <w:p>
+            <w:pPr>
+              <w:pStyle w:val="ListParagraph"/>
+              <w:ind w:left="0"/>
+              <w:rPr>
+                <w:rFonts w:ascii="Times New Roman" w:hAnsi="Times New Roman" w:cs="Times New Roman"/>
+                <w:sz w:val="18"/>
+                <w:szCs w:val="18"/>
+              </w:rPr>
+            </w:pPr>
+            <w:r>
+              <w:rPr>
+                <w:rFonts w:ascii="Times New Roman" w:hAnsi="Times New Roman" w:cs="Times New Roman"/>
                 <w:noProof/>
-                <w:sz w:val="24"/>
-                <w:szCs w:val="24"/>
+                <w:sz w:val="18"/>
+                <w:szCs w:val="18"/>
               </w:rPr>
               <mc:AlternateContent>
                 <mc:Choice Requires="wps">
                   <w:drawing>
-                    <wp:anchor distT="0" distB="0" distL="114300" distR="114300" simplePos="0" relativeHeight="251695104" behindDoc="0" locked="0" layoutInCell="1" allowOverlap="1" wp14:anchorId="7B21F8A2" wp14:editId="13AB7305">
+                    <wp:anchor distT="0" distB="0" distL="114300" distR="114300" simplePos="0" relativeHeight="251695104" behindDoc="0" locked="0" layoutInCell="1" allowOverlap="1" wp14:anchorId="7B21F8A2" wp14:editId="24548CC2">
                       <wp:simplePos x="0" y="0"/>
                       <wp:positionH relativeFrom="column">
-                        <wp:posOffset>1304174</wp:posOffset>
+                        <wp:posOffset>663575</wp:posOffset>
                       </wp:positionH>
                       <wp:positionV relativeFrom="paragraph">
-                        <wp:posOffset>345844</wp:posOffset>
+                        <wp:posOffset>1271</wp:posOffset>
                       </wp:positionV>
                       <wp:extent cx="618259" cy="251460"/>
                       <wp:effectExtent l="19050" t="19050" r="10795" b="15240"/>
@@ -4611,507 +6041,20 @@
                 </mc:Choice>
                 <mc:Fallback>
                   <w:pict>
-                    <v:shape w14:anchorId="7E9A391F" id="Arrow: Curved Down 26" o:spid="_x0000_s1026" type="#_x0000_t105" style="position:absolute;margin-left:102.7pt;margin-top:27.25pt;width:48.7pt;height:19.8pt;rotation:180;z-index:251695104;visibility:visible;mso-wrap-style:square;mso-width-percent:0;mso-wrap-distance-left:9pt;mso-wrap-distance-top:0;mso-wrap-distance-right:9pt;mso-wrap-distance-bottom:0;mso-position-horizontal:absolute;mso-position-horizontal-relative:text;mso-position-vertical:absolute;mso-position-vertical-relative:text;mso-width-percent:0;mso-width-relative:margin;v-text-anchor:middle" o:gfxdata="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" adj="17207,20502,16200" fillcolor="#4472c4 [3204]" strokecolor="#1f3763 [1604]" strokeweight="1pt"/>
+                    <v:shape w14:anchorId="5427E043" id="Arrow: Curved Down 26" o:spid="_x0000_s1026" type="#_x0000_t105" style="position:absolute;margin-left:52.25pt;margin-top:.1pt;width:48.7pt;height:19.8pt;rotation:180;z-index:251695104;visibility:visible;mso-wrap-style:square;mso-width-percent:0;mso-wrap-distance-left:9pt;mso-wrap-distance-top:0;mso-wrap-distance-right:9pt;mso-wrap-distance-bottom:0;mso-position-horizontal:absolute;mso-position-horizontal-relative:text;mso-position-vertical:absolute;mso-position-vertical-relative:text;mso-width-percent:0;mso-width-relative:margin;v-text-anchor:middle" o:gfxdata="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" adj="17207,20502,16200" fillcolor="#4472c4 [3204]" strokecolor="#1f3763 [1604]" strokeweight="1pt"/>
                   </w:pict>
                 </mc:Fallback>
               </mc:AlternateContent>
             </w:r>
           </w:p>
-        </w:tc>
-        <w:tc>
-          <w:tcPr>
-            <w:tcW w:w="1003" w:type="pct"/>
-          </w:tcPr>
           <w:p>
             <w:pPr>
               <w:pStyle w:val="ListParagraph"/>
               <w:ind w:left="0"/>
               <w:rPr>
                 <w:rFonts w:ascii="Times New Roman" w:hAnsi="Times New Roman" w:cs="Times New Roman"/>
-              </w:rPr>
-            </w:pPr>
-            <w:r>
-              <w:rPr>
-                <w:rFonts w:ascii="Times New Roman" w:hAnsi="Times New Roman" w:cs="Times New Roman"/>
-              </w:rPr>
-              <w:t>11 &lt; 20, so we swap their positions</w:t>
-            </w:r>
-          </w:p>
-        </w:tc>
-      </w:tr>
-      <w:tr>
-        <w:trPr>
-          <w:trHeight w:val="196"/>
-        </w:trPr>
-        <w:tc>
-          <w:tcPr>
-            <w:tcW w:w="393" w:type="pct"/>
-          </w:tcPr>
-          <w:p>
-            <w:pPr>
-              <w:jc w:val="center"/>
-              <w:rPr>
-                <w:rFonts w:ascii="Times New Roman" w:hAnsi="Times New Roman" w:cs="Times New Roman"/>
-                <w:i/>
-                <w:iCs/>
-                <w:color w:val="2F5496" w:themeColor="accent1" w:themeShade="BF"/>
-                <w:sz w:val="24"/>
-                <w:szCs w:val="24"/>
-                <w:u w:val="single"/>
-              </w:rPr>
-            </w:pPr>
-            <w:r>
-              <w:rPr>
-                <w:rFonts w:ascii="Times New Roman" w:hAnsi="Times New Roman" w:cs="Times New Roman"/>
-                <w:i/>
-                <w:iCs/>
-                <w:color w:val="2F5496" w:themeColor="accent1" w:themeShade="BF"/>
-                <w:sz w:val="24"/>
-                <w:szCs w:val="24"/>
-                <w:u w:val="single"/>
-              </w:rPr>
-              <w:t>Step</w:t>
-            </w:r>
-            <w:r>
-              <w:rPr>
-                <w:rFonts w:ascii="Times New Roman" w:hAnsi="Times New Roman" w:cs="Times New Roman"/>
-                <w:i/>
-                <w:iCs/>
-                <w:color w:val="2F5496" w:themeColor="accent1" w:themeShade="BF"/>
-                <w:sz w:val="24"/>
-                <w:szCs w:val="24"/>
-                <w:u w:val="single"/>
-              </w:rPr>
-              <w:t xml:space="preserve"> 6</w:t>
-            </w:r>
-          </w:p>
-        </w:tc>
-        <w:tc>
-          <w:tcPr>
-            <w:tcW w:w="1803" w:type="pct"/>
-          </w:tcPr>
-          <w:tbl>
-            <w:tblPr>
-              <w:tblStyle w:val="TableGrid"/>
-              <w:tblW w:w="3507" w:type="dxa"/>
-              <w:tblInd w:w="29" w:type="dxa"/>
-              <w:tblLook w:val="04A0" w:firstRow="1" w:lastRow="0" w:firstColumn="1" w:lastColumn="0" w:noHBand="0" w:noVBand="1"/>
-            </w:tblPr>
-            <w:tblGrid>
-              <w:gridCol w:w="467"/>
-              <w:gridCol w:w="467"/>
-              <w:gridCol w:w="491"/>
-              <w:gridCol w:w="574"/>
-              <w:gridCol w:w="574"/>
-              <w:gridCol w:w="467"/>
-              <w:gridCol w:w="467"/>
-            </w:tblGrid>
-            <w:tr>
-              <w:trPr>
-                <w:trHeight w:val="126"/>
-              </w:trPr>
-              <w:tc>
-                <w:tcPr>
-                  <w:tcW w:w="467" w:type="dxa"/>
-                </w:tcPr>
-                <w:p>
-                  <w:pPr>
-                    <w:jc w:val="center"/>
-                    <w:rPr>
-                      <w:rFonts w:ascii="Times New Roman" w:hAnsi="Times New Roman" w:cs="Times New Roman"/>
-                      <w:sz w:val="24"/>
-                      <w:szCs w:val="24"/>
-                    </w:rPr>
-                  </w:pPr>
-                  <w:r>
-                    <w:rPr>
-                      <w:rFonts w:ascii="Times New Roman" w:hAnsi="Times New Roman" w:cs="Times New Roman"/>
-                      <w:sz w:val="24"/>
-                      <w:szCs w:val="24"/>
-                    </w:rPr>
-                    <w:t>1</w:t>
-                  </w:r>
-                </w:p>
-              </w:tc>
-              <w:tc>
-                <w:tcPr>
-                  <w:tcW w:w="467" w:type="dxa"/>
-                </w:tcPr>
-                <w:p>
-                  <w:pPr>
-                    <w:jc w:val="center"/>
-                    <w:rPr>
-                      <w:rFonts w:ascii="Times New Roman" w:hAnsi="Times New Roman" w:cs="Times New Roman"/>
-                      <w:sz w:val="24"/>
-                      <w:szCs w:val="24"/>
-                    </w:rPr>
-                  </w:pPr>
-                  <w:r>
-                    <w:rPr>
-                      <w:rFonts w:ascii="Times New Roman" w:hAnsi="Times New Roman" w:cs="Times New Roman"/>
-                      <w:sz w:val="24"/>
-                      <w:szCs w:val="24"/>
-                    </w:rPr>
-                    <w:t>3</w:t>
-                  </w:r>
-                </w:p>
-              </w:tc>
-              <w:tc>
-                <w:tcPr>
-                  <w:tcW w:w="491" w:type="dxa"/>
-                </w:tcPr>
-                <w:p>
-                  <w:pPr>
-                    <w:jc w:val="center"/>
-                    <w:rPr>
-                      <w:rFonts w:ascii="Times New Roman" w:hAnsi="Times New Roman" w:cs="Times New Roman"/>
-                      <w:sz w:val="24"/>
-                      <w:szCs w:val="24"/>
-                    </w:rPr>
-                  </w:pPr>
-                  <w:r>
-                    <w:rPr>
-                      <w:rFonts w:ascii="Times New Roman" w:hAnsi="Times New Roman" w:cs="Times New Roman"/>
-                      <w:sz w:val="24"/>
-                      <w:szCs w:val="24"/>
-                    </w:rPr>
-                    <w:t>4</w:t>
-                  </w:r>
-                </w:p>
-              </w:tc>
-              <w:tc>
-                <w:tcPr>
-                  <w:tcW w:w="574" w:type="dxa"/>
-                </w:tcPr>
-                <w:p>
-                  <w:pPr>
-                    <w:jc w:val="center"/>
-                    <w:rPr>
-                      <w:rFonts w:ascii="Times New Roman" w:hAnsi="Times New Roman" w:cs="Times New Roman"/>
-                      <w:sz w:val="24"/>
-                      <w:szCs w:val="24"/>
-                    </w:rPr>
-                  </w:pPr>
-                  <w:r>
-                    <w:rPr>
-                      <w:rFonts w:ascii="Times New Roman" w:hAnsi="Times New Roman" w:cs="Times New Roman"/>
-                      <w:sz w:val="24"/>
-                      <w:szCs w:val="24"/>
-                    </w:rPr>
-                    <w:t>11</w:t>
-                  </w:r>
-                </w:p>
-              </w:tc>
-              <w:tc>
-                <w:tcPr>
-                  <w:tcW w:w="574" w:type="dxa"/>
-                  <w:tcBorders>
-                    <w:right w:val="thickThinSmallGap" w:sz="24" w:space="0" w:color="4472C4" w:themeColor="accent1"/>
-                  </w:tcBorders>
-                </w:tcPr>
-                <w:p>
-                  <w:pPr>
-                    <w:jc w:val="center"/>
-                    <w:rPr>
-                      <w:rFonts w:ascii="Times New Roman" w:hAnsi="Times New Roman" w:cs="Times New Roman"/>
-                      <w:sz w:val="24"/>
-                      <w:szCs w:val="24"/>
-                    </w:rPr>
-                  </w:pPr>
-                  <w:r>
-                    <w:rPr>
-                      <w:rFonts w:ascii="Times New Roman" w:hAnsi="Times New Roman" w:cs="Times New Roman"/>
-                      <w:sz w:val="24"/>
-                      <w:szCs w:val="24"/>
-                    </w:rPr>
-                    <w:t>20</w:t>
-                  </w:r>
-                </w:p>
-              </w:tc>
-              <w:tc>
-                <w:tcPr>
-                  <w:tcW w:w="467" w:type="dxa"/>
-                  <w:tcBorders>
-                    <w:top w:val="thickThinSmallGap" w:sz="24" w:space="0" w:color="4472C4" w:themeColor="accent1"/>
-                    <w:left w:val="thickThinSmallGap" w:sz="24" w:space="0" w:color="4472C4" w:themeColor="accent1"/>
-                    <w:bottom w:val="thickThinSmallGap" w:sz="24" w:space="0" w:color="4472C4" w:themeColor="accent1"/>
-                    <w:right w:val="thickThinSmallGap" w:sz="24" w:space="0" w:color="4472C4" w:themeColor="accent1"/>
-                  </w:tcBorders>
-                </w:tcPr>
-                <w:p>
-                  <w:pPr>
-                    <w:jc w:val="center"/>
-                    <w:rPr>
-                      <w:rFonts w:ascii="Times New Roman" w:hAnsi="Times New Roman" w:cs="Times New Roman"/>
-                      <w:sz w:val="24"/>
-                      <w:szCs w:val="24"/>
-                    </w:rPr>
-                  </w:pPr>
-                  <w:r>
-                    <w:rPr>
-                      <w:rFonts w:ascii="Times New Roman" w:hAnsi="Times New Roman" w:cs="Times New Roman"/>
-                      <w:sz w:val="24"/>
-                      <w:szCs w:val="24"/>
-                    </w:rPr>
-                    <w:t>5</w:t>
-                  </w:r>
-                </w:p>
-              </w:tc>
-              <w:tc>
-                <w:tcPr>
-                  <w:tcW w:w="467" w:type="dxa"/>
-                  <w:tcBorders>
-                    <w:left w:val="thickThinSmallGap" w:sz="24" w:space="0" w:color="4472C4" w:themeColor="accent1"/>
-                  </w:tcBorders>
-                </w:tcPr>
-                <w:p>
-                  <w:pPr>
-                    <w:jc w:val="center"/>
-                    <w:rPr>
-                      <w:rFonts w:ascii="Times New Roman" w:hAnsi="Times New Roman" w:cs="Times New Roman"/>
-                      <w:sz w:val="24"/>
-                      <w:szCs w:val="24"/>
-                    </w:rPr>
-                  </w:pPr>
-                  <w:r>
-                    <w:rPr>
-                      <w:rFonts w:ascii="Times New Roman" w:hAnsi="Times New Roman" w:cs="Times New Roman"/>
-                      <w:sz w:val="24"/>
-                      <w:szCs w:val="24"/>
-                    </w:rPr>
-                    <w:t>9</w:t>
-                  </w:r>
-                </w:p>
-              </w:tc>
-            </w:tr>
-          </w:tbl>
-          <w:p>
-            <w:pPr>
-              <w:jc w:val="center"/>
-              <w:rPr>
-                <w:rFonts w:ascii="Times New Roman" w:hAnsi="Times New Roman" w:cs="Times New Roman"/>
-                <w:sz w:val="24"/>
-                <w:szCs w:val="24"/>
-              </w:rPr>
-            </w:pPr>
-          </w:p>
-        </w:tc>
-        <w:tc>
-          <w:tcPr>
-            <w:tcW w:w="1802" w:type="pct"/>
-          </w:tcPr>
-          <w:tbl>
-            <w:tblPr>
-              <w:tblStyle w:val="TableGrid"/>
-              <w:tblW w:w="3263" w:type="dxa"/>
-              <w:tblInd w:w="29" w:type="dxa"/>
-              <w:tblLook w:val="04A0" w:firstRow="1" w:lastRow="0" w:firstColumn="1" w:lastColumn="0" w:noHBand="0" w:noVBand="1"/>
-            </w:tblPr>
-            <w:tblGrid>
-              <w:gridCol w:w="423"/>
-              <w:gridCol w:w="423"/>
-              <w:gridCol w:w="423"/>
-              <w:gridCol w:w="574"/>
-              <w:gridCol w:w="574"/>
-              <w:gridCol w:w="423"/>
-              <w:gridCol w:w="423"/>
-            </w:tblGrid>
-            <w:tr>
-              <w:trPr>
-                <w:trHeight w:val="256"/>
-              </w:trPr>
-              <w:tc>
-                <w:tcPr>
-                  <w:tcW w:w="423" w:type="dxa"/>
-                  <w:vAlign w:val="center"/>
-                </w:tcPr>
-                <w:p>
-                  <w:pPr>
-                    <w:pStyle w:val="ListParagraph"/>
-                    <w:ind w:left="0"/>
-                    <w:jc w:val="center"/>
-                    <w:rPr>
-                      <w:rFonts w:ascii="Times New Roman" w:hAnsi="Times New Roman" w:cs="Times New Roman"/>
-                      <w:sz w:val="24"/>
-                      <w:szCs w:val="24"/>
-                    </w:rPr>
-                  </w:pPr>
-                  <w:r>
-                    <w:rPr>
-                      <w:rFonts w:ascii="Times New Roman" w:hAnsi="Times New Roman" w:cs="Times New Roman"/>
-                      <w:sz w:val="24"/>
-                      <w:szCs w:val="24"/>
-                    </w:rPr>
-                    <w:t>1</w:t>
-                  </w:r>
-                </w:p>
-              </w:tc>
-              <w:tc>
-                <w:tcPr>
-                  <w:tcW w:w="423" w:type="dxa"/>
-                  <w:vAlign w:val="center"/>
-                </w:tcPr>
-                <w:p>
-                  <w:pPr>
-                    <w:pStyle w:val="ListParagraph"/>
-                    <w:ind w:left="0"/>
-                    <w:jc w:val="center"/>
-                    <w:rPr>
-                      <w:rFonts w:ascii="Times New Roman" w:hAnsi="Times New Roman" w:cs="Times New Roman"/>
-                      <w:sz w:val="24"/>
-                      <w:szCs w:val="24"/>
-                    </w:rPr>
-                  </w:pPr>
-                  <w:r>
-                    <w:rPr>
-                      <w:rFonts w:ascii="Times New Roman" w:hAnsi="Times New Roman" w:cs="Times New Roman"/>
-                      <w:sz w:val="24"/>
-                      <w:szCs w:val="24"/>
-                    </w:rPr>
-                    <w:t>3</w:t>
-                  </w:r>
-                </w:p>
-              </w:tc>
-              <w:tc>
-                <w:tcPr>
-                  <w:tcW w:w="423" w:type="dxa"/>
-                  <w:vAlign w:val="center"/>
-                </w:tcPr>
-                <w:p>
-                  <w:pPr>
-                    <w:pStyle w:val="ListParagraph"/>
-                    <w:ind w:left="0"/>
-                    <w:jc w:val="center"/>
-                    <w:rPr>
-                      <w:rFonts w:ascii="Times New Roman" w:hAnsi="Times New Roman" w:cs="Times New Roman"/>
-                      <w:sz w:val="24"/>
-                      <w:szCs w:val="24"/>
-                    </w:rPr>
-                  </w:pPr>
-                  <w:r>
-                    <w:rPr>
-                      <w:rFonts w:ascii="Times New Roman" w:hAnsi="Times New Roman" w:cs="Times New Roman"/>
-                      <w:sz w:val="24"/>
-                      <w:szCs w:val="24"/>
-                    </w:rPr>
-                    <w:t>4</w:t>
-                  </w:r>
-                </w:p>
-              </w:tc>
-              <w:tc>
-                <w:tcPr>
-                  <w:tcW w:w="574" w:type="dxa"/>
-                  <w:vAlign w:val="center"/>
-                </w:tcPr>
-                <w:p>
-                  <w:pPr>
-                    <w:pStyle w:val="ListParagraph"/>
-                    <w:ind w:left="0"/>
-                    <w:jc w:val="center"/>
-                    <w:rPr>
-                      <w:rFonts w:ascii="Times New Roman" w:hAnsi="Times New Roman" w:cs="Times New Roman"/>
-                      <w:sz w:val="24"/>
-                      <w:szCs w:val="24"/>
-                    </w:rPr>
-                  </w:pPr>
-                  <w:r>
-                    <w:rPr>
-                      <w:rFonts w:ascii="Times New Roman" w:hAnsi="Times New Roman" w:cs="Times New Roman"/>
-                      <w:sz w:val="24"/>
-                      <w:szCs w:val="24"/>
-                    </w:rPr>
-                    <w:t>11</w:t>
-                  </w:r>
-                </w:p>
-              </w:tc>
-              <w:tc>
-                <w:tcPr>
-                  <w:tcW w:w="574" w:type="dxa"/>
-                  <w:vAlign w:val="center"/>
-                </w:tcPr>
-                <w:p>
-                  <w:pPr>
-                    <w:pStyle w:val="ListParagraph"/>
-                    <w:ind w:left="0"/>
-                    <w:jc w:val="center"/>
-                    <w:rPr>
-                      <w:rFonts w:ascii="Times New Roman" w:hAnsi="Times New Roman" w:cs="Times New Roman"/>
-                      <w:sz w:val="24"/>
-                      <w:szCs w:val="24"/>
-                    </w:rPr>
-                  </w:pPr>
-                  <w:r>
-                    <w:rPr>
-                      <w:rFonts w:ascii="Times New Roman" w:hAnsi="Times New Roman" w:cs="Times New Roman"/>
-                      <w:sz w:val="24"/>
-                      <w:szCs w:val="24"/>
-                    </w:rPr>
-                    <w:t>20</w:t>
-                  </w:r>
-                </w:p>
-              </w:tc>
-              <w:tc>
-                <w:tcPr>
-                  <w:tcW w:w="423" w:type="dxa"/>
-                  <w:vAlign w:val="center"/>
-                </w:tcPr>
-                <w:p>
-                  <w:pPr>
-                    <w:pStyle w:val="ListParagraph"/>
-                    <w:ind w:left="0"/>
-                    <w:jc w:val="center"/>
-                    <w:rPr>
-                      <w:rFonts w:ascii="Times New Roman" w:hAnsi="Times New Roman" w:cs="Times New Roman"/>
-                      <w:sz w:val="24"/>
-                      <w:szCs w:val="24"/>
-                    </w:rPr>
-                  </w:pPr>
-                  <w:r>
-                    <w:rPr>
-                      <w:rFonts w:ascii="Times New Roman" w:hAnsi="Times New Roman" w:cs="Times New Roman"/>
-                      <w:sz w:val="24"/>
-                      <w:szCs w:val="24"/>
-                    </w:rPr>
-                    <w:t>5</w:t>
-                  </w:r>
-                </w:p>
-              </w:tc>
-              <w:tc>
-                <w:tcPr>
-                  <w:tcW w:w="423" w:type="dxa"/>
-                  <w:vAlign w:val="center"/>
-                </w:tcPr>
-                <w:p>
-                  <w:pPr>
-                    <w:pStyle w:val="ListParagraph"/>
-                    <w:ind w:left="0"/>
-                    <w:jc w:val="center"/>
-                    <w:rPr>
-                      <w:rFonts w:ascii="Times New Roman" w:hAnsi="Times New Roman" w:cs="Times New Roman"/>
-                      <w:sz w:val="24"/>
-                      <w:szCs w:val="24"/>
-                    </w:rPr>
-                  </w:pPr>
-                  <w:r>
-                    <w:rPr>
-                      <w:rFonts w:ascii="Times New Roman" w:hAnsi="Times New Roman" w:cs="Times New Roman"/>
-                      <w:sz w:val="24"/>
-                      <w:szCs w:val="24"/>
-                    </w:rPr>
-                    <w:t>9</w:t>
-                  </w:r>
-                </w:p>
-              </w:tc>
-            </w:tr>
-          </w:tbl>
-          <w:p>
-            <w:pPr>
-              <w:pStyle w:val="ListParagraph"/>
-              <w:ind w:left="0"/>
-              <w:rPr>
-                <w:rFonts w:ascii="Times New Roman" w:hAnsi="Times New Roman" w:cs="Times New Roman"/>
-                <w:sz w:val="24"/>
-                <w:szCs w:val="24"/>
+                <w:sz w:val="18"/>
+                <w:szCs w:val="18"/>
               </w:rPr>
             </w:pPr>
           </w:p>
@@ -5121,38 +6064,98 @@
               <w:ind w:left="0"/>
               <w:rPr>
                 <w:rFonts w:ascii="Times New Roman" w:hAnsi="Times New Roman" w:cs="Times New Roman"/>
-                <w:sz w:val="24"/>
-                <w:szCs w:val="24"/>
-              </w:rPr>
-            </w:pPr>
-          </w:p>
-          <w:p>
-            <w:pPr>
-              <w:pStyle w:val="ListParagraph"/>
-              <w:ind w:left="0"/>
-              <w:rPr>
-                <w:rFonts w:ascii="Times New Roman" w:hAnsi="Times New Roman" w:cs="Times New Roman"/>
-                <w:sz w:val="24"/>
-                <w:szCs w:val="24"/>
+                <w:sz w:val="18"/>
+                <w:szCs w:val="18"/>
               </w:rPr>
             </w:pPr>
             <w:r>
               <w:rPr>
                 <w:rFonts w:ascii="Times New Roman" w:hAnsi="Times New Roman" w:cs="Times New Roman"/>
                 <w:noProof/>
-                <w:sz w:val="24"/>
-                <w:szCs w:val="24"/>
+                <w:sz w:val="18"/>
+                <w:szCs w:val="18"/>
               </w:rPr>
               <mc:AlternateContent>
                 <mc:Choice Requires="wps">
                   <w:drawing>
-                    <wp:anchor distT="0" distB="0" distL="114300" distR="114300" simplePos="0" relativeHeight="251696128" behindDoc="0" locked="0" layoutInCell="1" allowOverlap="1" wp14:anchorId="6D26256F" wp14:editId="25FC9942">
+                    <wp:anchor distT="0" distB="0" distL="114300" distR="114300" simplePos="0" relativeHeight="251697152" behindDoc="0" locked="0" layoutInCell="1" allowOverlap="1" wp14:anchorId="4EED998D" wp14:editId="2F5DD7A2">
                       <wp:simplePos x="0" y="0"/>
                       <wp:positionH relativeFrom="column">
-                        <wp:posOffset>1631950</wp:posOffset>
+                        <wp:posOffset>857250</wp:posOffset>
                       </wp:positionH>
                       <wp:positionV relativeFrom="paragraph">
-                        <wp:posOffset>457142</wp:posOffset>
+                        <wp:posOffset>114935</wp:posOffset>
+                      </wp:positionV>
+                      <wp:extent cx="304800" cy="251460"/>
+                      <wp:effectExtent l="0" t="0" r="38100" b="34290"/>
+                      <wp:wrapNone/>
+                      <wp:docPr id="28" name="Arrow: Curved Down 28"/>
+                      <wp:cNvGraphicFramePr/>
+                      <a:graphic xmlns:a="http://schemas.openxmlformats.org/drawingml/2006/main">
+                        <a:graphicData uri="http://schemas.microsoft.com/office/word/2010/wordprocessingShape">
+                          <wps:wsp>
+                            <wps:cNvSpPr/>
+                            <wps:spPr>
+                              <a:xfrm>
+                                <a:off x="0" y="0"/>
+                                <a:ext cx="304800" cy="251460"/>
+                              </a:xfrm>
+                              <a:prstGeom prst="curvedDownArrow">
+                                <a:avLst/>
+                              </a:prstGeom>
+                            </wps:spPr>
+                            <wps:style>
+                              <a:lnRef idx="2">
+                                <a:schemeClr val="accent1">
+                                  <a:shade val="50000"/>
+                                </a:schemeClr>
+                              </a:lnRef>
+                              <a:fillRef idx="1">
+                                <a:schemeClr val="accent1"/>
+                              </a:fillRef>
+                              <a:effectRef idx="0">
+                                <a:schemeClr val="accent1"/>
+                              </a:effectRef>
+                              <a:fontRef idx="minor">
+                                <a:schemeClr val="lt1"/>
+                              </a:fontRef>
+                            </wps:style>
+                            <wps:bodyPr rot="0" spcFirstLastPara="0" vertOverflow="overflow" horzOverflow="overflow" vert="horz" wrap="square" lIns="91440" tIns="45720" rIns="91440" bIns="45720" numCol="1" spcCol="0" rtlCol="0" fromWordArt="0" anchor="ctr" anchorCtr="0" forceAA="0" compatLnSpc="1">
+                              <a:prstTxWarp prst="textNoShape">
+                                <a:avLst/>
+                              </a:prstTxWarp>
+                              <a:noAutofit/>
+                            </wps:bodyPr>
+                          </wps:wsp>
+                        </a:graphicData>
+                      </a:graphic>
+                    </wp:anchor>
+                  </w:drawing>
+                </mc:Choice>
+                <mc:Fallback>
+                  <w:pict>
+                    <v:shape w14:anchorId="42FC9037" id="Arrow: Curved Down 28" o:spid="_x0000_s1026" type="#_x0000_t105" style="position:absolute;margin-left:67.5pt;margin-top:9.05pt;width:24pt;height:19.8pt;z-index:251697152;visibility:visible;mso-wrap-style:square;mso-wrap-distance-left:9pt;mso-wrap-distance-top:0;mso-wrap-distance-right:9pt;mso-wrap-distance-bottom:0;mso-position-horizontal:absolute;mso-position-horizontal-relative:text;mso-position-vertical:absolute;mso-position-vertical-relative:text;v-text-anchor:middle" o:gfxdata="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" adj="12690,19373,16200" fillcolor="#4472c4 [3204]" strokecolor="#1f3763 [1604]" strokeweight="1pt"/>
+                  </w:pict>
+                </mc:Fallback>
+              </mc:AlternateContent>
+            </w:r>
+            <w:r>
+              <w:rPr>
+                <w:rFonts w:ascii="Times New Roman" w:hAnsi="Times New Roman" w:cs="Times New Roman"/>
+                <w:noProof/>
+                <w:sz w:val="18"/>
+                <w:szCs w:val="18"/>
+              </w:rPr>
+              <mc:AlternateContent>
+                <mc:Choice Requires="wps">
+                  <w:drawing>
+                    <wp:anchor distT="0" distB="0" distL="114300" distR="114300" simplePos="0" relativeHeight="251696128" behindDoc="0" locked="0" layoutInCell="1" allowOverlap="1" wp14:anchorId="6D26256F" wp14:editId="376B6DBE">
+                      <wp:simplePos x="0" y="0"/>
+                      <wp:positionH relativeFrom="column">
+                        <wp:posOffset>1182370</wp:posOffset>
+                      </wp:positionH>
+                      <wp:positionV relativeFrom="paragraph">
+                        <wp:posOffset>113665</wp:posOffset>
                       </wp:positionV>
                       <wp:extent cx="304800" cy="251460"/>
                       <wp:effectExtent l="0" t="0" r="38100" b="34290"/>
@@ -5202,42 +6205,531 @@
                 </mc:Choice>
                 <mc:Fallback>
                   <w:pict>
-                    <v:shape w14:anchorId="14A1867C" id="Arrow: Curved Down 27" o:spid="_x0000_s1026" type="#_x0000_t105" style="position:absolute;margin-left:128.5pt;margin-top:36pt;width:24pt;height:19.8pt;z-index:251696128;visibility:visible;mso-wrap-style:square;mso-wrap-distance-left:9pt;mso-wrap-distance-top:0;mso-wrap-distance-right:9pt;mso-wrap-distance-bottom:0;mso-position-horizontal:absolute;mso-position-horizontal-relative:text;mso-position-vertical:absolute;mso-position-vertical-relative:text;v-text-anchor:middle" o:gfxdata="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" adj="12690,19373,16200" fillcolor="#4472c4 [3204]" strokecolor="#1f3763 [1604]" strokeweight="1pt"/>
+                    <v:shape w14:anchorId="3A82480A" id="Arrow: Curved Down 27" o:spid="_x0000_s1026" type="#_x0000_t105" style="position:absolute;margin-left:93.1pt;margin-top:8.95pt;width:24pt;height:19.8pt;z-index:251696128;visibility:visible;mso-wrap-style:square;mso-wrap-distance-left:9pt;mso-wrap-distance-top:0;mso-wrap-distance-right:9pt;mso-wrap-distance-bottom:0;mso-position-horizontal:absolute;mso-position-horizontal-relative:text;mso-position-vertical:absolute;mso-position-vertical-relative:text;v-text-anchor:middle" o:gfxdata="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" adj="12690,19373,16200" fillcolor="#4472c4 [3204]" strokecolor="#1f3763 [1604]" strokeweight="1pt"/>
                   </w:pict>
                 </mc:Fallback>
               </mc:AlternateContent>
             </w:r>
+          </w:p>
+        </w:tc>
+        <w:tc>
+          <w:tcPr>
+            <w:tcW w:w="4224" w:type="dxa"/>
+          </w:tcPr>
+          <w:p>
+            <w:pPr>
+              <w:pStyle w:val="ListParagraph"/>
+              <w:ind w:left="0"/>
+              <w:rPr>
+                <w:rFonts w:ascii="Times New Roman" w:hAnsi="Times New Roman" w:cs="Times New Roman"/>
+              </w:rPr>
+            </w:pPr>
+            <w:r>
+              <w:rPr>
+                <w:rFonts w:ascii="Times New Roman" w:hAnsi="Times New Roman" w:cs="Times New Roman"/>
+              </w:rPr>
+              <w:t>5 &lt; 20 and 5 &lt; 11, so 5 is moved to the where number 11 is, and 11 and 20 are shifted one position to the right</w:t>
+            </w:r>
+            <w:r>
+              <w:rPr>
+                <w:rFonts w:ascii="Times New Roman" w:hAnsi="Times New Roman" w:cs="Times New Roman"/>
+              </w:rPr>
+              <w:t>.</w:t>
+            </w:r>
+          </w:p>
+          <w:p>
+            <w:pPr>
+              <w:pStyle w:val="ListParagraph"/>
+              <w:ind w:left="0"/>
+              <w:rPr>
+                <w:rFonts w:ascii="Times New Roman" w:hAnsi="Times New Roman" w:cs="Times New Roman"/>
+              </w:rPr>
+            </w:pPr>
+          </w:p>
+          <w:p>
+            <w:pPr>
+              <w:pStyle w:val="ListParagraph"/>
+              <w:ind w:left="0"/>
+              <w:rPr>
+                <w:rFonts w:ascii="Times New Roman" w:hAnsi="Times New Roman" w:cs="Times New Roman"/>
+              </w:rPr>
+            </w:pPr>
+          </w:p>
+        </w:tc>
+      </w:tr>
+      <w:tr>
+        <w:trPr>
+          <w:trHeight w:val="1005"/>
+        </w:trPr>
+        <w:tc>
+          <w:tcPr>
+            <w:tcW w:w="0" w:type="auto"/>
+          </w:tcPr>
+          <w:p>
+            <w:pPr>
+              <w:jc w:val="center"/>
+              <w:rPr>
+                <w:rFonts w:ascii="Times New Roman" w:hAnsi="Times New Roman" w:cs="Times New Roman"/>
+                <w:i/>
+                <w:iCs/>
+                <w:color w:val="2F5496" w:themeColor="accent1" w:themeShade="BF"/>
+                <w:u w:val="single"/>
+              </w:rPr>
+            </w:pPr>
+            <w:r>
+              <w:rPr>
+                <w:rFonts w:ascii="Times New Roman" w:hAnsi="Times New Roman" w:cs="Times New Roman"/>
+                <w:i/>
+                <w:iCs/>
+                <w:color w:val="2F5496" w:themeColor="accent1" w:themeShade="BF"/>
+                <w:u w:val="single"/>
+              </w:rPr>
+              <w:t>Step 7</w:t>
+            </w:r>
+          </w:p>
+        </w:tc>
+        <w:tc>
+          <w:tcPr>
+            <w:tcW w:w="2668" w:type="dxa"/>
+          </w:tcPr>
+          <w:tbl>
+            <w:tblPr>
+              <w:tblStyle w:val="TableGrid"/>
+              <w:tblW w:w="1652" w:type="dxa"/>
+              <w:tblInd w:w="29" w:type="dxa"/>
+              <w:tblLook w:val="04A0" w:firstRow="1" w:lastRow="0" w:firstColumn="1" w:lastColumn="0" w:noHBand="0" w:noVBand="1"/>
+            </w:tblPr>
+            <w:tblGrid>
+              <w:gridCol w:w="306"/>
+              <w:gridCol w:w="306"/>
+              <w:gridCol w:w="306"/>
+              <w:gridCol w:w="306"/>
+              <w:gridCol w:w="396"/>
+              <w:gridCol w:w="396"/>
+              <w:gridCol w:w="306"/>
+            </w:tblGrid>
+            <w:tr>
+              <w:trPr>
+                <w:trHeight w:val="126"/>
+              </w:trPr>
+              <w:tc>
+                <w:tcPr>
+                  <w:tcW w:w="236" w:type="dxa"/>
+                </w:tcPr>
+                <w:p>
+                  <w:pPr>
+                    <w:jc w:val="center"/>
+                    <w:rPr>
+                      <w:rFonts w:ascii="Times New Roman" w:hAnsi="Times New Roman" w:cs="Times New Roman"/>
+                      <w:sz w:val="18"/>
+                      <w:szCs w:val="18"/>
+                    </w:rPr>
+                  </w:pPr>
+                  <w:r>
+                    <w:rPr>
+                      <w:rFonts w:ascii="Times New Roman" w:hAnsi="Times New Roman" w:cs="Times New Roman"/>
+                      <w:sz w:val="18"/>
+                      <w:szCs w:val="18"/>
+                    </w:rPr>
+                    <w:t>1</w:t>
+                  </w:r>
+                </w:p>
+              </w:tc>
+              <w:tc>
+                <w:tcPr>
+                  <w:tcW w:w="236" w:type="dxa"/>
+                </w:tcPr>
+                <w:p>
+                  <w:pPr>
+                    <w:jc w:val="center"/>
+                    <w:rPr>
+                      <w:rFonts w:ascii="Times New Roman" w:hAnsi="Times New Roman" w:cs="Times New Roman"/>
+                      <w:sz w:val="18"/>
+                      <w:szCs w:val="18"/>
+                    </w:rPr>
+                  </w:pPr>
+                  <w:r>
+                    <w:rPr>
+                      <w:rFonts w:ascii="Times New Roman" w:hAnsi="Times New Roman" w:cs="Times New Roman"/>
+                      <w:sz w:val="18"/>
+                      <w:szCs w:val="18"/>
+                    </w:rPr>
+                    <w:t>3</w:t>
+                  </w:r>
+                </w:p>
+              </w:tc>
+              <w:tc>
+                <w:tcPr>
+                  <w:tcW w:w="236" w:type="dxa"/>
+                </w:tcPr>
+                <w:p>
+                  <w:pPr>
+                    <w:jc w:val="center"/>
+                    <w:rPr>
+                      <w:rFonts w:ascii="Times New Roman" w:hAnsi="Times New Roman" w:cs="Times New Roman"/>
+                      <w:sz w:val="18"/>
+                      <w:szCs w:val="18"/>
+                    </w:rPr>
+                  </w:pPr>
+                  <w:r>
+                    <w:rPr>
+                      <w:rFonts w:ascii="Times New Roman" w:hAnsi="Times New Roman" w:cs="Times New Roman"/>
+                      <w:sz w:val="18"/>
+                      <w:szCs w:val="18"/>
+                    </w:rPr>
+                    <w:t>4</w:t>
+                  </w:r>
+                </w:p>
+              </w:tc>
+              <w:tc>
+                <w:tcPr>
+                  <w:tcW w:w="236" w:type="dxa"/>
+                </w:tcPr>
+                <w:p>
+                  <w:pPr>
+                    <w:jc w:val="center"/>
+                    <w:rPr>
+                      <w:rFonts w:ascii="Times New Roman" w:hAnsi="Times New Roman" w:cs="Times New Roman"/>
+                      <w:sz w:val="18"/>
+                      <w:szCs w:val="18"/>
+                    </w:rPr>
+                  </w:pPr>
+                  <w:r>
+                    <w:rPr>
+                      <w:rFonts w:ascii="Times New Roman" w:hAnsi="Times New Roman" w:cs="Times New Roman"/>
+                      <w:sz w:val="18"/>
+                      <w:szCs w:val="18"/>
+                    </w:rPr>
+                    <w:t>5</w:t>
+                  </w:r>
+                </w:p>
+              </w:tc>
+              <w:tc>
+                <w:tcPr>
+                  <w:tcW w:w="236" w:type="dxa"/>
+                </w:tcPr>
+                <w:p>
+                  <w:pPr>
+                    <w:jc w:val="center"/>
+                    <w:rPr>
+                      <w:rFonts w:ascii="Times New Roman" w:hAnsi="Times New Roman" w:cs="Times New Roman"/>
+                      <w:sz w:val="18"/>
+                      <w:szCs w:val="18"/>
+                    </w:rPr>
+                  </w:pPr>
+                  <w:r>
+                    <w:rPr>
+                      <w:rFonts w:ascii="Times New Roman" w:hAnsi="Times New Roman" w:cs="Times New Roman"/>
+                      <w:sz w:val="18"/>
+                      <w:szCs w:val="18"/>
+                    </w:rPr>
+                    <w:t>11</w:t>
+                  </w:r>
+                </w:p>
+              </w:tc>
+              <w:tc>
+                <w:tcPr>
+                  <w:tcW w:w="236" w:type="dxa"/>
+                  <w:tcBorders>
+                    <w:right w:val="thickThinSmallGap" w:sz="24" w:space="0" w:color="4472C4" w:themeColor="accent1"/>
+                  </w:tcBorders>
+                </w:tcPr>
+                <w:p>
+                  <w:pPr>
+                    <w:jc w:val="center"/>
+                    <w:rPr>
+                      <w:rFonts w:ascii="Times New Roman" w:hAnsi="Times New Roman" w:cs="Times New Roman"/>
+                      <w:sz w:val="18"/>
+                      <w:szCs w:val="18"/>
+                    </w:rPr>
+                  </w:pPr>
+                  <w:r>
+                    <w:rPr>
+                      <w:rFonts w:ascii="Times New Roman" w:hAnsi="Times New Roman" w:cs="Times New Roman"/>
+                      <w:sz w:val="18"/>
+                      <w:szCs w:val="18"/>
+                    </w:rPr>
+                    <w:t>20</w:t>
+                  </w:r>
+                </w:p>
+              </w:tc>
+              <w:tc>
+                <w:tcPr>
+                  <w:tcW w:w="236" w:type="dxa"/>
+                  <w:tcBorders>
+                    <w:top w:val="thickThinSmallGap" w:sz="24" w:space="0" w:color="4472C4" w:themeColor="accent1"/>
+                    <w:left w:val="thickThinSmallGap" w:sz="24" w:space="0" w:color="4472C4" w:themeColor="accent1"/>
+                    <w:bottom w:val="thickThinSmallGap" w:sz="24" w:space="0" w:color="4472C4" w:themeColor="accent1"/>
+                    <w:right w:val="thickThinSmallGap" w:sz="24" w:space="0" w:color="4472C4" w:themeColor="accent1"/>
+                  </w:tcBorders>
+                </w:tcPr>
+                <w:p>
+                  <w:pPr>
+                    <w:jc w:val="center"/>
+                    <w:rPr>
+                      <w:rFonts w:ascii="Times New Roman" w:hAnsi="Times New Roman" w:cs="Times New Roman"/>
+                      <w:sz w:val="18"/>
+                      <w:szCs w:val="18"/>
+                    </w:rPr>
+                  </w:pPr>
+                  <w:r>
+                    <w:rPr>
+                      <w:rFonts w:ascii="Times New Roman" w:hAnsi="Times New Roman" w:cs="Times New Roman"/>
+                      <w:sz w:val="18"/>
+                      <w:szCs w:val="18"/>
+                    </w:rPr>
+                    <w:t>9</w:t>
+                  </w:r>
+                </w:p>
+              </w:tc>
+            </w:tr>
+          </w:tbl>
+          <w:p>
+            <w:pPr>
+              <w:jc w:val="center"/>
+              <w:rPr>
+                <w:rFonts w:ascii="Times New Roman" w:hAnsi="Times New Roman" w:cs="Times New Roman"/>
+                <w:sz w:val="18"/>
+                <w:szCs w:val="18"/>
+              </w:rPr>
+            </w:pPr>
+          </w:p>
+        </w:tc>
+        <w:tc>
+          <w:tcPr>
+            <w:tcW w:w="2773" w:type="dxa"/>
+          </w:tcPr>
+          <w:tbl>
+            <w:tblPr>
+              <w:tblStyle w:val="TableGrid"/>
+              <w:tblW w:w="1652" w:type="dxa"/>
+              <w:tblInd w:w="29" w:type="dxa"/>
+              <w:tblLook w:val="04A0" w:firstRow="1" w:lastRow="0" w:firstColumn="1" w:lastColumn="0" w:noHBand="0" w:noVBand="1"/>
+            </w:tblPr>
+            <w:tblGrid>
+              <w:gridCol w:w="306"/>
+              <w:gridCol w:w="306"/>
+              <w:gridCol w:w="306"/>
+              <w:gridCol w:w="306"/>
+              <w:gridCol w:w="396"/>
+              <w:gridCol w:w="396"/>
+              <w:gridCol w:w="306"/>
+            </w:tblGrid>
+            <w:tr>
+              <w:trPr>
+                <w:trHeight w:val="129"/>
+              </w:trPr>
+              <w:tc>
+                <w:tcPr>
+                  <w:tcW w:w="236" w:type="dxa"/>
+                </w:tcPr>
+                <w:p>
+                  <w:pPr>
+                    <w:pStyle w:val="ListParagraph"/>
+                    <w:ind w:left="0"/>
+                    <w:rPr>
+                      <w:rFonts w:ascii="Times New Roman" w:hAnsi="Times New Roman" w:cs="Times New Roman"/>
+                      <w:sz w:val="18"/>
+                      <w:szCs w:val="18"/>
+                    </w:rPr>
+                  </w:pPr>
+                  <w:r>
+                    <w:rPr>
+                      <w:rFonts w:ascii="Times New Roman" w:hAnsi="Times New Roman" w:cs="Times New Roman"/>
+                      <w:sz w:val="18"/>
+                      <w:szCs w:val="18"/>
+                    </w:rPr>
+                    <w:t>1</w:t>
+                  </w:r>
+                </w:p>
+              </w:tc>
+              <w:tc>
+                <w:tcPr>
+                  <w:tcW w:w="236" w:type="dxa"/>
+                </w:tcPr>
+                <w:p>
+                  <w:pPr>
+                    <w:pStyle w:val="ListParagraph"/>
+                    <w:ind w:left="0"/>
+                    <w:rPr>
+                      <w:rFonts w:ascii="Times New Roman" w:hAnsi="Times New Roman" w:cs="Times New Roman"/>
+                      <w:sz w:val="18"/>
+                      <w:szCs w:val="18"/>
+                    </w:rPr>
+                  </w:pPr>
+                  <w:r>
+                    <w:rPr>
+                      <w:rFonts w:ascii="Times New Roman" w:hAnsi="Times New Roman" w:cs="Times New Roman"/>
+                      <w:sz w:val="18"/>
+                      <w:szCs w:val="18"/>
+                    </w:rPr>
+                    <w:t>3</w:t>
+                  </w:r>
+                </w:p>
+              </w:tc>
+              <w:tc>
+                <w:tcPr>
+                  <w:tcW w:w="236" w:type="dxa"/>
+                </w:tcPr>
+                <w:p>
+                  <w:pPr>
+                    <w:pStyle w:val="ListParagraph"/>
+                    <w:ind w:left="0"/>
+                    <w:rPr>
+                      <w:rFonts w:ascii="Times New Roman" w:hAnsi="Times New Roman" w:cs="Times New Roman"/>
+                      <w:sz w:val="18"/>
+                      <w:szCs w:val="18"/>
+                    </w:rPr>
+                  </w:pPr>
+                  <w:r>
+                    <w:rPr>
+                      <w:rFonts w:ascii="Times New Roman" w:hAnsi="Times New Roman" w:cs="Times New Roman"/>
+                      <w:sz w:val="18"/>
+                      <w:szCs w:val="18"/>
+                    </w:rPr>
+                    <w:t>4</w:t>
+                  </w:r>
+                </w:p>
+              </w:tc>
+              <w:tc>
+                <w:tcPr>
+                  <w:tcW w:w="236" w:type="dxa"/>
+                </w:tcPr>
+                <w:p>
+                  <w:pPr>
+                    <w:pStyle w:val="ListParagraph"/>
+                    <w:ind w:left="0"/>
+                    <w:rPr>
+                      <w:rFonts w:ascii="Times New Roman" w:hAnsi="Times New Roman" w:cs="Times New Roman"/>
+                      <w:sz w:val="18"/>
+                      <w:szCs w:val="18"/>
+                    </w:rPr>
+                  </w:pPr>
+                  <w:r>
+                    <w:rPr>
+                      <w:rFonts w:ascii="Times New Roman" w:hAnsi="Times New Roman" w:cs="Times New Roman"/>
+                      <w:sz w:val="18"/>
+                      <w:szCs w:val="18"/>
+                    </w:rPr>
+                    <w:t>5</w:t>
+                  </w:r>
+                </w:p>
+              </w:tc>
+              <w:tc>
+                <w:tcPr>
+                  <w:tcW w:w="236" w:type="dxa"/>
+                </w:tcPr>
+                <w:p>
+                  <w:pPr>
+                    <w:pStyle w:val="ListParagraph"/>
+                    <w:ind w:left="0"/>
+                    <w:rPr>
+                      <w:rFonts w:ascii="Times New Roman" w:hAnsi="Times New Roman" w:cs="Times New Roman"/>
+                      <w:sz w:val="18"/>
+                      <w:szCs w:val="18"/>
+                    </w:rPr>
+                  </w:pPr>
+                  <w:r>
+                    <w:rPr>
+                      <w:rFonts w:ascii="Times New Roman" w:hAnsi="Times New Roman" w:cs="Times New Roman"/>
+                      <w:sz w:val="18"/>
+                      <w:szCs w:val="18"/>
+                    </w:rPr>
+                    <w:t>11</w:t>
+                  </w:r>
+                </w:p>
+              </w:tc>
+              <w:tc>
+                <w:tcPr>
+                  <w:tcW w:w="236" w:type="dxa"/>
+                </w:tcPr>
+                <w:p>
+                  <w:pPr>
+                    <w:pStyle w:val="ListParagraph"/>
+                    <w:ind w:left="0"/>
+                    <w:rPr>
+                      <w:rFonts w:ascii="Times New Roman" w:hAnsi="Times New Roman" w:cs="Times New Roman"/>
+                      <w:sz w:val="18"/>
+                      <w:szCs w:val="18"/>
+                    </w:rPr>
+                  </w:pPr>
+                  <w:r>
+                    <w:rPr>
+                      <w:rFonts w:ascii="Times New Roman" w:hAnsi="Times New Roman" w:cs="Times New Roman"/>
+                      <w:sz w:val="18"/>
+                      <w:szCs w:val="18"/>
+                    </w:rPr>
+                    <w:t>20</w:t>
+                  </w:r>
+                </w:p>
+              </w:tc>
+              <w:tc>
+                <w:tcPr>
+                  <w:tcW w:w="236" w:type="dxa"/>
+                </w:tcPr>
+                <w:p>
+                  <w:pPr>
+                    <w:pStyle w:val="ListParagraph"/>
+                    <w:ind w:left="0"/>
+                    <w:rPr>
+                      <w:rFonts w:ascii="Times New Roman" w:hAnsi="Times New Roman" w:cs="Times New Roman"/>
+                      <w:sz w:val="18"/>
+                      <w:szCs w:val="18"/>
+                    </w:rPr>
+                  </w:pPr>
+                  <w:r>
+                    <w:rPr>
+                      <w:rFonts w:ascii="Times New Roman" w:hAnsi="Times New Roman" w:cs="Times New Roman"/>
+                      <w:sz w:val="18"/>
+                      <w:szCs w:val="18"/>
+                    </w:rPr>
+                    <w:t>9</w:t>
+                  </w:r>
+                </w:p>
+              </w:tc>
+            </w:tr>
+          </w:tbl>
+          <w:p>
+            <w:pPr>
+              <w:pStyle w:val="ListParagraph"/>
+              <w:ind w:left="0"/>
+              <w:rPr>
+                <w:rFonts w:ascii="Times New Roman" w:hAnsi="Times New Roman" w:cs="Times New Roman"/>
+                <w:sz w:val="18"/>
+                <w:szCs w:val="18"/>
+              </w:rPr>
+            </w:pPr>
             <w:r>
               <w:rPr>
                 <w:rFonts w:ascii="Times New Roman" w:hAnsi="Times New Roman" w:cs="Times New Roman"/>
                 <w:noProof/>
-                <w:sz w:val="24"/>
-                <w:szCs w:val="24"/>
+                <w:sz w:val="18"/>
+                <w:szCs w:val="18"/>
               </w:rPr>
               <mc:AlternateContent>
                 <mc:Choice Requires="wps">
                   <w:drawing>
-                    <wp:anchor distT="0" distB="0" distL="114300" distR="114300" simplePos="0" relativeHeight="251697152" behindDoc="0" locked="0" layoutInCell="1" allowOverlap="1" wp14:anchorId="4EED998D" wp14:editId="6A969FE6">
+                    <wp:anchor distT="0" distB="0" distL="114300" distR="114300" simplePos="0" relativeHeight="251698176" behindDoc="0" locked="0" layoutInCell="1" allowOverlap="1" wp14:anchorId="2D92B245" wp14:editId="6CE8C666">
                       <wp:simplePos x="0" y="0"/>
                       <wp:positionH relativeFrom="column">
-                        <wp:posOffset>1306830</wp:posOffset>
+                        <wp:posOffset>829310</wp:posOffset>
                       </wp:positionH>
                       <wp:positionV relativeFrom="paragraph">
-                        <wp:posOffset>458412</wp:posOffset>
+                        <wp:posOffset>3810</wp:posOffset>
                       </wp:positionV>
-                      <wp:extent cx="304800" cy="251460"/>
-                      <wp:effectExtent l="0" t="0" r="38100" b="34290"/>
+                      <wp:extent cx="605444" cy="251460"/>
+                      <wp:effectExtent l="19050" t="19050" r="23495" b="15240"/>
                       <wp:wrapNone/>
-                      <wp:docPr id="28" name="Arrow: Curved Down 28"/>
+                      <wp:docPr id="29" name="Arrow: Curved Down 29"/>
                       <wp:cNvGraphicFramePr/>
                       <a:graphic xmlns:a="http://schemas.openxmlformats.org/drawingml/2006/main">
                         <a:graphicData uri="http://schemas.microsoft.com/office/word/2010/wordprocessingShape">
                           <wps:wsp>
                             <wps:cNvSpPr/>
                             <wps:spPr>
-                              <a:xfrm>
+                              <a:xfrm rot="10800000">
                                 <a:off x="0" y="0"/>
-                                <a:ext cx="304800" cy="251460"/>
+                                <a:ext cx="605444" cy="251460"/>
                               </a:xfrm>
                               <a:prstGeom prst="curvedDownArrow">
                                 <a:avLst/>
@@ -5268,12 +6760,15 @@
                           </wps:wsp>
                         </a:graphicData>
                       </a:graphic>
+                      <wp14:sizeRelH relativeFrom="margin">
+                        <wp14:pctWidth>0</wp14:pctWidth>
+                      </wp14:sizeRelH>
                     </wp:anchor>
                   </w:drawing>
                 </mc:Choice>
                 <mc:Fallback>
                   <w:pict>
-                    <v:shape w14:anchorId="6349B3B3" id="Arrow: Curved Down 28" o:spid="_x0000_s1026" type="#_x0000_t105" style="position:absolute;margin-left:102.9pt;margin-top:36.1pt;width:24pt;height:19.8pt;z-index:251697152;visibility:visible;mso-wrap-style:square;mso-wrap-distance-left:9pt;mso-wrap-distance-top:0;mso-wrap-distance-right:9pt;mso-wrap-distance-bottom:0;mso-position-horizontal:absolute;mso-position-horizontal-relative:text;mso-position-vertical:absolute;mso-position-vertical-relative:text;v-text-anchor:middle" o:gfxdata="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" adj="12690,19373,16200" fillcolor="#4472c4 [3204]" strokecolor="#1f3763 [1604]" strokeweight="1pt"/>
+                    <v:shape w14:anchorId="002BB125" id="Arrow: Curved Down 29" o:spid="_x0000_s1026" type="#_x0000_t105" style="position:absolute;margin-left:65.3pt;margin-top:.3pt;width:47.65pt;height:19.8pt;rotation:180;z-index:251698176;visibility:visible;mso-wrap-style:square;mso-width-percent:0;mso-wrap-distance-left:9pt;mso-wrap-distance-top:0;mso-wrap-distance-right:9pt;mso-wrap-distance-bottom:0;mso-position-horizontal:absolute;mso-position-horizontal-relative:text;mso-position-vertical:absolute;mso-position-vertical-relative:text;mso-width-percent:0;mso-width-relative:margin;v-text-anchor:middle" o:gfxdata="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" adj="17114,20478,16200" fillcolor="#4472c4 [3204]" strokecolor="#1f3763 [1604]" strokeweight="1pt"/>
                   </w:pict>
                 </mc:Fallback>
               </mc:AlternateContent>
@@ -5282,7 +6777,7 @@
         </w:tc>
         <w:tc>
           <w:tcPr>
-            <w:tcW w:w="1003" w:type="pct"/>
+            <w:tcW w:w="4224" w:type="dxa"/>
           </w:tcPr>
           <w:p>
             <w:pPr>
@@ -5296,576 +6791,13 @@
               <w:rPr>
                 <w:rFonts w:ascii="Times New Roman" w:hAnsi="Times New Roman" w:cs="Times New Roman"/>
               </w:rPr>
-              <w:t xml:space="preserve">5 &lt; 20 and 5 &lt; 11, so 5 is moved to the where number 11 is, and 11 and 20 are shifted one position to the </w:t>
+              <w:t>9 &lt; 20 and 9 &lt; 11, so 9 is moved to the where number 11 is, and 11 and 20 are shifted one position to the right</w:t>
             </w:r>
-            <w:proofErr w:type="gramStart"/>
             <w:r>
               <w:rPr>
                 <w:rFonts w:ascii="Times New Roman" w:hAnsi="Times New Roman" w:cs="Times New Roman"/>
               </w:rPr>
-              <w:t>right</w:t>
-            </w:r>
-            <w:proofErr w:type="gramEnd"/>
-          </w:p>
-          <w:p>
-            <w:pPr>
-              <w:pStyle w:val="ListParagraph"/>
-              <w:ind w:left="0"/>
-              <w:rPr>
-                <w:rFonts w:ascii="Times New Roman" w:hAnsi="Times New Roman" w:cs="Times New Roman"/>
-              </w:rPr>
-            </w:pPr>
-          </w:p>
-          <w:p>
-            <w:pPr>
-              <w:pStyle w:val="ListParagraph"/>
-              <w:ind w:left="0"/>
-              <w:rPr>
-                <w:rFonts w:ascii="Times New Roman" w:hAnsi="Times New Roman" w:cs="Times New Roman"/>
-              </w:rPr>
-            </w:pPr>
-          </w:p>
-        </w:tc>
-      </w:tr>
-      <w:tr>
-        <w:trPr>
-          <w:trHeight w:val="196"/>
-        </w:trPr>
-        <w:tc>
-          <w:tcPr>
-            <w:tcW w:w="393" w:type="pct"/>
-          </w:tcPr>
-          <w:p>
-            <w:pPr>
-              <w:jc w:val="center"/>
-              <w:rPr>
-                <w:rFonts w:ascii="Times New Roman" w:hAnsi="Times New Roman" w:cs="Times New Roman"/>
-                <w:i/>
-                <w:iCs/>
-                <w:color w:val="2F5496" w:themeColor="accent1" w:themeShade="BF"/>
-                <w:sz w:val="24"/>
-                <w:szCs w:val="24"/>
-                <w:u w:val="single"/>
-              </w:rPr>
-            </w:pPr>
-            <w:r>
-              <w:rPr>
-                <w:rFonts w:ascii="Times New Roman" w:hAnsi="Times New Roman" w:cs="Times New Roman"/>
-                <w:i/>
-                <w:iCs/>
-                <w:color w:val="2F5496" w:themeColor="accent1" w:themeShade="BF"/>
-                <w:sz w:val="24"/>
-                <w:szCs w:val="24"/>
-                <w:u w:val="single"/>
-              </w:rPr>
-              <w:t>Step 7</w:t>
-            </w:r>
-          </w:p>
-        </w:tc>
-        <w:tc>
-          <w:tcPr>
-            <w:tcW w:w="1803" w:type="pct"/>
-          </w:tcPr>
-          <w:tbl>
-            <w:tblPr>
-              <w:tblStyle w:val="TableGrid"/>
-              <w:tblW w:w="3463" w:type="dxa"/>
-              <w:tblInd w:w="29" w:type="dxa"/>
-              <w:tblLook w:val="04A0" w:firstRow="1" w:lastRow="0" w:firstColumn="1" w:lastColumn="0" w:noHBand="0" w:noVBand="1"/>
-            </w:tblPr>
-            <w:tblGrid>
-              <w:gridCol w:w="460"/>
-              <w:gridCol w:w="458"/>
-              <w:gridCol w:w="481"/>
-              <w:gridCol w:w="458"/>
-              <w:gridCol w:w="574"/>
-              <w:gridCol w:w="574"/>
-              <w:gridCol w:w="458"/>
-            </w:tblGrid>
-            <w:tr>
-              <w:trPr>
-                <w:trHeight w:val="126"/>
-              </w:trPr>
-              <w:tc>
-                <w:tcPr>
-                  <w:tcW w:w="460" w:type="dxa"/>
-                </w:tcPr>
-                <w:p>
-                  <w:pPr>
-                    <w:jc w:val="center"/>
-                    <w:rPr>
-                      <w:rFonts w:ascii="Times New Roman" w:hAnsi="Times New Roman" w:cs="Times New Roman"/>
-                      <w:sz w:val="24"/>
-                      <w:szCs w:val="24"/>
-                    </w:rPr>
-                  </w:pPr>
-                  <w:r>
-                    <w:rPr>
-                      <w:rFonts w:ascii="Times New Roman" w:hAnsi="Times New Roman" w:cs="Times New Roman"/>
-                      <w:sz w:val="24"/>
-                      <w:szCs w:val="24"/>
-                    </w:rPr>
-                    <w:t>1</w:t>
-                  </w:r>
-                </w:p>
-              </w:tc>
-              <w:tc>
-                <w:tcPr>
-                  <w:tcW w:w="458" w:type="dxa"/>
-                </w:tcPr>
-                <w:p>
-                  <w:pPr>
-                    <w:jc w:val="center"/>
-                    <w:rPr>
-                      <w:rFonts w:ascii="Times New Roman" w:hAnsi="Times New Roman" w:cs="Times New Roman"/>
-                      <w:sz w:val="24"/>
-                      <w:szCs w:val="24"/>
-                    </w:rPr>
-                  </w:pPr>
-                  <w:r>
-                    <w:rPr>
-                      <w:rFonts w:ascii="Times New Roman" w:hAnsi="Times New Roman" w:cs="Times New Roman"/>
-                      <w:sz w:val="24"/>
-                      <w:szCs w:val="24"/>
-                    </w:rPr>
-                    <w:t>3</w:t>
-                  </w:r>
-                </w:p>
-              </w:tc>
-              <w:tc>
-                <w:tcPr>
-                  <w:tcW w:w="481" w:type="dxa"/>
-                </w:tcPr>
-                <w:p>
-                  <w:pPr>
-                    <w:jc w:val="center"/>
-                    <w:rPr>
-                      <w:rFonts w:ascii="Times New Roman" w:hAnsi="Times New Roman" w:cs="Times New Roman"/>
-                      <w:sz w:val="24"/>
-                      <w:szCs w:val="24"/>
-                    </w:rPr>
-                  </w:pPr>
-                  <w:r>
-                    <w:rPr>
-                      <w:rFonts w:ascii="Times New Roman" w:hAnsi="Times New Roman" w:cs="Times New Roman"/>
-                      <w:sz w:val="24"/>
-                      <w:szCs w:val="24"/>
-                    </w:rPr>
-                    <w:t>4</w:t>
-                  </w:r>
-                </w:p>
-              </w:tc>
-              <w:tc>
-                <w:tcPr>
-                  <w:tcW w:w="458" w:type="dxa"/>
-                </w:tcPr>
-                <w:p>
-                  <w:pPr>
-                    <w:jc w:val="center"/>
-                    <w:rPr>
-                      <w:rFonts w:ascii="Times New Roman" w:hAnsi="Times New Roman" w:cs="Times New Roman"/>
-                      <w:sz w:val="24"/>
-                      <w:szCs w:val="24"/>
-                    </w:rPr>
-                  </w:pPr>
-                  <w:r>
-                    <w:rPr>
-                      <w:rFonts w:ascii="Times New Roman" w:hAnsi="Times New Roman" w:cs="Times New Roman"/>
-                      <w:sz w:val="24"/>
-                      <w:szCs w:val="24"/>
-                    </w:rPr>
-                    <w:t>5</w:t>
-                  </w:r>
-                </w:p>
-              </w:tc>
-              <w:tc>
-                <w:tcPr>
-                  <w:tcW w:w="574" w:type="dxa"/>
-                </w:tcPr>
-                <w:p>
-                  <w:pPr>
-                    <w:jc w:val="center"/>
-                    <w:rPr>
-                      <w:rFonts w:ascii="Times New Roman" w:hAnsi="Times New Roman" w:cs="Times New Roman"/>
-                      <w:sz w:val="24"/>
-                      <w:szCs w:val="24"/>
-                    </w:rPr>
-                  </w:pPr>
-                  <w:r>
-                    <w:rPr>
-                      <w:rFonts w:ascii="Times New Roman" w:hAnsi="Times New Roman" w:cs="Times New Roman"/>
-                      <w:sz w:val="24"/>
-                      <w:szCs w:val="24"/>
-                    </w:rPr>
-                    <w:t>11</w:t>
-                  </w:r>
-                </w:p>
-              </w:tc>
-              <w:tc>
-                <w:tcPr>
-                  <w:tcW w:w="574" w:type="dxa"/>
-                  <w:tcBorders>
-                    <w:right w:val="thickThinSmallGap" w:sz="24" w:space="0" w:color="4472C4" w:themeColor="accent1"/>
-                  </w:tcBorders>
-                </w:tcPr>
-                <w:p>
-                  <w:pPr>
-                    <w:jc w:val="center"/>
-                    <w:rPr>
-                      <w:rFonts w:ascii="Times New Roman" w:hAnsi="Times New Roman" w:cs="Times New Roman"/>
-                      <w:sz w:val="24"/>
-                      <w:szCs w:val="24"/>
-                    </w:rPr>
-                  </w:pPr>
-                  <w:r>
-                    <w:rPr>
-                      <w:rFonts w:ascii="Times New Roman" w:hAnsi="Times New Roman" w:cs="Times New Roman"/>
-                      <w:sz w:val="24"/>
-                      <w:szCs w:val="24"/>
-                    </w:rPr>
-                    <w:t>20</w:t>
-                  </w:r>
-                </w:p>
-              </w:tc>
-              <w:tc>
-                <w:tcPr>
-                  <w:tcW w:w="458" w:type="dxa"/>
-                  <w:tcBorders>
-                    <w:top w:val="thickThinSmallGap" w:sz="24" w:space="0" w:color="4472C4" w:themeColor="accent1"/>
-                    <w:left w:val="thickThinSmallGap" w:sz="24" w:space="0" w:color="4472C4" w:themeColor="accent1"/>
-                    <w:bottom w:val="thickThinSmallGap" w:sz="24" w:space="0" w:color="4472C4" w:themeColor="accent1"/>
-                    <w:right w:val="thickThinSmallGap" w:sz="24" w:space="0" w:color="4472C4" w:themeColor="accent1"/>
-                  </w:tcBorders>
-                </w:tcPr>
-                <w:p>
-                  <w:pPr>
-                    <w:jc w:val="center"/>
-                    <w:rPr>
-                      <w:rFonts w:ascii="Times New Roman" w:hAnsi="Times New Roman" w:cs="Times New Roman"/>
-                      <w:sz w:val="24"/>
-                      <w:szCs w:val="24"/>
-                    </w:rPr>
-                  </w:pPr>
-                  <w:r>
-                    <w:rPr>
-                      <w:rFonts w:ascii="Times New Roman" w:hAnsi="Times New Roman" w:cs="Times New Roman"/>
-                      <w:sz w:val="24"/>
-                      <w:szCs w:val="24"/>
-                    </w:rPr>
-                    <w:t>9</w:t>
-                  </w:r>
-                </w:p>
-              </w:tc>
-            </w:tr>
-          </w:tbl>
-          <w:p>
-            <w:pPr>
-              <w:jc w:val="center"/>
-              <w:rPr>
-                <w:rFonts w:ascii="Times New Roman" w:hAnsi="Times New Roman" w:cs="Times New Roman"/>
-                <w:sz w:val="24"/>
-                <w:szCs w:val="24"/>
-              </w:rPr>
-            </w:pPr>
-          </w:p>
-        </w:tc>
-        <w:tc>
-          <w:tcPr>
-            <w:tcW w:w="1802" w:type="pct"/>
-          </w:tcPr>
-          <w:tbl>
-            <w:tblPr>
-              <w:tblStyle w:val="TableGrid"/>
-              <w:tblW w:w="3263" w:type="dxa"/>
-              <w:tblInd w:w="29" w:type="dxa"/>
-              <w:tblLook w:val="04A0" w:firstRow="1" w:lastRow="0" w:firstColumn="1" w:lastColumn="0" w:noHBand="0" w:noVBand="1"/>
-            </w:tblPr>
-            <w:tblGrid>
-              <w:gridCol w:w="423"/>
-              <w:gridCol w:w="423"/>
-              <w:gridCol w:w="423"/>
-              <w:gridCol w:w="423"/>
-              <w:gridCol w:w="574"/>
-              <w:gridCol w:w="574"/>
-              <w:gridCol w:w="423"/>
-            </w:tblGrid>
-            <w:tr>
-              <w:trPr>
-                <w:trHeight w:val="129"/>
-              </w:trPr>
-              <w:tc>
-                <w:tcPr>
-                  <w:tcW w:w="423" w:type="dxa"/>
-                </w:tcPr>
-                <w:p>
-                  <w:pPr>
-                    <w:pStyle w:val="ListParagraph"/>
-                    <w:ind w:left="0"/>
-                    <w:rPr>
-                      <w:rFonts w:ascii="Times New Roman" w:hAnsi="Times New Roman" w:cs="Times New Roman"/>
-                      <w:sz w:val="24"/>
-                      <w:szCs w:val="24"/>
-                    </w:rPr>
-                  </w:pPr>
-                  <w:r>
-                    <w:rPr>
-                      <w:rFonts w:ascii="Times New Roman" w:hAnsi="Times New Roman" w:cs="Times New Roman"/>
-                      <w:sz w:val="24"/>
-                      <w:szCs w:val="24"/>
-                    </w:rPr>
-                    <w:t>1</w:t>
-                  </w:r>
-                </w:p>
-              </w:tc>
-              <w:tc>
-                <w:tcPr>
-                  <w:tcW w:w="423" w:type="dxa"/>
-                </w:tcPr>
-                <w:p>
-                  <w:pPr>
-                    <w:pStyle w:val="ListParagraph"/>
-                    <w:ind w:left="0"/>
-                    <w:rPr>
-                      <w:rFonts w:ascii="Times New Roman" w:hAnsi="Times New Roman" w:cs="Times New Roman"/>
-                      <w:sz w:val="24"/>
-                      <w:szCs w:val="24"/>
-                    </w:rPr>
-                  </w:pPr>
-                  <w:r>
-                    <w:rPr>
-                      <w:rFonts w:ascii="Times New Roman" w:hAnsi="Times New Roman" w:cs="Times New Roman"/>
-                      <w:sz w:val="24"/>
-                      <w:szCs w:val="24"/>
-                    </w:rPr>
-                    <w:t>3</w:t>
-                  </w:r>
-                </w:p>
-              </w:tc>
-              <w:tc>
-                <w:tcPr>
-                  <w:tcW w:w="423" w:type="dxa"/>
-                </w:tcPr>
-                <w:p>
-                  <w:pPr>
-                    <w:pStyle w:val="ListParagraph"/>
-                    <w:ind w:left="0"/>
-                    <w:rPr>
-                      <w:rFonts w:ascii="Times New Roman" w:hAnsi="Times New Roman" w:cs="Times New Roman"/>
-                      <w:sz w:val="24"/>
-                      <w:szCs w:val="24"/>
-                    </w:rPr>
-                  </w:pPr>
-                  <w:r>
-                    <w:rPr>
-                      <w:rFonts w:ascii="Times New Roman" w:hAnsi="Times New Roman" w:cs="Times New Roman"/>
-                      <w:sz w:val="24"/>
-                      <w:szCs w:val="24"/>
-                    </w:rPr>
-                    <w:t>4</w:t>
-                  </w:r>
-                </w:p>
-              </w:tc>
-              <w:tc>
-                <w:tcPr>
-                  <w:tcW w:w="423" w:type="dxa"/>
-                </w:tcPr>
-                <w:p>
-                  <w:pPr>
-                    <w:pStyle w:val="ListParagraph"/>
-                    <w:ind w:left="0"/>
-                    <w:rPr>
-                      <w:rFonts w:ascii="Times New Roman" w:hAnsi="Times New Roman" w:cs="Times New Roman"/>
-                      <w:sz w:val="24"/>
-                      <w:szCs w:val="24"/>
-                    </w:rPr>
-                  </w:pPr>
-                  <w:r>
-                    <w:rPr>
-                      <w:rFonts w:ascii="Times New Roman" w:hAnsi="Times New Roman" w:cs="Times New Roman"/>
-                      <w:sz w:val="24"/>
-                      <w:szCs w:val="24"/>
-                    </w:rPr>
-                    <w:t>5</w:t>
-                  </w:r>
-                </w:p>
-              </w:tc>
-              <w:tc>
-                <w:tcPr>
-                  <w:tcW w:w="574" w:type="dxa"/>
-                </w:tcPr>
-                <w:p>
-                  <w:pPr>
-                    <w:pStyle w:val="ListParagraph"/>
-                    <w:ind w:left="0"/>
-                    <w:rPr>
-                      <w:rFonts w:ascii="Times New Roman" w:hAnsi="Times New Roman" w:cs="Times New Roman"/>
-                      <w:sz w:val="24"/>
-                      <w:szCs w:val="24"/>
-                    </w:rPr>
-                  </w:pPr>
-                  <w:r>
-                    <w:rPr>
-                      <w:rFonts w:ascii="Times New Roman" w:hAnsi="Times New Roman" w:cs="Times New Roman"/>
-                      <w:noProof/>
-                      <w:sz w:val="24"/>
-                      <w:szCs w:val="24"/>
-                    </w:rPr>
-                    <mc:AlternateContent>
-                      <mc:Choice Requires="wps">
-                        <w:drawing>
-                          <wp:anchor distT="0" distB="0" distL="114300" distR="114300" simplePos="0" relativeHeight="251698176" behindDoc="0" locked="0" layoutInCell="1" allowOverlap="1" wp14:anchorId="2D92B245" wp14:editId="65897DE4">
-                            <wp:simplePos x="0" y="0"/>
-                            <wp:positionH relativeFrom="column">
-                              <wp:posOffset>141316</wp:posOffset>
-                            </wp:positionH>
-                            <wp:positionV relativeFrom="paragraph">
-                              <wp:posOffset>172085</wp:posOffset>
-                            </wp:positionV>
-                            <wp:extent cx="605444" cy="251460"/>
-                            <wp:effectExtent l="19050" t="19050" r="23495" b="15240"/>
-                            <wp:wrapNone/>
-                            <wp:docPr id="29" name="Arrow: Curved Down 29"/>
-                            <wp:cNvGraphicFramePr/>
-                            <a:graphic xmlns:a="http://schemas.openxmlformats.org/drawingml/2006/main">
-                              <a:graphicData uri="http://schemas.microsoft.com/office/word/2010/wordprocessingShape">
-                                <wps:wsp>
-                                  <wps:cNvSpPr/>
-                                  <wps:spPr>
-                                    <a:xfrm rot="10800000">
-                                      <a:off x="0" y="0"/>
-                                      <a:ext cx="605444" cy="251460"/>
-                                    </a:xfrm>
-                                    <a:prstGeom prst="curvedDownArrow">
-                                      <a:avLst/>
-                                    </a:prstGeom>
-                                  </wps:spPr>
-                                  <wps:style>
-                                    <a:lnRef idx="2">
-                                      <a:schemeClr val="accent1">
-                                        <a:shade val="50000"/>
-                                      </a:schemeClr>
-                                    </a:lnRef>
-                                    <a:fillRef idx="1">
-                                      <a:schemeClr val="accent1"/>
-                                    </a:fillRef>
-                                    <a:effectRef idx="0">
-                                      <a:schemeClr val="accent1"/>
-                                    </a:effectRef>
-                                    <a:fontRef idx="minor">
-                                      <a:schemeClr val="lt1"/>
-                                    </a:fontRef>
-                                  </wps:style>
-                                  <wps:bodyPr rot="0" spcFirstLastPara="0" vertOverflow="overflow" horzOverflow="overflow" vert="horz" wrap="square" lIns="91440" tIns="45720" rIns="91440" bIns="45720" numCol="1" spcCol="0" rtlCol="0" fromWordArt="0" anchor="ctr" anchorCtr="0" forceAA="0" compatLnSpc="1">
-                                    <a:prstTxWarp prst="textNoShape">
-                                      <a:avLst/>
-                                    </a:prstTxWarp>
-                                    <a:noAutofit/>
-                                  </wps:bodyPr>
-                                </wps:wsp>
-                              </a:graphicData>
-                            </a:graphic>
-                            <wp14:sizeRelH relativeFrom="margin">
-                              <wp14:pctWidth>0</wp14:pctWidth>
-                            </wp14:sizeRelH>
-                          </wp:anchor>
-                        </w:drawing>
-                      </mc:Choice>
-                      <mc:Fallback>
-                        <w:pict>
-                          <v:shape w14:anchorId="263A5D9B" id="Arrow: Curved Down 29" o:spid="_x0000_s1026" type="#_x0000_t105" style="position:absolute;margin-left:11.15pt;margin-top:13.55pt;width:47.65pt;height:19.8pt;rotation:180;z-index:251698176;visibility:visible;mso-wrap-style:square;mso-width-percent:0;mso-wrap-distance-left:9pt;mso-wrap-distance-top:0;mso-wrap-distance-right:9pt;mso-wrap-distance-bottom:0;mso-position-horizontal:absolute;mso-position-horizontal-relative:text;mso-position-vertical:absolute;mso-position-vertical-relative:text;mso-width-percent:0;mso-width-relative:margin;v-text-anchor:middle" o:gfxdata="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" adj="17114,20478,16200" fillcolor="#4472c4 [3204]" strokecolor="#1f3763 [1604]" strokeweight="1pt"/>
-                        </w:pict>
-                      </mc:Fallback>
-                    </mc:AlternateContent>
-                  </w:r>
-                  <w:r>
-                    <w:rPr>
-                      <w:rFonts w:ascii="Times New Roman" w:hAnsi="Times New Roman" w:cs="Times New Roman"/>
-                      <w:sz w:val="24"/>
-                      <w:szCs w:val="24"/>
-                    </w:rPr>
-                    <w:t>11</w:t>
-                  </w:r>
-                </w:p>
-              </w:tc>
-              <w:tc>
-                <w:tcPr>
-                  <w:tcW w:w="574" w:type="dxa"/>
-                </w:tcPr>
-                <w:p>
-                  <w:pPr>
-                    <w:pStyle w:val="ListParagraph"/>
-                    <w:ind w:left="0"/>
-                    <w:rPr>
-                      <w:rFonts w:ascii="Times New Roman" w:hAnsi="Times New Roman" w:cs="Times New Roman"/>
-                      <w:sz w:val="24"/>
-                      <w:szCs w:val="24"/>
-                    </w:rPr>
-                  </w:pPr>
-                  <w:r>
-                    <w:rPr>
-                      <w:rFonts w:ascii="Times New Roman" w:hAnsi="Times New Roman" w:cs="Times New Roman"/>
-                      <w:sz w:val="24"/>
-                      <w:szCs w:val="24"/>
-                    </w:rPr>
-                    <w:t>20</w:t>
-                  </w:r>
-                </w:p>
-              </w:tc>
-              <w:tc>
-                <w:tcPr>
-                  <w:tcW w:w="423" w:type="dxa"/>
-                </w:tcPr>
-                <w:p>
-                  <w:pPr>
-                    <w:pStyle w:val="ListParagraph"/>
-                    <w:ind w:left="0"/>
-                    <w:rPr>
-                      <w:rFonts w:ascii="Times New Roman" w:hAnsi="Times New Roman" w:cs="Times New Roman"/>
-                      <w:sz w:val="24"/>
-                      <w:szCs w:val="24"/>
-                    </w:rPr>
-                  </w:pPr>
-                  <w:r>
-                    <w:rPr>
-                      <w:rFonts w:ascii="Times New Roman" w:hAnsi="Times New Roman" w:cs="Times New Roman"/>
-                      <w:sz w:val="24"/>
-                      <w:szCs w:val="24"/>
-                    </w:rPr>
-                    <w:t>9</w:t>
-                  </w:r>
-                </w:p>
-              </w:tc>
-            </w:tr>
-          </w:tbl>
-          <w:p>
-            <w:pPr>
-              <w:pStyle w:val="ListParagraph"/>
-              <w:ind w:left="0"/>
-              <w:rPr>
-                <w:rFonts w:ascii="Times New Roman" w:hAnsi="Times New Roman" w:cs="Times New Roman"/>
-                <w:sz w:val="24"/>
-                <w:szCs w:val="24"/>
-              </w:rPr>
-            </w:pPr>
-          </w:p>
-        </w:tc>
-        <w:tc>
-          <w:tcPr>
-            <w:tcW w:w="1003" w:type="pct"/>
-          </w:tcPr>
-          <w:p>
-            <w:pPr>
-              <w:pStyle w:val="ListParagraph"/>
-              <w:ind w:left="0"/>
-              <w:rPr>
-                <w:rFonts w:ascii="Times New Roman" w:hAnsi="Times New Roman" w:cs="Times New Roman"/>
-              </w:rPr>
-            </w:pPr>
-            <w:r>
-              <w:rPr>
-                <w:rFonts w:ascii="Times New Roman" w:hAnsi="Times New Roman" w:cs="Times New Roman"/>
-              </w:rPr>
-              <w:t>9 &lt; 20 and 9 &lt; 11, so 9 is moved to the where number 11 is, and 11 and 20 are shifted one position to the right</w:t>
+              <w:t>.</w:t>
             </w:r>
           </w:p>
         </w:tc>
@@ -5876,7 +6808,7 @@
         </w:trPr>
         <w:tc>
           <w:tcPr>
-            <w:tcW w:w="393" w:type="pct"/>
+            <w:tcW w:w="0" w:type="auto"/>
           </w:tcPr>
           <w:p>
             <w:pPr>
@@ -5887,8 +6819,6 @@
                 <w:i/>
                 <w:iCs/>
                 <w:color w:val="2F5496" w:themeColor="accent1" w:themeShade="BF"/>
-                <w:sz w:val="24"/>
-                <w:szCs w:val="24"/>
                 <w:u w:val="single"/>
               </w:rPr>
             </w:pPr>
@@ -5898,8 +6828,6 @@
                 <w:i/>
                 <w:iCs/>
                 <w:color w:val="2F5496" w:themeColor="accent1" w:themeShade="BF"/>
-                <w:sz w:val="24"/>
-                <w:szCs w:val="24"/>
                 <w:u w:val="single"/>
               </w:rPr>
               <w:t>Sorted</w:t>
@@ -5908,12 +6836,12 @@
         </w:tc>
         <w:tc>
           <w:tcPr>
-            <w:tcW w:w="1803" w:type="pct"/>
+            <w:tcW w:w="2668" w:type="dxa"/>
           </w:tcPr>
           <w:tbl>
             <w:tblPr>
               <w:tblStyle w:val="TableGrid"/>
-              <w:tblW w:w="3424" w:type="dxa"/>
+              <w:tblW w:w="1652" w:type="dxa"/>
               <w:tblInd w:w="40" w:type="dxa"/>
               <w:tblBorders>
                 <w:top w:val="thickThinSmallGap" w:sz="24" w:space="0" w:color="4472C4" w:themeColor="accent1"/>
@@ -5924,13 +6852,13 @@
               <w:tblLook w:val="04A0" w:firstRow="1" w:lastRow="0" w:firstColumn="1" w:lastColumn="0" w:noHBand="0" w:noVBand="1"/>
             </w:tblPr>
             <w:tblGrid>
-              <w:gridCol w:w="430"/>
-              <w:gridCol w:w="429"/>
-              <w:gridCol w:w="476"/>
-              <w:gridCol w:w="430"/>
-              <w:gridCol w:w="511"/>
-              <w:gridCol w:w="574"/>
-              <w:gridCol w:w="574"/>
+              <w:gridCol w:w="306"/>
+              <w:gridCol w:w="306"/>
+              <w:gridCol w:w="306"/>
+              <w:gridCol w:w="306"/>
+              <w:gridCol w:w="306"/>
+              <w:gridCol w:w="396"/>
+              <w:gridCol w:w="396"/>
             </w:tblGrid>
             <w:tr>
               <w:trPr>
@@ -5938,7 +6866,7 @@
               </w:trPr>
               <w:tc>
                 <w:tcPr>
-                  <w:tcW w:w="430" w:type="dxa"/>
+                  <w:tcW w:w="236" w:type="dxa"/>
                 </w:tcPr>
                 <w:p>
                   <w:pPr>
@@ -5946,15 +6874,15 @@
                     <w:ind w:left="0"/>
                     <w:rPr>
                       <w:rFonts w:ascii="Times New Roman" w:hAnsi="Times New Roman" w:cs="Times New Roman"/>
-                      <w:sz w:val="24"/>
-                      <w:szCs w:val="24"/>
+                      <w:sz w:val="18"/>
+                      <w:szCs w:val="18"/>
                     </w:rPr>
                   </w:pPr>
                   <w:r>
                     <w:rPr>
                       <w:rFonts w:ascii="Times New Roman" w:hAnsi="Times New Roman" w:cs="Times New Roman"/>
-                      <w:sz w:val="24"/>
-                      <w:szCs w:val="24"/>
+                      <w:sz w:val="18"/>
+                      <w:szCs w:val="18"/>
                     </w:rPr>
                     <w:t>1</w:t>
                   </w:r>
@@ -5962,7 +6890,7 @@
               </w:tc>
               <w:tc>
                 <w:tcPr>
-                  <w:tcW w:w="429" w:type="dxa"/>
+                  <w:tcW w:w="236" w:type="dxa"/>
                 </w:tcPr>
                 <w:p>
                   <w:pPr>
@@ -5970,15 +6898,15 @@
                     <w:ind w:left="0"/>
                     <w:rPr>
                       <w:rFonts w:ascii="Times New Roman" w:hAnsi="Times New Roman" w:cs="Times New Roman"/>
-                      <w:sz w:val="24"/>
-                      <w:szCs w:val="24"/>
+                      <w:sz w:val="18"/>
+                      <w:szCs w:val="18"/>
                     </w:rPr>
                   </w:pPr>
                   <w:r>
                     <w:rPr>
                       <w:rFonts w:ascii="Times New Roman" w:hAnsi="Times New Roman" w:cs="Times New Roman"/>
-                      <w:sz w:val="24"/>
-                      <w:szCs w:val="24"/>
+                      <w:sz w:val="18"/>
+                      <w:szCs w:val="18"/>
                     </w:rPr>
                     <w:t>3</w:t>
                   </w:r>
@@ -5986,7 +6914,7 @@
               </w:tc>
               <w:tc>
                 <w:tcPr>
-                  <w:tcW w:w="476" w:type="dxa"/>
+                  <w:tcW w:w="236" w:type="dxa"/>
                 </w:tcPr>
                 <w:p>
                   <w:pPr>
@@ -5994,15 +6922,15 @@
                     <w:ind w:left="0"/>
                     <w:rPr>
                       <w:rFonts w:ascii="Times New Roman" w:hAnsi="Times New Roman" w:cs="Times New Roman"/>
-                      <w:sz w:val="24"/>
-                      <w:szCs w:val="24"/>
+                      <w:sz w:val="18"/>
+                      <w:szCs w:val="18"/>
                     </w:rPr>
                   </w:pPr>
                   <w:r>
                     <w:rPr>
                       <w:rFonts w:ascii="Times New Roman" w:hAnsi="Times New Roman" w:cs="Times New Roman"/>
-                      <w:sz w:val="24"/>
-                      <w:szCs w:val="24"/>
+                      <w:sz w:val="18"/>
+                      <w:szCs w:val="18"/>
                     </w:rPr>
                     <w:t>4</w:t>
                   </w:r>
@@ -6010,7 +6938,7 @@
               </w:tc>
               <w:tc>
                 <w:tcPr>
-                  <w:tcW w:w="430" w:type="dxa"/>
+                  <w:tcW w:w="236" w:type="dxa"/>
                 </w:tcPr>
                 <w:p>
                   <w:pPr>
@@ -6018,15 +6946,15 @@
                     <w:ind w:left="0"/>
                     <w:rPr>
                       <w:rFonts w:ascii="Times New Roman" w:hAnsi="Times New Roman" w:cs="Times New Roman"/>
-                      <w:sz w:val="24"/>
-                      <w:szCs w:val="24"/>
+                      <w:sz w:val="18"/>
+                      <w:szCs w:val="18"/>
                     </w:rPr>
                   </w:pPr>
                   <w:r>
                     <w:rPr>
                       <w:rFonts w:ascii="Times New Roman" w:hAnsi="Times New Roman" w:cs="Times New Roman"/>
-                      <w:sz w:val="24"/>
-                      <w:szCs w:val="24"/>
+                      <w:sz w:val="18"/>
+                      <w:szCs w:val="18"/>
                     </w:rPr>
                     <w:t>5</w:t>
                   </w:r>
@@ -6034,7 +6962,7 @@
               </w:tc>
               <w:tc>
                 <w:tcPr>
-                  <w:tcW w:w="511" w:type="dxa"/>
+                  <w:tcW w:w="236" w:type="dxa"/>
                 </w:tcPr>
                 <w:p>
                   <w:pPr>
@@ -6042,15 +6970,15 @@
                     <w:ind w:left="0"/>
                     <w:rPr>
                       <w:rFonts w:ascii="Times New Roman" w:hAnsi="Times New Roman" w:cs="Times New Roman"/>
-                      <w:sz w:val="24"/>
-                      <w:szCs w:val="24"/>
+                      <w:sz w:val="18"/>
+                      <w:szCs w:val="18"/>
                     </w:rPr>
                   </w:pPr>
                   <w:r>
                     <w:rPr>
                       <w:rFonts w:ascii="Times New Roman" w:hAnsi="Times New Roman" w:cs="Times New Roman"/>
-                      <w:sz w:val="24"/>
-                      <w:szCs w:val="24"/>
+                      <w:sz w:val="18"/>
+                      <w:szCs w:val="18"/>
                     </w:rPr>
                     <w:t>9</w:t>
                   </w:r>
@@ -6058,7 +6986,7 @@
               </w:tc>
               <w:tc>
                 <w:tcPr>
-                  <w:tcW w:w="574" w:type="dxa"/>
+                  <w:tcW w:w="236" w:type="dxa"/>
                 </w:tcPr>
                 <w:p>
                   <w:pPr>
@@ -6066,15 +6994,15 @@
                     <w:ind w:left="0"/>
                     <w:rPr>
                       <w:rFonts w:ascii="Times New Roman" w:hAnsi="Times New Roman" w:cs="Times New Roman"/>
-                      <w:sz w:val="24"/>
-                      <w:szCs w:val="24"/>
+                      <w:sz w:val="18"/>
+                      <w:szCs w:val="18"/>
                     </w:rPr>
                   </w:pPr>
                   <w:r>
                     <w:rPr>
                       <w:rFonts w:ascii="Times New Roman" w:hAnsi="Times New Roman" w:cs="Times New Roman"/>
-                      <w:sz w:val="24"/>
-                      <w:szCs w:val="24"/>
+                      <w:sz w:val="18"/>
+                      <w:szCs w:val="18"/>
                     </w:rPr>
                     <w:t>11</w:t>
                   </w:r>
@@ -6082,7 +7010,7 @@
               </w:tc>
               <w:tc>
                 <w:tcPr>
-                  <w:tcW w:w="574" w:type="dxa"/>
+                  <w:tcW w:w="236" w:type="dxa"/>
                 </w:tcPr>
                 <w:p>
                   <w:pPr>
@@ -6090,15 +7018,15 @@
                     <w:ind w:left="0"/>
                     <w:rPr>
                       <w:rFonts w:ascii="Times New Roman" w:hAnsi="Times New Roman" w:cs="Times New Roman"/>
-                      <w:sz w:val="24"/>
-                      <w:szCs w:val="24"/>
+                      <w:sz w:val="18"/>
+                      <w:szCs w:val="18"/>
                     </w:rPr>
                   </w:pPr>
                   <w:r>
                     <w:rPr>
                       <w:rFonts w:ascii="Times New Roman" w:hAnsi="Times New Roman" w:cs="Times New Roman"/>
-                      <w:sz w:val="24"/>
-                      <w:szCs w:val="24"/>
+                      <w:sz w:val="18"/>
+                      <w:szCs w:val="18"/>
                     </w:rPr>
                     <w:t>20</w:t>
                   </w:r>
@@ -6111,15 +7039,15 @@
               <w:jc w:val="center"/>
               <w:rPr>
                 <w:rFonts w:ascii="Times New Roman" w:hAnsi="Times New Roman" w:cs="Times New Roman"/>
-                <w:sz w:val="24"/>
-                <w:szCs w:val="24"/>
+                <w:sz w:val="18"/>
+                <w:szCs w:val="18"/>
               </w:rPr>
             </w:pPr>
           </w:p>
         </w:tc>
         <w:tc>
           <w:tcPr>
-            <w:tcW w:w="1802" w:type="pct"/>
+            <w:tcW w:w="2773" w:type="dxa"/>
           </w:tcPr>
           <w:p>
             <w:pPr>
@@ -6127,13 +7055,37 @@
               <w:ind w:left="0"/>
               <w:rPr>
                 <w:rFonts w:ascii="Times New Roman" w:hAnsi="Times New Roman" w:cs="Times New Roman"/>
+                <w:sz w:val="18"/>
+                <w:szCs w:val="18"/>
+              </w:rPr>
+            </w:pPr>
+          </w:p>
+          <w:p>
+            <w:pPr>
+              <w:pStyle w:val="ListParagraph"/>
+              <w:ind w:left="0"/>
+              <w:rPr>
+                <w:rFonts w:ascii="Times New Roman" w:hAnsi="Times New Roman" w:cs="Times New Roman"/>
+                <w:sz w:val="18"/>
+                <w:szCs w:val="18"/>
+              </w:rPr>
+            </w:pPr>
+          </w:p>
+          <w:p>
+            <w:pPr>
+              <w:pStyle w:val="ListParagraph"/>
+              <w:ind w:left="0"/>
+              <w:rPr>
+                <w:rFonts w:ascii="Times New Roman" w:hAnsi="Times New Roman" w:cs="Times New Roman"/>
+                <w:sz w:val="18"/>
+                <w:szCs w:val="18"/>
               </w:rPr>
             </w:pPr>
           </w:p>
         </w:tc>
         <w:tc>
           <w:tcPr>
-            <w:tcW w:w="1003" w:type="pct"/>
+            <w:tcW w:w="4224" w:type="dxa"/>
           </w:tcPr>
           <w:p>
             <w:pPr>
@@ -6147,6 +7099,954 @@
         </w:tc>
       </w:tr>
     </w:tbl>
+    <w:p>
+      <w:pPr>
+        <w:pStyle w:val="NormalWeb"/>
+        <w:shd w:val="clear" w:color="auto" w:fill="FFFFFF"/>
+        <w:spacing w:before="0" w:beforeAutospacing="0" w:after="300" w:afterAutospacing="0"/>
+        <w:rPr>
+          <w:rFonts w:ascii="Arial" w:hAnsi="Arial" w:cs="Arial"/>
+          <w:color w:val="161616"/>
+          <w:sz w:val="23"/>
+          <w:szCs w:val="23"/>
+        </w:rPr>
+      </w:pPr>
+    </w:p>
+    <w:p>
+      <w:pPr>
+        <w:pStyle w:val="NormalWeb"/>
+        <w:shd w:val="clear" w:color="auto" w:fill="FFFFFF"/>
+        <w:spacing w:before="0" w:beforeAutospacing="0" w:after="300" w:afterAutospacing="0"/>
+        <w:rPr>
+          <w:color w:val="161616"/>
+        </w:rPr>
+      </w:pPr>
+      <w:r>
+        <w:rPr>
+          <w:color w:val="161616"/>
+        </w:rPr>
+        <w:t>Insertion sort is a stable sort</w:t>
+      </w:r>
+      <w:r>
+        <w:rPr>
+          <w:color w:val="161616"/>
+        </w:rPr>
+        <w:t xml:space="preserve"> with </w:t>
+      </w:r>
+      <w:proofErr w:type="gramStart"/>
+      <w:r>
+        <w:rPr>
+          <w:rStyle w:val="katex-mathml"/>
+          <w:i/>
+          <w:iCs/>
+          <w:color w:val="161616"/>
+          <w:bdr w:val="none" w:sz="0" w:space="0" w:color="auto" w:frame="1"/>
+        </w:rPr>
+        <w:t>O(</w:t>
+      </w:r>
+      <w:proofErr w:type="gramEnd"/>
+      <w:r>
+        <w:rPr>
+          <w:rStyle w:val="katex-mathml"/>
+          <w:i/>
+          <w:iCs/>
+          <w:color w:val="161616"/>
+          <w:bdr w:val="none" w:sz="0" w:space="0" w:color="auto" w:frame="1"/>
+        </w:rPr>
+        <w:t>1)</w:t>
+      </w:r>
+      <w:r>
+        <w:rPr>
+          <w:color w:val="161616"/>
+        </w:rPr>
+        <w:t> </w:t>
+      </w:r>
+      <w:r>
+        <w:rPr>
+          <w:rFonts w:eastAsiaTheme="majorEastAsia"/>
+          <w:color w:val="161616"/>
+        </w:rPr>
+        <w:t>space com</w:t>
+      </w:r>
+      <w:r>
+        <w:rPr>
+          <w:rFonts w:eastAsiaTheme="majorEastAsia"/>
+          <w:color w:val="161616"/>
+        </w:rPr>
+        <w:t>p</w:t>
+      </w:r>
+      <w:r>
+        <w:rPr>
+          <w:rFonts w:eastAsiaTheme="majorEastAsia"/>
+          <w:color w:val="161616"/>
+        </w:rPr>
+        <w:t>lexity</w:t>
+      </w:r>
+      <w:r>
+        <w:rPr>
+          <w:color w:val="161616"/>
+        </w:rPr>
+        <w:t>. As for time complexity, i</w:t>
+      </w:r>
+      <w:r>
+        <w:rPr>
+          <w:color w:val="161616"/>
+        </w:rPr>
+        <w:t xml:space="preserve">n the best case, </w:t>
+      </w:r>
+      <w:r>
+        <w:rPr>
+          <w:color w:val="161616"/>
+        </w:rPr>
+        <w:t xml:space="preserve">it </w:t>
+      </w:r>
+      <w:r>
+        <w:rPr>
+          <w:color w:val="161616"/>
+        </w:rPr>
+        <w:t>is</w:t>
+      </w:r>
+      <w:r>
+        <w:rPr>
+          <w:rStyle w:val="mord"/>
+          <w:i/>
+          <w:iCs/>
+          <w:color w:val="161616"/>
+        </w:rPr>
+        <w:t xml:space="preserve"> </w:t>
+      </w:r>
+      <w:r>
+        <w:rPr>
+          <w:rStyle w:val="mord"/>
+          <w:i/>
+          <w:iCs/>
+          <w:color w:val="161616"/>
+        </w:rPr>
+        <w:t>O</w:t>
+      </w:r>
+      <w:r>
+        <w:rPr>
+          <w:rStyle w:val="mopen"/>
+          <w:i/>
+          <w:iCs/>
+          <w:color w:val="161616"/>
+        </w:rPr>
+        <w:t>(</w:t>
+      </w:r>
+      <w:r>
+        <w:rPr>
+          <w:rStyle w:val="mord"/>
+          <w:i/>
+          <w:iCs/>
+          <w:color w:val="161616"/>
+        </w:rPr>
+        <w:t>n</w:t>
+      </w:r>
+      <w:r>
+        <w:rPr>
+          <w:rStyle w:val="mclose"/>
+          <w:i/>
+          <w:iCs/>
+          <w:color w:val="161616"/>
+        </w:rPr>
+        <w:t>)</w:t>
+      </w:r>
+      <w:r>
+        <w:rPr>
+          <w:i/>
+          <w:iCs/>
+          <w:color w:val="161616"/>
+        </w:rPr>
+        <w:t>,</w:t>
+      </w:r>
+      <w:r>
+        <w:rPr>
+          <w:color w:val="161616"/>
+        </w:rPr>
+        <w:t xml:space="preserve"> </w:t>
+      </w:r>
+      <w:r>
+        <w:rPr>
+          <w:color w:val="161616"/>
+        </w:rPr>
+        <w:t xml:space="preserve">in the worst and average cases - </w:t>
+      </w:r>
+      <w:r>
+        <w:rPr>
+          <w:rStyle w:val="mord"/>
+          <w:i/>
+          <w:iCs/>
+          <w:color w:val="161616"/>
+        </w:rPr>
+        <w:t>O</w:t>
+      </w:r>
+      <w:r>
+        <w:rPr>
+          <w:rStyle w:val="mopen"/>
+          <w:i/>
+          <w:iCs/>
+          <w:color w:val="161616"/>
+        </w:rPr>
+        <w:t>(</w:t>
+      </w:r>
+      <w:r>
+        <w:rPr>
+          <w:rStyle w:val="mord"/>
+          <w:i/>
+          <w:iCs/>
+          <w:color w:val="161616"/>
+        </w:rPr>
+        <w:t>n</w:t>
+      </w:r>
+      <w:r>
+        <w:rPr>
+          <w:rStyle w:val="mord"/>
+          <w:i/>
+          <w:iCs/>
+          <w:color w:val="161616"/>
+          <w:vertAlign w:val="superscript"/>
+        </w:rPr>
+        <w:t>2</w:t>
+      </w:r>
+      <w:r>
+        <w:rPr>
+          <w:rStyle w:val="mclose"/>
+          <w:i/>
+          <w:iCs/>
+          <w:color w:val="161616"/>
+        </w:rPr>
+        <w:t>)</w:t>
+      </w:r>
+      <w:r>
+        <w:rPr>
+          <w:i/>
+          <w:iCs/>
+          <w:color w:val="161616"/>
+        </w:rPr>
+        <w:t>.</w:t>
+      </w:r>
+      <w:r>
+        <w:rPr>
+          <w:color w:val="161616"/>
+        </w:rPr>
+        <w:t xml:space="preserve"> The best case occurs when the data is already sorted, so insertion sort only compares </w:t>
+      </w:r>
+      <w:r>
+        <w:rPr>
+          <w:i/>
+          <w:iCs/>
+          <w:color w:val="161616"/>
+        </w:rPr>
+        <w:t>O(n)</w:t>
+      </w:r>
+      <w:r>
+        <w:rPr>
+          <w:color w:val="161616"/>
+        </w:rPr>
+        <w:t xml:space="preserve"> elements without performing any swaps. </w:t>
+      </w:r>
+      <w:r>
+        <w:rPr>
+          <w:color w:val="161616"/>
+        </w:rPr>
+        <w:t xml:space="preserve">The insertion sort runs in its </w:t>
+      </w:r>
+      <w:r>
+        <w:rPr>
+          <w:color w:val="161616"/>
+        </w:rPr>
+        <w:t xml:space="preserve">worst </w:t>
+      </w:r>
+      <w:r>
+        <w:rPr>
+          <w:color w:val="161616"/>
+        </w:rPr>
+        <w:t>when</w:t>
+      </w:r>
+      <w:r>
+        <w:rPr>
+          <w:color w:val="161616"/>
+        </w:rPr>
+        <w:t xml:space="preserve"> </w:t>
+      </w:r>
+      <w:r>
+        <w:rPr>
+          <w:color w:val="161616"/>
+        </w:rPr>
+        <w:t>t</w:t>
+      </w:r>
+      <w:r>
+        <w:rPr>
+          <w:color w:val="161616"/>
+        </w:rPr>
+        <w:t xml:space="preserve">he </w:t>
+      </w:r>
+      <w:r>
+        <w:rPr>
+          <w:color w:val="161616"/>
+        </w:rPr>
+        <w:t>elements in the</w:t>
+      </w:r>
+      <w:r>
+        <w:rPr>
+          <w:color w:val="161616"/>
+        </w:rPr>
+        <w:t xml:space="preserve"> list </w:t>
+      </w:r>
+      <w:r>
+        <w:rPr>
+          <w:color w:val="161616"/>
+        </w:rPr>
+        <w:t>are</w:t>
+      </w:r>
+      <w:r>
+        <w:rPr>
+          <w:color w:val="161616"/>
+        </w:rPr>
+        <w:t xml:space="preserve"> </w:t>
+      </w:r>
+      <w:r>
+        <w:rPr>
+          <w:color w:val="161616"/>
+        </w:rPr>
+        <w:t xml:space="preserve">sorted </w:t>
+      </w:r>
+      <w:r>
+        <w:rPr>
+          <w:color w:val="161616"/>
+        </w:rPr>
+        <w:t>in decreasing order</w:t>
+      </w:r>
+      <w:r>
+        <w:rPr>
+          <w:color w:val="161616"/>
+        </w:rPr>
+        <w:t xml:space="preserve"> whe</w:t>
+      </w:r>
+      <w:r>
+        <w:rPr>
+          <w:color w:val="161616"/>
+        </w:rPr>
+        <w:t>n for</w:t>
+      </w:r>
+      <w:r>
+        <w:rPr>
+          <w:color w:val="161616"/>
+        </w:rPr>
+        <w:t xml:space="preserve"> </w:t>
+      </w:r>
+      <w:r>
+        <w:rPr>
+          <w:color w:val="161616"/>
+        </w:rPr>
+        <w:t xml:space="preserve">the last element </w:t>
+      </w:r>
+      <w:r>
+        <w:rPr>
+          <w:color w:val="161616"/>
+        </w:rPr>
+        <w:t>insert</w:t>
+      </w:r>
+      <w:r>
+        <w:rPr>
+          <w:color w:val="161616"/>
+        </w:rPr>
+        <w:t>ion</w:t>
+      </w:r>
+      <w:r>
+        <w:rPr>
+          <w:color w:val="161616"/>
+        </w:rPr>
+        <w:t xml:space="preserve"> at </w:t>
+      </w:r>
+      <w:r>
+        <w:rPr>
+          <w:color w:val="161616"/>
+        </w:rPr>
+        <w:t>m</w:t>
+      </w:r>
+      <w:r>
+        <w:rPr>
+          <w:color w:val="161616"/>
+        </w:rPr>
+        <w:t>ost</w:t>
+      </w:r>
+      <w:r>
+        <w:rPr>
+          <w:color w:val="161616"/>
+        </w:rPr>
+        <w:t xml:space="preserve"> </w:t>
+      </w:r>
+      <w:r>
+        <w:rPr>
+          <w:rStyle w:val="katex-mathml"/>
+          <w:i/>
+          <w:iCs/>
+          <w:color w:val="161616"/>
+          <w:bdr w:val="none" w:sz="0" w:space="0" w:color="auto" w:frame="1"/>
+        </w:rPr>
+        <w:t>n</w:t>
+      </w:r>
+      <w:r>
+        <w:rPr>
+          <w:rStyle w:val="mbin"/>
+          <w:i/>
+          <w:iCs/>
+          <w:color w:val="161616"/>
+        </w:rPr>
+        <w:t>−</w:t>
+      </w:r>
+      <w:r>
+        <w:rPr>
+          <w:rStyle w:val="mord"/>
+          <w:i/>
+          <w:iCs/>
+          <w:color w:val="161616"/>
+        </w:rPr>
+        <w:t>1</w:t>
+      </w:r>
+      <w:r>
+        <w:rPr>
+          <w:color w:val="161616"/>
+        </w:rPr>
+        <w:t xml:space="preserve"> </w:t>
+      </w:r>
+      <w:r>
+        <w:rPr>
+          <w:color w:val="161616"/>
+        </w:rPr>
+        <w:t>comparisons</w:t>
+      </w:r>
+      <w:r>
+        <w:rPr>
+          <w:color w:val="161616"/>
+        </w:rPr>
+        <w:t xml:space="preserve"> </w:t>
+      </w:r>
+      <w:r>
+        <w:rPr>
+          <w:color w:val="161616"/>
+        </w:rPr>
+        <w:t xml:space="preserve">and </w:t>
+      </w:r>
+      <w:r>
+        <w:rPr>
+          <w:rStyle w:val="katex-mathml"/>
+          <w:i/>
+          <w:iCs/>
+          <w:color w:val="161616"/>
+          <w:bdr w:val="none" w:sz="0" w:space="0" w:color="auto" w:frame="1"/>
+        </w:rPr>
+        <w:t>n</w:t>
+      </w:r>
+      <w:r>
+        <w:rPr>
+          <w:rStyle w:val="mbin"/>
+          <w:i/>
+          <w:iCs/>
+          <w:color w:val="161616"/>
+        </w:rPr>
+        <w:t>−</w:t>
+      </w:r>
+      <w:r>
+        <w:rPr>
+          <w:rStyle w:val="mord"/>
+          <w:i/>
+          <w:iCs/>
+          <w:color w:val="161616"/>
+        </w:rPr>
+        <w:t>1</w:t>
+      </w:r>
+      <w:r>
+        <w:rPr>
+          <w:color w:val="161616"/>
+        </w:rPr>
+        <w:t> swaps</w:t>
+      </w:r>
+      <w:r>
+        <w:rPr>
+          <w:color w:val="161616"/>
+        </w:rPr>
+        <w:t xml:space="preserve"> are needed, for </w:t>
+      </w:r>
+      <w:r>
+        <w:rPr>
+          <w:color w:val="161616"/>
+        </w:rPr>
+        <w:t xml:space="preserve">the second </w:t>
+      </w:r>
+      <w:r>
+        <w:rPr>
+          <w:color w:val="161616"/>
+        </w:rPr>
+        <w:t xml:space="preserve">to </w:t>
+      </w:r>
+      <w:r>
+        <w:rPr>
+          <w:color w:val="161616"/>
+        </w:rPr>
+        <w:t>last element</w:t>
+      </w:r>
+      <w:r>
+        <w:rPr>
+          <w:color w:val="161616"/>
+        </w:rPr>
+        <w:t xml:space="preserve"> insertion –</w:t>
+      </w:r>
+      <w:r>
+        <w:rPr>
+          <w:color w:val="161616"/>
+        </w:rPr>
+        <w:t xml:space="preserve"> </w:t>
+      </w:r>
+      <w:r>
+        <w:rPr>
+          <w:color w:val="161616"/>
+        </w:rPr>
+        <w:t xml:space="preserve">at </w:t>
+      </w:r>
+      <w:r>
+        <w:rPr>
+          <w:color w:val="161616"/>
+        </w:rPr>
+        <w:t>most </w:t>
+      </w:r>
+      <w:r>
+        <w:rPr>
+          <w:rStyle w:val="katex-mathml"/>
+          <w:i/>
+          <w:iCs/>
+          <w:color w:val="161616"/>
+          <w:bdr w:val="none" w:sz="0" w:space="0" w:color="auto" w:frame="1"/>
+        </w:rPr>
+        <w:t>n</w:t>
+      </w:r>
+      <w:r>
+        <w:rPr>
+          <w:rStyle w:val="mbin"/>
+          <w:i/>
+          <w:iCs/>
+          <w:color w:val="161616"/>
+        </w:rPr>
+        <w:t>−</w:t>
+      </w:r>
+      <w:r>
+        <w:rPr>
+          <w:rStyle w:val="mord"/>
+          <w:i/>
+          <w:iCs/>
+          <w:color w:val="161616"/>
+        </w:rPr>
+        <w:t>2</w:t>
+      </w:r>
+      <w:r>
+        <w:rPr>
+          <w:color w:val="161616"/>
+        </w:rPr>
+        <w:t xml:space="preserve"> comparisons and </w:t>
+      </w:r>
+      <w:r>
+        <w:rPr>
+          <w:rStyle w:val="katex-mathml"/>
+          <w:i/>
+          <w:iCs/>
+          <w:color w:val="161616"/>
+          <w:bdr w:val="none" w:sz="0" w:space="0" w:color="auto" w:frame="1"/>
+        </w:rPr>
+        <w:t>n</w:t>
+      </w:r>
+      <w:r>
+        <w:rPr>
+          <w:rStyle w:val="mbin"/>
+          <w:i/>
+          <w:iCs/>
+          <w:color w:val="161616"/>
+        </w:rPr>
+        <w:t>−</w:t>
+      </w:r>
+      <w:r>
+        <w:rPr>
+          <w:rStyle w:val="mord"/>
+          <w:i/>
+          <w:iCs/>
+          <w:color w:val="161616"/>
+        </w:rPr>
+        <w:t>2</w:t>
+      </w:r>
+      <w:r>
+        <w:rPr>
+          <w:color w:val="161616"/>
+        </w:rPr>
+        <w:t xml:space="preserve"> swaps, </w:t>
+      </w:r>
+      <w:r>
+        <w:rPr>
+          <w:color w:val="161616"/>
+        </w:rPr>
+        <w:t xml:space="preserve">etc. Hence the number of steps required come to </w:t>
+      </w:r>
+      <w:r>
+        <w:rPr>
+          <w:rStyle w:val="mord"/>
+          <w:i/>
+          <w:iCs/>
+          <w:color w:val="161616"/>
+        </w:rPr>
+        <w:t>2</w:t>
+      </w:r>
+      <w:r>
+        <w:rPr>
+          <w:rStyle w:val="mord"/>
+          <w:i/>
+          <w:iCs/>
+          <w:color w:val="161616"/>
+        </w:rPr>
+        <w:t xml:space="preserve"> </w:t>
+      </w:r>
+      <w:r>
+        <w:rPr>
+          <w:rStyle w:val="mbin"/>
+          <w:i/>
+          <w:iCs/>
+          <w:color w:val="161616"/>
+        </w:rPr>
+        <w:t>×</w:t>
+      </w:r>
+      <w:r>
+        <w:rPr>
+          <w:rStyle w:val="mbin"/>
+          <w:i/>
+          <w:iCs/>
+          <w:color w:val="161616"/>
+        </w:rPr>
+        <w:t xml:space="preserve"> </w:t>
+      </w:r>
+      <w:r>
+        <w:rPr>
+          <w:rStyle w:val="mopen"/>
+          <w:i/>
+          <w:iCs/>
+          <w:color w:val="161616"/>
+        </w:rPr>
+        <w:t>(</w:t>
+      </w:r>
+      <w:r>
+        <w:rPr>
+          <w:rStyle w:val="mord"/>
+          <w:i/>
+          <w:iCs/>
+          <w:color w:val="161616"/>
+        </w:rPr>
+        <w:t>1</w:t>
+      </w:r>
+      <w:r>
+        <w:rPr>
+          <w:rStyle w:val="mbin"/>
+          <w:i/>
+          <w:iCs/>
+          <w:color w:val="161616"/>
+        </w:rPr>
+        <w:t>+</w:t>
+      </w:r>
+      <w:r>
+        <w:rPr>
+          <w:rStyle w:val="mord"/>
+          <w:i/>
+          <w:iCs/>
+          <w:color w:val="161616"/>
+        </w:rPr>
+        <w:t>2</w:t>
+      </w:r>
+      <w:r>
+        <w:rPr>
+          <w:rStyle w:val="mord"/>
+          <w:i/>
+          <w:iCs/>
+          <w:color w:val="161616"/>
+        </w:rPr>
+        <w:t xml:space="preserve"> </w:t>
+      </w:r>
+      <w:r>
+        <w:rPr>
+          <w:rStyle w:val="mbin"/>
+          <w:i/>
+          <w:iCs/>
+          <w:color w:val="161616"/>
+        </w:rPr>
+        <w:t>+</w:t>
+      </w:r>
+      <w:r>
+        <w:rPr>
+          <w:rStyle w:val="mbin"/>
+          <w:i/>
+          <w:iCs/>
+          <w:color w:val="161616"/>
+        </w:rPr>
+        <w:t xml:space="preserve"> </w:t>
+      </w:r>
+      <w:r>
+        <w:rPr>
+          <w:rStyle w:val="minner"/>
+          <w:rFonts w:ascii="Cambria Math" w:hAnsi="Cambria Math" w:cs="Cambria Math"/>
+          <w:i/>
+          <w:iCs/>
+          <w:color w:val="161616"/>
+        </w:rPr>
+        <w:t>⋯</w:t>
+      </w:r>
+      <w:r>
+        <w:rPr>
+          <w:rStyle w:val="minner"/>
+          <w:i/>
+          <w:iCs/>
+          <w:color w:val="161616"/>
+        </w:rPr>
+        <w:t xml:space="preserve"> </w:t>
+      </w:r>
+      <w:r>
+        <w:rPr>
+          <w:rStyle w:val="mbin"/>
+          <w:i/>
+          <w:iCs/>
+          <w:color w:val="161616"/>
+        </w:rPr>
+        <w:t>+</w:t>
+      </w:r>
+      <w:r>
+        <w:rPr>
+          <w:rStyle w:val="mbin"/>
+          <w:i/>
+          <w:iCs/>
+          <w:color w:val="161616"/>
+        </w:rPr>
+        <w:t xml:space="preserve"> </w:t>
+      </w:r>
+      <w:r>
+        <w:rPr>
+          <w:rStyle w:val="mord"/>
+          <w:i/>
+          <w:iCs/>
+          <w:color w:val="161616"/>
+        </w:rPr>
+        <w:t>n</w:t>
+      </w:r>
+      <w:r>
+        <w:rPr>
+          <w:rStyle w:val="mbin"/>
+          <w:i/>
+          <w:iCs/>
+          <w:color w:val="161616"/>
+        </w:rPr>
+        <w:t>−</w:t>
+      </w:r>
+      <w:r>
+        <w:rPr>
+          <w:rStyle w:val="mord"/>
+          <w:i/>
+          <w:iCs/>
+          <w:color w:val="161616"/>
+        </w:rPr>
+        <w:t>2</w:t>
+      </w:r>
+      <w:r>
+        <w:rPr>
+          <w:rStyle w:val="mord"/>
+          <w:i/>
+          <w:iCs/>
+          <w:color w:val="161616"/>
+        </w:rPr>
+        <w:t xml:space="preserve"> </w:t>
+      </w:r>
+      <w:r>
+        <w:rPr>
+          <w:rStyle w:val="mbin"/>
+          <w:i/>
+          <w:iCs/>
+          <w:color w:val="161616"/>
+        </w:rPr>
+        <w:t>+ n</w:t>
+      </w:r>
+      <w:r>
+        <w:rPr>
+          <w:rStyle w:val="mbin"/>
+          <w:i/>
+          <w:iCs/>
+          <w:color w:val="161616"/>
+        </w:rPr>
+        <w:t>−</w:t>
+      </w:r>
+      <w:r>
+        <w:rPr>
+          <w:rStyle w:val="mord"/>
+          <w:i/>
+          <w:iCs/>
+          <w:color w:val="161616"/>
+        </w:rPr>
+        <w:t>1</w:t>
+      </w:r>
+      <w:r>
+        <w:rPr>
+          <w:rStyle w:val="mclose"/>
+          <w:i/>
+          <w:iCs/>
+          <w:color w:val="161616"/>
+        </w:rPr>
+        <w:t>)</w:t>
+      </w:r>
+      <w:r>
+        <w:rPr>
+          <w:rStyle w:val="mclose"/>
+          <w:i/>
+          <w:iCs/>
+          <w:color w:val="161616"/>
+        </w:rPr>
+        <w:t xml:space="preserve"> </w:t>
+      </w:r>
+      <w:r>
+        <w:t>(</w:t>
+      </w:r>
+      <w:r>
+        <w:t>Insertion Sort</w:t>
+      </w:r>
+      <w:r>
+        <w:t>, n.d.)</w:t>
+      </w:r>
+      <w:r>
+        <w:rPr>
+          <w:i/>
+          <w:iCs/>
+          <w:color w:val="161616"/>
+        </w:rPr>
+        <w:t>.</w:t>
+      </w:r>
+      <w:r>
+        <w:rPr>
+          <w:color w:val="161616"/>
+        </w:rPr>
+        <w:t> </w:t>
+      </w:r>
+    </w:p>
+    <w:p>
+      <w:pPr>
+        <w:rPr>
+          <w:rFonts w:ascii="Times New Roman" w:hAnsi="Times New Roman" w:cs="Times New Roman"/>
+          <w:sz w:val="24"/>
+          <w:szCs w:val="24"/>
+        </w:rPr>
+      </w:pPr>
+      <w:r>
+        <w:rPr>
+          <w:rFonts w:ascii="Times New Roman" w:hAnsi="Times New Roman" w:cs="Times New Roman"/>
+          <w:sz w:val="24"/>
+          <w:szCs w:val="24"/>
+        </w:rPr>
+        <w:t xml:space="preserve">Among the advantages of insertion sort are simple implementation and efficiency when sorting </w:t>
+      </w:r>
+      <w:r>
+        <w:rPr>
+          <w:rFonts w:ascii="Times New Roman" w:hAnsi="Times New Roman" w:cs="Times New Roman"/>
+          <w:sz w:val="24"/>
+          <w:szCs w:val="24"/>
+        </w:rPr>
+        <w:t>small and nearly sorted data.</w:t>
+      </w:r>
+      <w:r>
+        <w:rPr>
+          <w:rFonts w:ascii="Times New Roman" w:hAnsi="Times New Roman" w:cs="Times New Roman"/>
+          <w:color w:val="161616"/>
+          <w:sz w:val="24"/>
+          <w:szCs w:val="24"/>
+          <w:shd w:val="clear" w:color="auto" w:fill="FFFFFF"/>
+        </w:rPr>
+        <w:t xml:space="preserve"> </w:t>
+      </w:r>
+      <w:r>
+        <w:rPr>
+          <w:rFonts w:ascii="Times New Roman" w:hAnsi="Times New Roman" w:cs="Times New Roman"/>
+          <w:sz w:val="24"/>
+          <w:szCs w:val="24"/>
+        </w:rPr>
+        <w:t xml:space="preserve"> However, i</w:t>
+      </w:r>
+      <w:r>
+        <w:rPr>
+          <w:rFonts w:ascii="Times New Roman" w:hAnsi="Times New Roman" w:cs="Times New Roman"/>
+          <w:sz w:val="24"/>
+          <w:szCs w:val="24"/>
+        </w:rPr>
+        <w:t xml:space="preserve">t is much less efficient </w:t>
+      </w:r>
+      <w:r>
+        <w:rPr>
+          <w:rFonts w:ascii="Times New Roman" w:hAnsi="Times New Roman" w:cs="Times New Roman"/>
+          <w:sz w:val="24"/>
+          <w:szCs w:val="24"/>
+        </w:rPr>
+        <w:t>for sorting</w:t>
+      </w:r>
+      <w:r>
+        <w:rPr>
+          <w:rFonts w:ascii="Times New Roman" w:hAnsi="Times New Roman" w:cs="Times New Roman"/>
+          <w:sz w:val="24"/>
+          <w:szCs w:val="24"/>
+        </w:rPr>
+        <w:t xml:space="preserve"> large </w:t>
+      </w:r>
+      <w:r>
+        <w:rPr>
+          <w:rFonts w:ascii="Times New Roman" w:hAnsi="Times New Roman" w:cs="Times New Roman"/>
+          <w:sz w:val="24"/>
+          <w:szCs w:val="24"/>
+        </w:rPr>
+        <w:t xml:space="preserve">and </w:t>
+      </w:r>
+      <w:r>
+        <w:rPr>
+          <w:rFonts w:ascii="Times New Roman" w:hAnsi="Times New Roman" w:cs="Times New Roman"/>
+          <w:color w:val="161616"/>
+          <w:sz w:val="24"/>
+          <w:szCs w:val="24"/>
+          <w:shd w:val="clear" w:color="auto" w:fill="FFFFFF"/>
+        </w:rPr>
+        <w:t>more unordered lists</w:t>
+      </w:r>
+      <w:r>
+        <w:rPr>
+          <w:rFonts w:ascii="Times New Roman" w:hAnsi="Times New Roman" w:cs="Times New Roman"/>
+          <w:sz w:val="24"/>
+          <w:szCs w:val="24"/>
+        </w:rPr>
+        <w:t>.</w:t>
+      </w:r>
+      <w:r>
+        <w:rPr>
+          <w:rFonts w:ascii="Times New Roman" w:hAnsi="Times New Roman" w:cs="Times New Roman"/>
+          <w:sz w:val="24"/>
+          <w:szCs w:val="24"/>
+        </w:rPr>
+        <w:t xml:space="preserve"> </w:t>
+      </w:r>
+    </w:p>
+    <w:p>
+      <w:pPr>
+        <w:pStyle w:val="ListParagraph"/>
+        <w:rPr>
+          <w:rFonts w:ascii="Times New Roman" w:hAnsi="Times New Roman" w:cs="Times New Roman"/>
+          <w:sz w:val="24"/>
+          <w:szCs w:val="24"/>
+        </w:rPr>
+      </w:pPr>
+    </w:p>
+    <w:p>
+      <w:pPr>
+        <w:pStyle w:val="ListParagraph"/>
+        <w:rPr>
+          <w:rFonts w:ascii="Times New Roman" w:hAnsi="Times New Roman" w:cs="Times New Roman"/>
+          <w:sz w:val="24"/>
+          <w:szCs w:val="24"/>
+        </w:rPr>
+      </w:pPr>
+    </w:p>
     <w:p>
       <w:pPr>
         <w:pStyle w:val="ListParagraph"/>
@@ -6495,6 +8395,35 @@
           <w:szCs w:val="24"/>
         </w:rPr>
         <w:t xml:space="preserve"> sort the slowest. </w:t>
+      </w:r>
+    </w:p>
+    <w:p>
+      <w:pPr>
+        <w:rPr>
+          <w:rFonts w:ascii="Times New Roman" w:hAnsi="Times New Roman" w:cs="Times New Roman"/>
+          <w:sz w:val="24"/>
+          <w:szCs w:val="24"/>
+        </w:rPr>
+      </w:pPr>
+    </w:p>
+    <w:p>
+      <w:pPr>
+        <w:rPr>
+          <w:rFonts w:ascii="Times New Roman" w:hAnsi="Times New Roman" w:cs="Times New Roman"/>
+          <w:sz w:val="24"/>
+          <w:szCs w:val="24"/>
+        </w:rPr>
+      </w:pPr>
+      <w:r>
+        <w:t>and measure the execution time of all programs with the same input data using the same computer. The built-in function (clock ()) in C++ is used to get the elapsed time of the implementing algorithms, execution time of a program is measured in milliseconds [6</w:t>
+      </w:r>
+      <w:proofErr w:type="gramStart"/>
+      <w:r>
+        <w:t>].The</w:t>
+      </w:r>
+      <w:proofErr w:type="gramEnd"/>
+      <w:r>
+        <w:t xml:space="preserve"> performances of GCS algorithm and a set of conventional sort algorithms are comparatively tested under average cases by using random test data from size 10000 to 30000. The result obtained is given in Table 1 to Table 6 for each Algorithm and the curves are shown in figure 1.</w:t>
       </w:r>
     </w:p>
     <w:p>
@@ -9767,6 +11696,291 @@
         </w:rPr>
         <w:t xml:space="preserve"> (Accessed: May 3, 2021)</w:t>
       </w:r>
+    </w:p>
+    <w:p>
+      <w:pPr>
+        <w:pStyle w:val="ListParagraph"/>
+        <w:numPr>
+          <w:ilvl w:val="0"/>
+          <w:numId w:val="5"/>
+        </w:numPr>
+        <w:spacing w:before="240"/>
+        <w:rPr>
+          <w:rFonts w:ascii="Times New Roman" w:hAnsi="Times New Roman" w:cs="Times New Roman"/>
+          <w:sz w:val="24"/>
+          <w:szCs w:val="24"/>
+        </w:rPr>
+      </w:pPr>
+      <w:r>
+        <w:rPr>
+          <w:rFonts w:ascii="Arial" w:hAnsi="Arial" w:cs="Arial"/>
+          <w:color w:val="161616"/>
+          <w:sz w:val="18"/>
+          <w:szCs w:val="18"/>
+          <w:shd w:val="clear" w:color="auto" w:fill="FFFFFF"/>
+        </w:rPr>
+        <w:t>‘</w:t>
+      </w:r>
+      <w:r>
+        <w:rPr>
+          <w:rFonts w:ascii="Arial" w:hAnsi="Arial" w:cs="Arial"/>
+          <w:color w:val="161616"/>
+          <w:sz w:val="18"/>
+          <w:szCs w:val="18"/>
+          <w:shd w:val="clear" w:color="auto" w:fill="FFFFFF"/>
+        </w:rPr>
+        <w:t>Space Complexity</w:t>
+      </w:r>
+      <w:r>
+        <w:rPr>
+          <w:rFonts w:ascii="Arial" w:hAnsi="Arial" w:cs="Arial"/>
+          <w:color w:val="161616"/>
+          <w:sz w:val="18"/>
+          <w:szCs w:val="18"/>
+          <w:shd w:val="clear" w:color="auto" w:fill="FFFFFF"/>
+        </w:rPr>
+        <w:t>’</w:t>
+      </w:r>
+      <w:r>
+        <w:rPr>
+          <w:rFonts w:ascii="Arial" w:hAnsi="Arial" w:cs="Arial"/>
+          <w:color w:val="161616"/>
+          <w:sz w:val="18"/>
+          <w:szCs w:val="18"/>
+          <w:shd w:val="clear" w:color="auto" w:fill="FFFFFF"/>
+        </w:rPr>
+        <w:t>. </w:t>
+      </w:r>
+      <w:r>
+        <w:rPr>
+          <w:rStyle w:val="Emphasis"/>
+          <w:rFonts w:ascii="Arial" w:hAnsi="Arial" w:cs="Arial"/>
+          <w:color w:val="161616"/>
+          <w:sz w:val="18"/>
+          <w:szCs w:val="18"/>
+          <w:shd w:val="clear" w:color="auto" w:fill="FFFFFF"/>
+        </w:rPr>
+        <w:t>Brilliant.org</w:t>
+      </w:r>
+      <w:r>
+        <w:rPr>
+          <w:rFonts w:ascii="Arial" w:hAnsi="Arial" w:cs="Arial"/>
+          <w:color w:val="161616"/>
+          <w:sz w:val="18"/>
+          <w:szCs w:val="18"/>
+          <w:shd w:val="clear" w:color="auto" w:fill="FFFFFF"/>
+        </w:rPr>
+        <w:t xml:space="preserve">. </w:t>
+      </w:r>
+      <w:r>
+        <w:rPr>
+          <w:rFonts w:ascii="Arial" w:hAnsi="Arial" w:cs="Arial"/>
+          <w:color w:val="161616"/>
+          <w:sz w:val="18"/>
+          <w:szCs w:val="18"/>
+          <w:shd w:val="clear" w:color="auto" w:fill="FFFFFF"/>
+        </w:rPr>
+        <w:t>Available at:</w:t>
+      </w:r>
+      <w:r>
+        <w:rPr>
+          <w:rFonts w:ascii="Arial" w:hAnsi="Arial" w:cs="Arial"/>
+          <w:color w:val="161616"/>
+          <w:sz w:val="18"/>
+          <w:szCs w:val="18"/>
+          <w:shd w:val="clear" w:color="auto" w:fill="FFFFFF"/>
+        </w:rPr>
+        <w:t> </w:t>
+      </w:r>
+      <w:hyperlink r:id="rId17" w:history="1">
+        <w:r>
+          <w:rPr>
+            <w:rStyle w:val="Hyperlink"/>
+            <w:rFonts w:ascii="Arial" w:hAnsi="Arial" w:cs="Arial"/>
+            <w:color w:val="0277BD"/>
+            <w:sz w:val="18"/>
+            <w:szCs w:val="18"/>
+            <w:shd w:val="clear" w:color="auto" w:fill="FFFFFF"/>
+          </w:rPr>
+          <w:t>https://brilliant.org/wiki/space-complexity/</w:t>
+        </w:r>
+      </w:hyperlink>
+      <w:r>
+        <w:t xml:space="preserve"> </w:t>
+      </w:r>
+      <w:r>
+        <w:rPr>
+          <w:rFonts w:ascii="Times New Roman" w:hAnsi="Times New Roman" w:cs="Times New Roman"/>
+          <w:sz w:val="24"/>
+          <w:szCs w:val="24"/>
+        </w:rPr>
+        <w:t xml:space="preserve">(Accessed: May </w:t>
+      </w:r>
+      <w:r>
+        <w:rPr>
+          <w:rFonts w:ascii="Times New Roman" w:hAnsi="Times New Roman" w:cs="Times New Roman"/>
+          <w:sz w:val="24"/>
+          <w:szCs w:val="24"/>
+        </w:rPr>
+        <w:t>4</w:t>
+      </w:r>
+      <w:r>
+        <w:rPr>
+          <w:rFonts w:ascii="Times New Roman" w:hAnsi="Times New Roman" w:cs="Times New Roman"/>
+          <w:sz w:val="24"/>
+          <w:szCs w:val="24"/>
+        </w:rPr>
+        <w:t>, 2021)</w:t>
+      </w:r>
+    </w:p>
+    <w:p>
+      <w:pPr>
+        <w:pStyle w:val="ListParagraph"/>
+        <w:numPr>
+          <w:ilvl w:val="0"/>
+          <w:numId w:val="5"/>
+        </w:numPr>
+        <w:spacing w:before="240"/>
+        <w:rPr>
+          <w:rFonts w:ascii="Times New Roman" w:hAnsi="Times New Roman" w:cs="Times New Roman"/>
+          <w:sz w:val="24"/>
+          <w:szCs w:val="24"/>
+        </w:rPr>
+      </w:pPr>
+      <w:r>
+        <w:rPr>
+          <w:rFonts w:ascii="Arial" w:hAnsi="Arial" w:cs="Arial"/>
+          <w:color w:val="161616"/>
+          <w:sz w:val="18"/>
+          <w:szCs w:val="18"/>
+          <w:shd w:val="clear" w:color="auto" w:fill="FFFFFF"/>
+        </w:rPr>
+        <w:t> </w:t>
+      </w:r>
+      <w:r>
+        <w:rPr>
+          <w:rFonts w:ascii="Arial" w:hAnsi="Arial" w:cs="Arial"/>
+          <w:color w:val="161616"/>
+          <w:sz w:val="18"/>
+          <w:szCs w:val="18"/>
+          <w:shd w:val="clear" w:color="auto" w:fill="FFFFFF"/>
+        </w:rPr>
+        <w:t>‘</w:t>
+      </w:r>
+      <w:r>
+        <w:rPr>
+          <w:rFonts w:ascii="Arial" w:hAnsi="Arial" w:cs="Arial"/>
+          <w:color w:val="161616"/>
+          <w:sz w:val="18"/>
+          <w:szCs w:val="18"/>
+          <w:shd w:val="clear" w:color="auto" w:fill="FFFFFF"/>
+        </w:rPr>
+        <w:t>Insertion Sort</w:t>
+      </w:r>
+      <w:r>
+        <w:rPr>
+          <w:rFonts w:ascii="Arial" w:hAnsi="Arial" w:cs="Arial"/>
+          <w:color w:val="161616"/>
+          <w:sz w:val="18"/>
+          <w:szCs w:val="18"/>
+          <w:shd w:val="clear" w:color="auto" w:fill="FFFFFF"/>
+        </w:rPr>
+        <w:t>’</w:t>
+      </w:r>
+      <w:r>
+        <w:rPr>
+          <w:rFonts w:ascii="Arial" w:hAnsi="Arial" w:cs="Arial"/>
+          <w:color w:val="161616"/>
+          <w:sz w:val="18"/>
+          <w:szCs w:val="18"/>
+          <w:shd w:val="clear" w:color="auto" w:fill="FFFFFF"/>
+        </w:rPr>
+        <w:t>. </w:t>
+      </w:r>
+      <w:r>
+        <w:rPr>
+          <w:rStyle w:val="Emphasis"/>
+          <w:rFonts w:ascii="Arial" w:hAnsi="Arial" w:cs="Arial"/>
+          <w:color w:val="161616"/>
+          <w:sz w:val="18"/>
+          <w:szCs w:val="18"/>
+          <w:shd w:val="clear" w:color="auto" w:fill="FFFFFF"/>
+        </w:rPr>
+        <w:t>Brilliant.org</w:t>
+      </w:r>
+      <w:r>
+        <w:rPr>
+          <w:rFonts w:ascii="Arial" w:hAnsi="Arial" w:cs="Arial"/>
+          <w:color w:val="161616"/>
+          <w:sz w:val="18"/>
+          <w:szCs w:val="18"/>
+          <w:shd w:val="clear" w:color="auto" w:fill="FFFFFF"/>
+        </w:rPr>
+        <w:t xml:space="preserve">. </w:t>
+      </w:r>
+      <w:r>
+        <w:rPr>
+          <w:rFonts w:ascii="Times New Roman" w:hAnsi="Times New Roman" w:cs="Times New Roman"/>
+          <w:sz w:val="24"/>
+          <w:szCs w:val="24"/>
+        </w:rPr>
+        <w:t xml:space="preserve">Available at: </w:t>
+      </w:r>
+      <w:hyperlink r:id="rId18" w:history="1">
+        <w:r>
+          <w:rPr>
+            <w:rStyle w:val="Hyperlink"/>
+            <w:rFonts w:ascii="Arial" w:hAnsi="Arial" w:cs="Arial"/>
+            <w:color w:val="0277BD"/>
+            <w:sz w:val="18"/>
+            <w:szCs w:val="18"/>
+            <w:shd w:val="clear" w:color="auto" w:fill="FFFFFF"/>
+          </w:rPr>
+          <w:t>https://brilliant.org/wiki/insertion/</w:t>
+        </w:r>
+      </w:hyperlink>
+      <w:r>
+        <w:t xml:space="preserve"> </w:t>
+      </w:r>
+      <w:r>
+        <w:rPr>
+          <w:rFonts w:ascii="Times New Roman" w:hAnsi="Times New Roman" w:cs="Times New Roman"/>
+          <w:sz w:val="24"/>
+          <w:szCs w:val="24"/>
+        </w:rPr>
+        <w:t xml:space="preserve">(Accessed: May </w:t>
+      </w:r>
+      <w:r>
+        <w:rPr>
+          <w:rFonts w:ascii="Times New Roman" w:hAnsi="Times New Roman" w:cs="Times New Roman"/>
+          <w:sz w:val="24"/>
+          <w:szCs w:val="24"/>
+        </w:rPr>
+        <w:t>4</w:t>
+      </w:r>
+      <w:r>
+        <w:rPr>
+          <w:rFonts w:ascii="Times New Roman" w:hAnsi="Times New Roman" w:cs="Times New Roman"/>
+          <w:sz w:val="24"/>
+          <w:szCs w:val="24"/>
+        </w:rPr>
+        <w:t>, 2021)</w:t>
+      </w:r>
+    </w:p>
+    <w:p>
+      <w:pPr>
+        <w:pStyle w:val="ListParagraph"/>
+        <w:numPr>
+          <w:ilvl w:val="0"/>
+          <w:numId w:val="5"/>
+        </w:numPr>
+        <w:spacing w:before="240"/>
+        <w:rPr>
+          <w:rFonts w:ascii="Times New Roman" w:hAnsi="Times New Roman" w:cs="Times New Roman"/>
+          <w:sz w:val="24"/>
+          <w:szCs w:val="24"/>
+        </w:rPr>
+      </w:pPr>
     </w:p>
     <w:sectPr>
       <w:pgSz w:w="11906" w:h="16838"/>
@@ -10184,6 +12398,135 @@
     </w:lvl>
   </w:abstractNum>
   <w:abstractNum w:abstractNumId="4" w15:restartNumberingAfterBreak="0">
+    <w:nsid w:val="3CEB4200"/>
+    <w:multiLevelType w:val="multilevel"/>
+    <w:tmpl w:val="945E4936"/>
+    <w:lvl w:ilvl="0">
+      <w:start w:val="1"/>
+      <w:numFmt w:val="decimal"/>
+      <w:lvlText w:val="%1."/>
+      <w:lvlJc w:val="left"/>
+      <w:pPr>
+        <w:ind w:left="720" w:hanging="360"/>
+      </w:pPr>
+      <w:rPr>
+        <w:rFonts w:hint="default"/>
+      </w:rPr>
+    </w:lvl>
+    <w:lvl w:ilvl="1">
+      <w:start w:val="1"/>
+      <w:numFmt w:val="decimal"/>
+      <w:isLgl/>
+      <w:lvlText w:val="%1.%2."/>
+      <w:lvlJc w:val="left"/>
+      <w:pPr>
+        <w:ind w:left="1080" w:hanging="360"/>
+      </w:pPr>
+      <w:rPr>
+        <w:rFonts w:hint="default"/>
+        <w:color w:val="auto"/>
+      </w:rPr>
+    </w:lvl>
+    <w:lvl w:ilvl="2">
+      <w:start w:val="1"/>
+      <w:numFmt w:val="decimal"/>
+      <w:isLgl/>
+      <w:lvlText w:val="%1.%2.%3."/>
+      <w:lvlJc w:val="left"/>
+      <w:pPr>
+        <w:ind w:left="1800" w:hanging="720"/>
+      </w:pPr>
+      <w:rPr>
+        <w:rFonts w:hint="default"/>
+        <w:color w:val="auto"/>
+      </w:rPr>
+    </w:lvl>
+    <w:lvl w:ilvl="3">
+      <w:start w:val="1"/>
+      <w:numFmt w:val="decimal"/>
+      <w:isLgl/>
+      <w:lvlText w:val="%1.%2.%3.%4."/>
+      <w:lvlJc w:val="left"/>
+      <w:pPr>
+        <w:ind w:left="2160" w:hanging="720"/>
+      </w:pPr>
+      <w:rPr>
+        <w:rFonts w:hint="default"/>
+        <w:color w:val="auto"/>
+      </w:rPr>
+    </w:lvl>
+    <w:lvl w:ilvl="4">
+      <w:start w:val="1"/>
+      <w:numFmt w:val="decimal"/>
+      <w:isLgl/>
+      <w:lvlText w:val="%1.%2.%3.%4.%5."/>
+      <w:lvlJc w:val="left"/>
+      <w:pPr>
+        <w:ind w:left="2880" w:hanging="1080"/>
+      </w:pPr>
+      <w:rPr>
+        <w:rFonts w:hint="default"/>
+        <w:color w:val="auto"/>
+      </w:rPr>
+    </w:lvl>
+    <w:lvl w:ilvl="5">
+      <w:start w:val="1"/>
+      <w:numFmt w:val="decimal"/>
+      <w:isLgl/>
+      <w:lvlText w:val="%1.%2.%3.%4.%5.%6."/>
+      <w:lvlJc w:val="left"/>
+      <w:pPr>
+        <w:ind w:left="3240" w:hanging="1080"/>
+      </w:pPr>
+      <w:rPr>
+        <w:rFonts w:hint="default"/>
+        <w:color w:val="auto"/>
+      </w:rPr>
+    </w:lvl>
+    <w:lvl w:ilvl="6">
+      <w:start w:val="1"/>
+      <w:numFmt w:val="decimal"/>
+      <w:isLgl/>
+      <w:lvlText w:val="%1.%2.%3.%4.%5.%6.%7."/>
+      <w:lvlJc w:val="left"/>
+      <w:pPr>
+        <w:ind w:left="3960" w:hanging="1440"/>
+      </w:pPr>
+      <w:rPr>
+        <w:rFonts w:hint="default"/>
+        <w:color w:val="auto"/>
+      </w:rPr>
+    </w:lvl>
+    <w:lvl w:ilvl="7">
+      <w:start w:val="1"/>
+      <w:numFmt w:val="decimal"/>
+      <w:isLgl/>
+      <w:lvlText w:val="%1.%2.%3.%4.%5.%6.%7.%8."/>
+      <w:lvlJc w:val="left"/>
+      <w:pPr>
+        <w:ind w:left="4320" w:hanging="1440"/>
+      </w:pPr>
+      <w:rPr>
+        <w:rFonts w:hint="default"/>
+        <w:color w:val="auto"/>
+      </w:rPr>
+    </w:lvl>
+    <w:lvl w:ilvl="8">
+      <w:start w:val="1"/>
+      <w:numFmt w:val="decimal"/>
+      <w:isLgl/>
+      <w:lvlText w:val="%1.%2.%3.%4.%5.%6.%7.%8.%9."/>
+      <w:lvlJc w:val="left"/>
+      <w:pPr>
+        <w:ind w:left="5040" w:hanging="1800"/>
+      </w:pPr>
+      <w:rPr>
+        <w:rFonts w:hint="default"/>
+        <w:color w:val="auto"/>
+      </w:rPr>
+    </w:lvl>
+  </w:abstractNum>
+  <w:abstractNum w:abstractNumId="5" w15:restartNumberingAfterBreak="0">
     <w:nsid w:val="5CA9050F"/>
     <w:multiLevelType w:val="hybridMultilevel"/>
     <w:tmpl w:val="D9FE5D66"/>
@@ -10272,7 +12615,7 @@
       </w:pPr>
     </w:lvl>
   </w:abstractNum>
-  <w:abstractNum w:abstractNumId="5" w15:restartNumberingAfterBreak="0">
+  <w:abstractNum w:abstractNumId="6" w15:restartNumberingAfterBreak="0">
     <w:nsid w:val="5F0F12FC"/>
     <w:multiLevelType w:val="hybridMultilevel"/>
     <w:tmpl w:val="D84A1E2C"/>
@@ -10361,7 +12704,7 @@
       </w:pPr>
     </w:lvl>
   </w:abstractNum>
-  <w:abstractNum w:abstractNumId="6" w15:restartNumberingAfterBreak="0">
+  <w:abstractNum w:abstractNumId="7" w15:restartNumberingAfterBreak="0">
     <w:nsid w:val="6A5346EF"/>
     <w:multiLevelType w:val="hybridMultilevel"/>
     <w:tmpl w:val="0F3E2460"/>
@@ -10450,7 +12793,7 @@
       </w:pPr>
     </w:lvl>
   </w:abstractNum>
-  <w:abstractNum w:abstractNumId="7" w15:restartNumberingAfterBreak="0">
+  <w:abstractNum w:abstractNumId="8" w15:restartNumberingAfterBreak="0">
     <w:nsid w:val="6CF24A80"/>
     <w:multiLevelType w:val="hybridMultilevel"/>
     <w:tmpl w:val="F000DEC6"/>
@@ -10540,13 +12883,13 @@
     </w:lvl>
   </w:abstractNum>
   <w:num w:numId="1">
-    <w:abstractNumId w:val="5"/>
+    <w:abstractNumId w:val="6"/>
   </w:num>
   <w:num w:numId="2">
     <w:abstractNumId w:val="2"/>
   </w:num>
   <w:num w:numId="3">
-    <w:abstractNumId w:val="7"/>
+    <w:abstractNumId w:val="8"/>
   </w:num>
   <w:num w:numId="4">
     <w:abstractNumId w:val="3"/>
@@ -10558,9 +12901,12 @@
     <w:abstractNumId w:val="1"/>
   </w:num>
   <w:num w:numId="7">
-    <w:abstractNumId w:val="6"/>
+    <w:abstractNumId w:val="7"/>
   </w:num>
   <w:num w:numId="8">
+    <w:abstractNumId w:val="5"/>
+  </w:num>
+  <w:num w:numId="9">
     <w:abstractNumId w:val="4"/>
   </w:num>
 </w:numbering>
@@ -11006,6 +13352,28 @@
       <w:color w:val="2F5496" w:themeColor="accent1" w:themeShade="BF"/>
       <w:sz w:val="26"/>
       <w:szCs w:val="26"/>
+    </w:rPr>
+  </w:style>
+  <w:style w:type="paragraph" w:styleId="Heading3">
+    <w:name w:val="heading 3"/>
+    <w:basedOn w:val="Normal"/>
+    <w:next w:val="Normal"/>
+    <w:link w:val="Heading3Char"/>
+    <w:uiPriority w:val="9"/>
+    <w:unhideWhenUsed/>
+    <w:qFormat/>
+    <w:rsid w:val="00DA3C50"/>
+    <w:pPr>
+      <w:keepNext/>
+      <w:keepLines/>
+      <w:spacing w:before="40" w:after="0"/>
+      <w:outlineLvl w:val="2"/>
+    </w:pPr>
+    <w:rPr>
+      <w:rFonts w:asciiTheme="majorHAnsi" w:eastAsiaTheme="majorEastAsia" w:hAnsiTheme="majorHAnsi" w:cstheme="majorBidi"/>
+      <w:color w:val="1F3763" w:themeColor="accent1" w:themeShade="7F"/>
+      <w:sz w:val="24"/>
+      <w:szCs w:val="24"/>
     </w:rPr>
   </w:style>
   <w:style w:type="character" w:default="1" w:styleId="DefaultParagraphFont">
@@ -12041,6 +14409,76 @@
       </w:tcPr>
     </w:tblStylePr>
   </w:style>
+  <w:style w:type="character" w:customStyle="1" w:styleId="katex-mathml">
+    <w:name w:val="katex-mathml"/>
+    <w:basedOn w:val="DefaultParagraphFont"/>
+    <w:rsid w:val="00AB0B45"/>
+  </w:style>
+  <w:style w:type="character" w:customStyle="1" w:styleId="mord">
+    <w:name w:val="mord"/>
+    <w:basedOn w:val="DefaultParagraphFont"/>
+    <w:rsid w:val="00AB0B45"/>
+  </w:style>
+  <w:style w:type="character" w:customStyle="1" w:styleId="mopen">
+    <w:name w:val="mopen"/>
+    <w:basedOn w:val="DefaultParagraphFont"/>
+    <w:rsid w:val="00AB0B45"/>
+  </w:style>
+  <w:style w:type="character" w:customStyle="1" w:styleId="mclose">
+    <w:name w:val="mclose"/>
+    <w:basedOn w:val="DefaultParagraphFont"/>
+    <w:rsid w:val="00AB0B45"/>
+  </w:style>
+  <w:style w:type="paragraph" w:styleId="NormalWeb">
+    <w:name w:val="Normal (Web)"/>
+    <w:basedOn w:val="Normal"/>
+    <w:uiPriority w:val="99"/>
+    <w:unhideWhenUsed/>
+    <w:rsid w:val="00C508E9"/>
+    <w:pPr>
+      <w:spacing w:before="100" w:beforeAutospacing="1" w:after="100" w:afterAutospacing="1" w:line="240" w:lineRule="auto"/>
+    </w:pPr>
+    <w:rPr>
+      <w:rFonts w:ascii="Times New Roman" w:eastAsia="Times New Roman" w:hAnsi="Times New Roman" w:cs="Times New Roman"/>
+      <w:sz w:val="24"/>
+      <w:szCs w:val="24"/>
+    </w:rPr>
+  </w:style>
+  <w:style w:type="character" w:customStyle="1" w:styleId="mbin">
+    <w:name w:val="mbin"/>
+    <w:basedOn w:val="DefaultParagraphFont"/>
+    <w:rsid w:val="00C508E9"/>
+  </w:style>
+  <w:style w:type="character" w:customStyle="1" w:styleId="minner">
+    <w:name w:val="minner"/>
+    <w:basedOn w:val="DefaultParagraphFont"/>
+    <w:rsid w:val="00C508E9"/>
+  </w:style>
+  <w:style w:type="character" w:customStyle="1" w:styleId="Heading3Char">
+    <w:name w:val="Heading 3 Char"/>
+    <w:basedOn w:val="DefaultParagraphFont"/>
+    <w:link w:val="Heading3"/>
+    <w:uiPriority w:val="9"/>
+    <w:rsid w:val="00DA3C50"/>
+    <w:rPr>
+      <w:rFonts w:asciiTheme="majorHAnsi" w:eastAsiaTheme="majorEastAsia" w:hAnsiTheme="majorHAnsi" w:cstheme="majorBidi"/>
+      <w:color w:val="1F3763" w:themeColor="accent1" w:themeShade="7F"/>
+      <w:sz w:val="24"/>
+      <w:szCs w:val="24"/>
+    </w:rPr>
+  </w:style>
+  <w:style w:type="character" w:styleId="FollowedHyperlink">
+    <w:name w:val="FollowedHyperlink"/>
+    <w:basedOn w:val="DefaultParagraphFont"/>
+    <w:uiPriority w:val="99"/>
+    <w:semiHidden/>
+    <w:unhideWhenUsed/>
+    <w:rsid w:val="00B129A9"/>
+    <w:rPr>
+      <w:color w:val="954F72" w:themeColor="followedHyperlink"/>
+      <w:u w:val="single"/>
+    </w:rPr>
+  </w:style>
 </w:styles>
 </file>
 
@@ -12175,6 +14613,20 @@
     <w:pitch w:val="variable"/>
     <w:sig w:usb0="E00002FF" w:usb1="2AC7FDFF" w:usb2="00000016" w:usb3="00000000" w:csb0="0002009F" w:csb1="00000000"/>
   </w:font>
+  <w:font w:name="Arial">
+    <w:panose1 w:val="020B0604020202020204"/>
+    <w:charset w:val="00"/>
+    <w:family w:val="swiss"/>
+    <w:pitch w:val="variable"/>
+    <w:sig w:usb0="E0002EFF" w:usb1="C000785B" w:usb2="00000009" w:usb3="00000000" w:csb0="000001FF" w:csb1="00000000"/>
+  </w:font>
+  <w:font w:name="Cambria Math">
+    <w:panose1 w:val="02040503050406030204"/>
+    <w:charset w:val="00"/>
+    <w:family w:val="roman"/>
+    <w:pitch w:val="variable"/>
+    <w:sig w:usb0="E00006FF" w:usb1="420024FF" w:usb2="02000000" w:usb3="00000000" w:csb0="0000019F" w:csb1="00000000"/>
+  </w:font>
 </w:fonts>
 </file>
 
@@ -12200,6 +14652,7 @@
     <w:rsid w:val="004C45C9"/>
     <w:rsid w:val="0096681A"/>
     <w:rsid w:val="00AB6650"/>
+    <w:rsid w:val="00B32220"/>
     <w:rsid w:val="00DB114D"/>
     <w:rsid w:val="00E33BD4"/>
   </w:rsids>
